--- a/src/main/resources/提交的文件/1008619070310+刘仕恒+基于Spring Boot的大学生宿舍自选管理系统的设计与实现.docx
+++ b/src/main/resources/提交的文件/1008619070310+刘仕恒+基于Spring Boot的大学生宿舍自选管理系统的设计与实现.docx
@@ -189,7 +189,7 @@
           </mc:Choice>
           <mc:Fallback>
             <w:pict>
-              <v:group id="_x0000_s1026" o:spid="_x0000_s1026" o:spt="203" style="position:absolute;left:0pt;margin-top:0.7pt;height:90.7pt;width:416.2pt;mso-position-horizontal:center;mso-position-horizontal-relative:margin;z-index:251665408;mso-width-relative:page;mso-height-relative:page;" coordorigin="7353,2819" coordsize="8324,1814" o:gfxdata="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">
+              <v:group id="_x0000_s1026" o:spid="_x0000_s1026" o:spt="203" style="position:absolute;left:0pt;margin-top:0.7pt;height:90.7pt;width:416.2pt;mso-position-horizontal:center;mso-position-horizontal-relative:margin;z-index:251665408;mso-width-relative:page;mso-height-relative:page;" coordorigin="7353,2819" coordsize="8324,1814" o:gfxdata="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">
                 <o:lock v:ext="edit" aspectratio="f"/>
                 <v:shape id="_x0000_s1026" o:spid="_x0000_s1026" o:spt="75" type="#_x0000_t75" style="position:absolute;left:9369;top:3004;height:1444;width:6309;" filled="f" o:preferrelative="t" stroked="f" coordsize="21600,21600" o:gfxdata="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">
                   <v:fill on="f" focussize="0,0"/>
@@ -1242,24 +1242,24 @@
           <w:sz w:val="30"/>
         </w:rPr>
       </w:pPr>
-      <w:bookmarkStart w:id="6" w:name="_Toc136091131"/>
-      <w:bookmarkStart w:id="7" w:name="_Toc102910527"/>
-      <w:bookmarkStart w:id="8" w:name="_Toc136271031"/>
-      <w:bookmarkStart w:id="9" w:name="_Toc136353682"/>
-      <w:bookmarkStart w:id="10" w:name="_Toc14267545"/>
-      <w:bookmarkStart w:id="11" w:name="_Toc103903452"/>
-      <w:bookmarkStart w:id="12" w:name="_Toc8308252"/>
-      <w:bookmarkStart w:id="13" w:name="_Toc103353421"/>
-      <w:bookmarkStart w:id="14" w:name="_Toc102731827"/>
-      <w:bookmarkStart w:id="15" w:name="_Toc8307344"/>
-      <w:bookmarkStart w:id="16" w:name="_Toc102731914"/>
+      <w:bookmarkStart w:id="6" w:name="_Toc102910527"/>
+      <w:bookmarkStart w:id="7" w:name="_Toc136271031"/>
+      <w:bookmarkStart w:id="8" w:name="_Toc14267545"/>
+      <w:bookmarkStart w:id="9" w:name="_Toc136091131"/>
+      <w:bookmarkStart w:id="10" w:name="_Toc8729"/>
+      <w:bookmarkStart w:id="11" w:name="_Toc102731914"/>
+      <w:bookmarkStart w:id="12" w:name="_Toc102911052"/>
+      <w:bookmarkStart w:id="13" w:name="_Toc102731827"/>
+      <w:bookmarkStart w:id="14" w:name="_Toc103353421"/>
+      <w:bookmarkStart w:id="15" w:name="_Toc102728568"/>
+      <w:bookmarkStart w:id="16" w:name="_Toc103903452"/>
       <w:bookmarkStart w:id="17" w:name="_Toc8300437"/>
-      <w:bookmarkStart w:id="18" w:name="_Toc102911052"/>
-      <w:bookmarkStart w:id="19" w:name="_Toc8729"/>
-      <w:bookmarkStart w:id="20" w:name="_Toc136416818"/>
-      <w:bookmarkStart w:id="21" w:name="_Toc102776086"/>
-      <w:bookmarkStart w:id="22" w:name="_Toc103118189"/>
-      <w:bookmarkStart w:id="23" w:name="_Toc102728568"/>
+      <w:bookmarkStart w:id="18" w:name="_Toc8307344"/>
+      <w:bookmarkStart w:id="19" w:name="_Toc102776086"/>
+      <w:bookmarkStart w:id="20" w:name="_Toc136353682"/>
+      <w:bookmarkStart w:id="21" w:name="_Toc136416818"/>
+      <w:bookmarkStart w:id="22" w:name="_Toc8308252"/>
+      <w:bookmarkStart w:id="23" w:name="_Toc103118189"/>
       <w:r>
         <w:rPr>
           <w:rFonts w:hint="eastAsia" w:ascii="黑体" w:hAnsi="宋体" w:eastAsia="黑体"/>
@@ -5567,12 +5567,12 @@
         </w:rPr>
       </w:pPr>
       <w:bookmarkStart w:id="26" w:name="_Toc8308254"/>
-      <w:bookmarkStart w:id="27" w:name="_Toc103118190"/>
-      <w:bookmarkStart w:id="28" w:name="_Toc14267547"/>
+      <w:bookmarkStart w:id="27" w:name="_Toc103353423"/>
+      <w:bookmarkStart w:id="28" w:name="_Toc8307346"/>
       <w:bookmarkStart w:id="29" w:name="_Toc8300439"/>
-      <w:bookmarkStart w:id="30" w:name="_Toc103353423"/>
-      <w:bookmarkStart w:id="31" w:name="_Toc102911053"/>
-      <w:bookmarkStart w:id="32" w:name="_Toc8307346"/>
+      <w:bookmarkStart w:id="30" w:name="_Toc102911053"/>
+      <w:bookmarkStart w:id="31" w:name="_Toc103118190"/>
+      <w:bookmarkStart w:id="32" w:name="_Toc14267547"/>
       <w:bookmarkStart w:id="33" w:name="_Hlk102774508"/>
     </w:p>
     <w:p>
@@ -5648,14 +5648,14 @@
           <w:numId w:val="0"/>
         </w:numPr>
       </w:pPr>
-      <w:bookmarkStart w:id="35" w:name="_Toc8308255"/>
-      <w:bookmarkStart w:id="36" w:name="_Toc102911054"/>
-      <w:bookmarkStart w:id="37" w:name="_Toc14267548"/>
-      <w:bookmarkStart w:id="38" w:name="_Toc103353424"/>
-      <w:bookmarkStart w:id="39" w:name="_Toc8026"/>
-      <w:bookmarkStart w:id="40" w:name="_Toc8300440"/>
-      <w:bookmarkStart w:id="41" w:name="_Toc103118191"/>
-      <w:bookmarkStart w:id="42" w:name="_Toc8307347"/>
+      <w:bookmarkStart w:id="35" w:name="_Toc14267548"/>
+      <w:bookmarkStart w:id="36" w:name="_Toc8308255"/>
+      <w:bookmarkStart w:id="37" w:name="_Toc103353424"/>
+      <w:bookmarkStart w:id="38" w:name="_Toc8026"/>
+      <w:bookmarkStart w:id="39" w:name="_Toc8300440"/>
+      <w:bookmarkStart w:id="40" w:name="_Toc8307347"/>
+      <w:bookmarkStart w:id="41" w:name="_Toc102911054"/>
+      <w:bookmarkStart w:id="42" w:name="_Toc103118191"/>
       <w:r>
         <w:rPr>
           <w:rFonts w:cs="黑体"/>
@@ -5941,8 +5941,8 @@
           <w:numId w:val="0"/>
         </w:numPr>
       </w:pPr>
-      <w:bookmarkStart w:id="47" w:name="_Toc934"/>
-      <w:bookmarkStart w:id="48" w:name="_Toc103353426"/>
+      <w:bookmarkStart w:id="47" w:name="_Toc103353426"/>
+      <w:bookmarkStart w:id="48" w:name="_Toc934"/>
       <w:bookmarkStart w:id="49" w:name="_Toc103118193"/>
       <w:r>
         <w:rPr>
@@ -6314,8 +6314,8 @@
       </w:pPr>
       <w:bookmarkStart w:id="58" w:name="_Hlk135383523"/>
       <w:bookmarkStart w:id="59" w:name="_Toc103353431"/>
-      <w:bookmarkStart w:id="60" w:name="_Toc103118198"/>
-      <w:bookmarkStart w:id="61" w:name="_Toc102911057"/>
+      <w:bookmarkStart w:id="60" w:name="_Toc102911057"/>
+      <w:bookmarkStart w:id="61" w:name="_Toc103118198"/>
       <w:r>
         <w:rPr>
           <w:rFonts w:ascii="宋体" w:hAnsi="宋体" w:cs="宋体"/>
@@ -6736,8 +6736,8 @@
         </w:rPr>
       </w:pPr>
       <w:bookmarkStart w:id="64" w:name="_Toc15592"/>
-      <w:bookmarkStart w:id="65" w:name="_Toc103118199"/>
-      <w:bookmarkStart w:id="66" w:name="_Toc103353432"/>
+      <w:bookmarkStart w:id="65" w:name="_Toc103353432"/>
+      <w:bookmarkStart w:id="66" w:name="_Toc103118199"/>
       <w:r>
         <w:rPr>
           <w:rFonts w:hint="eastAsia" w:cs="黑体"/>
@@ -8540,9 +8540,9 @@
           <w:numId w:val="0"/>
         </w:numPr>
       </w:pPr>
-      <w:bookmarkStart w:id="74" w:name="_Toc7581"/>
-      <w:bookmarkStart w:id="75" w:name="_Toc103353433"/>
-      <w:bookmarkStart w:id="76" w:name="_Toc102911059"/>
+      <w:bookmarkStart w:id="74" w:name="_Toc102911059"/>
+      <w:bookmarkStart w:id="75" w:name="_Toc7581"/>
+      <w:bookmarkStart w:id="76" w:name="_Toc103353433"/>
       <w:bookmarkStart w:id="77" w:name="_Toc103118200"/>
       <w:r>
         <w:rPr>
@@ -8573,9 +8573,9 @@
         </w:numPr>
       </w:pPr>
       <w:bookmarkStart w:id="78" w:name="_Toc103118201"/>
-      <w:bookmarkStart w:id="79" w:name="_Toc102911060"/>
+      <w:bookmarkStart w:id="79" w:name="_Toc103353434"/>
       <w:bookmarkStart w:id="80" w:name="_Toc8859"/>
-      <w:bookmarkStart w:id="81" w:name="_Toc103353434"/>
+      <w:bookmarkStart w:id="81" w:name="_Toc102911060"/>
       <w:r>
         <w:rPr>
           <w:rFonts w:hint="eastAsia" w:cs="黑体"/>
@@ -8605,10 +8605,10 @@
           <w:numId w:val="0"/>
         </w:numPr>
       </w:pPr>
-      <w:bookmarkStart w:id="82" w:name="_Toc103353435"/>
+      <w:bookmarkStart w:id="82" w:name="_Toc3199"/>
       <w:bookmarkStart w:id="83" w:name="_Toc102911061"/>
-      <w:bookmarkStart w:id="84" w:name="_Toc3199"/>
-      <w:bookmarkStart w:id="85" w:name="_Toc103118202"/>
+      <w:bookmarkStart w:id="84" w:name="_Toc103118202"/>
+      <w:bookmarkStart w:id="85" w:name="_Toc103353435"/>
       <w:r>
         <w:rPr>
           <w:rFonts w:hint="eastAsia"/>
@@ -8656,8 +8656,8 @@
           <w:numId w:val="0"/>
         </w:numPr>
       </w:pPr>
-      <w:bookmarkStart w:id="88" w:name="_Toc12262"/>
-      <w:bookmarkStart w:id="89" w:name="_Toc103353436"/>
+      <w:bookmarkStart w:id="88" w:name="_Toc103353436"/>
+      <w:bookmarkStart w:id="89" w:name="_Toc12262"/>
       <w:r>
         <w:rPr>
           <w:rFonts w:hint="eastAsia"/>
@@ -8703,8 +8703,8 @@
           <w:numId w:val="0"/>
         </w:numPr>
       </w:pPr>
-      <w:bookmarkStart w:id="92" w:name="_Toc32617"/>
-      <w:bookmarkStart w:id="93" w:name="_Toc103353437"/>
+      <w:bookmarkStart w:id="92" w:name="_Toc103353437"/>
+      <w:bookmarkStart w:id="93" w:name="_Toc32617"/>
       <w:r>
         <w:rPr>
           <w:rFonts w:hint="eastAsia" w:cs="黑体"/>
@@ -8734,9 +8734,9 @@
           <w:numId w:val="0"/>
         </w:numPr>
       </w:pPr>
-      <w:bookmarkStart w:id="94" w:name="_Toc103118205"/>
-      <w:bookmarkStart w:id="95" w:name="_Toc3302"/>
-      <w:bookmarkStart w:id="96" w:name="_Toc102911064"/>
+      <w:bookmarkStart w:id="94" w:name="_Toc3302"/>
+      <w:bookmarkStart w:id="95" w:name="_Toc102911064"/>
+      <w:bookmarkStart w:id="96" w:name="_Toc103118205"/>
       <w:bookmarkStart w:id="97" w:name="_Toc103353438"/>
       <w:r>
         <w:rPr>
@@ -9558,9 +9558,9 @@
         </w:numPr>
       </w:pPr>
       <w:bookmarkStart w:id="100" w:name="_Toc13517"/>
-      <w:bookmarkStart w:id="101" w:name="_Toc103118206"/>
-      <w:bookmarkStart w:id="102" w:name="_Toc102911065"/>
-      <w:bookmarkStart w:id="103" w:name="_Toc103353439"/>
+      <w:bookmarkStart w:id="101" w:name="_Toc102911065"/>
+      <w:bookmarkStart w:id="102" w:name="_Toc103353439"/>
+      <w:bookmarkStart w:id="103" w:name="_Toc103118206"/>
       <w:r>
         <w:rPr>
           <w:rFonts w:hint="eastAsia"/>
@@ -9582,8 +9582,8 @@
       <w:bookmarkEnd w:id="103"/>
     </w:p>
     <w:p>
-      <w:bookmarkStart w:id="104" w:name="_Toc103118207"/>
-      <w:bookmarkStart w:id="105" w:name="_Toc102911066"/>
+      <w:bookmarkStart w:id="104" w:name="_Toc102911066"/>
+      <w:bookmarkStart w:id="105" w:name="_Toc103118207"/>
       <w:r>
         <w:rPr>
           <w:szCs w:val="24"/>
@@ -9601,8 +9601,8 @@
         </w:rPr>
       </w:pPr>
       <w:bookmarkStart w:id="106" w:name="_Toc69394216"/>
-      <w:bookmarkStart w:id="107" w:name="_Toc15014"/>
-      <w:bookmarkStart w:id="108" w:name="_Toc374531206"/>
+      <w:bookmarkStart w:id="107" w:name="_Toc374531206"/>
+      <w:bookmarkStart w:id="108" w:name="_Toc15014"/>
       <w:r>
         <w:rPr>
           <w:szCs w:val="30"/>
@@ -9816,8 +9816,8 @@
           <w:numId w:val="0"/>
         </w:numPr>
       </w:pPr>
-      <w:bookmarkStart w:id="109" w:name="_Toc16050"/>
-      <w:bookmarkStart w:id="110" w:name="_Toc103353440"/>
+      <w:bookmarkStart w:id="109" w:name="_Toc103353440"/>
+      <w:bookmarkStart w:id="110" w:name="_Toc16050"/>
       <w:r>
         <w:rPr>
           <w:rFonts w:hint="eastAsia" w:cs="黑体"/>
@@ -9901,10 +9901,10 @@
           <w:numId w:val="0"/>
         </w:numPr>
       </w:pPr>
-      <w:bookmarkStart w:id="111" w:name="_Toc102911067"/>
-      <w:bookmarkStart w:id="112" w:name="_Toc103353441"/>
-      <w:bookmarkStart w:id="113" w:name="_Toc1063"/>
-      <w:bookmarkStart w:id="114" w:name="_Toc103118208"/>
+      <w:bookmarkStart w:id="111" w:name="_Toc103118208"/>
+      <w:bookmarkStart w:id="112" w:name="_Toc102911067"/>
+      <w:bookmarkStart w:id="113" w:name="_Toc103353441"/>
+      <w:bookmarkStart w:id="114" w:name="_Toc1063"/>
       <w:r>
         <w:rPr>
           <w:rFonts w:hint="eastAsia"/>
@@ -9933,10 +9933,10 @@
           <w:numId w:val="0"/>
         </w:numPr>
       </w:pPr>
-      <w:bookmarkStart w:id="115" w:name="_Toc103118209"/>
+      <w:bookmarkStart w:id="115" w:name="_Toc103353442"/>
       <w:bookmarkStart w:id="116" w:name="_Toc102911068"/>
-      <w:bookmarkStart w:id="117" w:name="_Toc4747"/>
-      <w:bookmarkStart w:id="118" w:name="_Toc103353442"/>
+      <w:bookmarkStart w:id="117" w:name="_Toc103118209"/>
+      <w:bookmarkStart w:id="118" w:name="_Toc4747"/>
       <w:r>
         <w:rPr>
           <w:rFonts w:hint="eastAsia"/>
@@ -9958,8 +9958,8 @@
       <w:bookmarkEnd w:id="118"/>
     </w:p>
     <w:p>
-      <w:bookmarkStart w:id="119" w:name="_Toc103118210"/>
-      <w:bookmarkStart w:id="120" w:name="_Toc102911069"/>
+      <w:bookmarkStart w:id="119" w:name="_Toc102911069"/>
+      <w:bookmarkStart w:id="120" w:name="_Toc103118210"/>
       <w:r>
         <w:rPr>
           <w:rFonts w:hint="eastAsia"/>
@@ -10110,8 +10110,8 @@
         <w:t>本系统围绕宿舍展开，学生可在线选择宿舍，管理员可管理学生信息、宿舍信息。</w:t>
       </w:r>
       <w:bookmarkStart w:id="123" w:name="_Toc103118212"/>
-      <w:bookmarkStart w:id="124" w:name="_Toc103020937"/>
-      <w:bookmarkStart w:id="125" w:name="_Toc103353445"/>
+      <w:bookmarkStart w:id="124" w:name="_Toc103353445"/>
+      <w:bookmarkStart w:id="125" w:name="_Toc103020937"/>
     </w:p>
     <w:p>
       <w:pPr>
@@ -10121,10 +10121,10 @@
           <w:numId w:val="0"/>
         </w:numPr>
       </w:pPr>
-      <w:bookmarkStart w:id="126" w:name="_Toc31438"/>
-      <w:bookmarkStart w:id="127" w:name="_Toc103020936"/>
-      <w:bookmarkStart w:id="128" w:name="_Toc103118211"/>
-      <w:bookmarkStart w:id="129" w:name="_Toc103353444"/>
+      <w:bookmarkStart w:id="126" w:name="_Toc103020936"/>
+      <w:bookmarkStart w:id="127" w:name="_Toc31438"/>
+      <w:bookmarkStart w:id="128" w:name="_Toc103353444"/>
+      <w:bookmarkStart w:id="129" w:name="_Toc103118211"/>
       <w:r>
         <w:rPr>
           <w:rFonts w:hint="eastAsia"/>
@@ -10635,10 +10635,10 @@
           <w:numId w:val="0"/>
         </w:numPr>
       </w:pPr>
-      <w:bookmarkStart w:id="134" w:name="_Toc103118213"/>
-      <w:bookmarkStart w:id="135" w:name="_Toc103020938"/>
+      <w:bookmarkStart w:id="134" w:name="_Toc29872"/>
+      <w:bookmarkStart w:id="135" w:name="_Toc103118213"/>
       <w:bookmarkStart w:id="136" w:name="_Toc103353446"/>
-      <w:bookmarkStart w:id="137" w:name="_Toc29872"/>
+      <w:bookmarkStart w:id="137" w:name="_Toc103020938"/>
       <w:r>
         <w:rPr>
           <w:rFonts w:hint="eastAsia"/>
@@ -11216,10 +11216,10 @@
           <w:numId w:val="0"/>
         </w:numPr>
       </w:pPr>
-      <w:bookmarkStart w:id="138" w:name="_Toc103118214"/>
+      <w:bookmarkStart w:id="138" w:name="_Toc9666"/>
       <w:bookmarkStart w:id="139" w:name="_Toc103353447"/>
       <w:bookmarkStart w:id="140" w:name="_Toc103020939"/>
-      <w:bookmarkStart w:id="141" w:name="_Toc9666"/>
+      <w:bookmarkStart w:id="141" w:name="_Toc103118214"/>
       <w:r>
         <w:rPr>
           <w:rFonts w:hint="eastAsia"/>
@@ -12000,8 +12000,8 @@
       </w:pPr>
       <w:bookmarkStart w:id="143" w:name="_Toc26444"/>
       <w:bookmarkStart w:id="144" w:name="_Toc103118215"/>
-      <w:bookmarkStart w:id="145" w:name="_Toc103353448"/>
-      <w:bookmarkStart w:id="146" w:name="_Toc103020940"/>
+      <w:bookmarkStart w:id="145" w:name="_Toc103020940"/>
+      <w:bookmarkStart w:id="146" w:name="_Toc103353448"/>
       <w:r>
         <w:rPr>
           <w:rFonts w:hint="eastAsia"/>
@@ -14410,9 +14410,9 @@
           <w:numId w:val="0"/>
         </w:numPr>
       </w:pPr>
-      <w:bookmarkStart w:id="160" w:name="_Toc8190"/>
+      <w:bookmarkStart w:id="160" w:name="_Toc103118217"/>
       <w:bookmarkStart w:id="161" w:name="_Toc102911076"/>
-      <w:bookmarkStart w:id="162" w:name="_Toc103118217"/>
+      <w:bookmarkStart w:id="162" w:name="_Toc8190"/>
       <w:bookmarkStart w:id="163" w:name="_Toc103353453"/>
       <w:r>
         <w:rPr>
@@ -25763,8 +25763,8 @@
                 <w:szCs w:val="22"/>
               </w:rPr>
             </w:pPr>
-            <w:bookmarkStart w:id="193" w:name="_Toc102911078"/>
-            <w:bookmarkStart w:id="194" w:name="_Toc103118219"/>
+            <w:bookmarkStart w:id="193" w:name="_Toc103118219"/>
+            <w:bookmarkStart w:id="194" w:name="_Toc102911078"/>
             <w:bookmarkStart w:id="195" w:name="_Toc103353455"/>
             <w:r>
               <w:rPr>
@@ -33903,8 +33903,8 @@
       </w:pPr>
       <w:bookmarkStart w:id="197" w:name="_Toc103353456"/>
       <w:bookmarkStart w:id="198" w:name="_Toc27942"/>
-      <w:bookmarkStart w:id="199" w:name="_Toc103118220"/>
-      <w:bookmarkStart w:id="200" w:name="_Toc102911079"/>
+      <w:bookmarkStart w:id="199" w:name="_Toc102911079"/>
+      <w:bookmarkStart w:id="200" w:name="_Toc103118220"/>
       <w:r>
         <w:rPr>
           <w:rFonts w:hint="eastAsia"/>
@@ -33933,10 +33933,10 @@
           <w:numId w:val="0"/>
         </w:numPr>
       </w:pPr>
-      <w:bookmarkStart w:id="201" w:name="_Toc29959"/>
-      <w:bookmarkStart w:id="202" w:name="_Toc103353462"/>
-      <w:bookmarkStart w:id="203" w:name="_Toc103118227"/>
-      <w:bookmarkStart w:id="204" w:name="_Toc102911082"/>
+      <w:bookmarkStart w:id="201" w:name="_Toc103353462"/>
+      <w:bookmarkStart w:id="202" w:name="_Toc102911082"/>
+      <w:bookmarkStart w:id="203" w:name="_Toc29959"/>
+      <w:bookmarkStart w:id="204" w:name="_Toc103118227"/>
       <w:r>
         <w:rPr>
           <w:rFonts w:hint="eastAsia"/>
@@ -35144,10 +35144,10 @@
           <w:numId w:val="0"/>
         </w:numPr>
       </w:pPr>
-      <w:bookmarkStart w:id="215" w:name="_Toc103118230"/>
-      <w:bookmarkStart w:id="216" w:name="_Toc103353465"/>
+      <w:bookmarkStart w:id="215" w:name="_Toc103353465"/>
+      <w:bookmarkStart w:id="216" w:name="_Toc30752"/>
       <w:bookmarkStart w:id="217" w:name="_Toc103020956"/>
-      <w:bookmarkStart w:id="218" w:name="_Toc30752"/>
+      <w:bookmarkStart w:id="218" w:name="_Toc103118230"/>
       <w:r>
         <w:rPr>
           <w:rFonts w:hint="eastAsia"/>
@@ -35426,10 +35426,10 @@
           <w:numId w:val="0"/>
         </w:numPr>
       </w:pPr>
-      <w:bookmarkStart w:id="222" w:name="_Toc103118231"/>
-      <w:bookmarkStart w:id="223" w:name="_Toc10641"/>
-      <w:bookmarkStart w:id="224" w:name="_Toc103020957"/>
-      <w:bookmarkStart w:id="225" w:name="_Toc103353466"/>
+      <w:bookmarkStart w:id="222" w:name="_Toc103353466"/>
+      <w:bookmarkStart w:id="223" w:name="_Toc103020957"/>
+      <w:bookmarkStart w:id="224" w:name="_Toc103118231"/>
+      <w:bookmarkStart w:id="225" w:name="_Toc10641"/>
       <w:r>
         <w:rPr>
           <w:rFonts w:hint="eastAsia"/>
@@ -38137,10 +38137,10 @@
           <w:numId w:val="0"/>
         </w:numPr>
       </w:pPr>
-      <w:bookmarkStart w:id="239" w:name="_Toc103353468"/>
-      <w:bookmarkStart w:id="240" w:name="_Toc10057"/>
-      <w:bookmarkStart w:id="241" w:name="_Toc103118232"/>
-      <w:bookmarkStart w:id="242" w:name="_Toc102911087"/>
+      <w:bookmarkStart w:id="239" w:name="_Toc102911087"/>
+      <w:bookmarkStart w:id="240" w:name="_Toc103118232"/>
+      <w:bookmarkStart w:id="241" w:name="_Toc103353468"/>
+      <w:bookmarkStart w:id="242" w:name="_Toc10057"/>
       <w:r>
         <w:rPr>
           <w:rFonts w:hint="eastAsia"/>
@@ -38192,10 +38192,10 @@
           <w:numId w:val="0"/>
         </w:numPr>
       </w:pPr>
-      <w:bookmarkStart w:id="243" w:name="_Toc103353469"/>
-      <w:bookmarkStart w:id="244" w:name="_Toc21083"/>
-      <w:bookmarkStart w:id="245" w:name="_Toc103118233"/>
-      <w:bookmarkStart w:id="246" w:name="_Toc102911088"/>
+      <w:bookmarkStart w:id="243" w:name="_Toc103118233"/>
+      <w:bookmarkStart w:id="244" w:name="_Toc102911088"/>
+      <w:bookmarkStart w:id="245" w:name="_Toc103353469"/>
+      <w:bookmarkStart w:id="246" w:name="_Toc21083"/>
       <w:r>
         <w:rPr>
           <w:rFonts w:hint="eastAsia"/>
@@ -38224,10 +38224,10 @@
           <w:numId w:val="0"/>
         </w:numPr>
       </w:pPr>
-      <w:bookmarkStart w:id="247" w:name="_Toc103353470"/>
-      <w:bookmarkStart w:id="248" w:name="_Toc103118234"/>
+      <w:bookmarkStart w:id="247" w:name="_Toc103118234"/>
+      <w:bookmarkStart w:id="248" w:name="_Toc102911089"/>
       <w:bookmarkStart w:id="249" w:name="_Toc6628"/>
-      <w:bookmarkStart w:id="250" w:name="_Toc102911089"/>
+      <w:bookmarkStart w:id="250" w:name="_Toc103353470"/>
       <w:r>
         <w:rPr>
           <w:rFonts w:hint="eastAsia"/>
@@ -38267,8 +38267,8 @@
           <w:numId w:val="0"/>
         </w:numPr>
       </w:pPr>
-      <w:bookmarkStart w:id="251" w:name="_Toc26877"/>
-      <w:bookmarkStart w:id="252" w:name="_Toc103353472"/>
+      <w:bookmarkStart w:id="251" w:name="_Toc103353472"/>
+      <w:bookmarkStart w:id="252" w:name="_Toc26877"/>
       <w:bookmarkStart w:id="253" w:name="_Ref102848084"/>
       <w:r>
         <w:rPr>
@@ -38617,10 +38617,22 @@
             <w:pPr>
               <w:keepNext w:val="0"/>
               <w:keepLines w:val="0"/>
-              <w:suppressLineNumbers w:val="0"/>
-              <w:spacing w:before="60" w:beforeAutospacing="0" w:after="60" w:afterAutospacing="0" w:line="240" w:lineRule="auto"/>
-              <w:ind w:left="0" w:right="0" w:firstLine="0" w:firstLineChars="0"/>
-              <w:jc w:val="center"/>
+              <w:pageBreakBefore w:val="0"/>
+              <w:widowControl w:val="0"/>
+              <w:suppressLineNumbers w:val="0"/>
+              <w:kinsoku/>
+              <w:wordWrap/>
+              <w:overflowPunct/>
+              <w:topLinePunct w:val="0"/>
+              <w:autoSpaceDE/>
+              <w:autoSpaceDN/>
+              <w:bidi w:val="0"/>
+              <w:adjustRightInd/>
+              <w:snapToGrid/>
+              <w:spacing w:before="60" w:beforeAutospacing="0" w:after="0" w:afterAutospacing="0" w:line="240" w:lineRule="auto"/>
+              <w:ind w:left="0" w:right="0" w:firstLine="0" w:firstLineChars="0"/>
+              <w:jc w:val="center"/>
+              <w:textAlignment w:val="auto"/>
               <w:rPr>
                 <w:rFonts w:hint="default"/>
                 <w:sz w:val="22"/>
@@ -38650,10 +38662,22 @@
             <w:pPr>
               <w:keepNext w:val="0"/>
               <w:keepLines w:val="0"/>
-              <w:suppressLineNumbers w:val="0"/>
-              <w:spacing w:before="60" w:beforeAutospacing="0" w:after="60" w:afterAutospacing="0" w:line="240" w:lineRule="auto"/>
-              <w:ind w:left="0" w:right="0" w:firstLine="0" w:firstLineChars="0"/>
-              <w:jc w:val="center"/>
+              <w:pageBreakBefore w:val="0"/>
+              <w:widowControl w:val="0"/>
+              <w:suppressLineNumbers w:val="0"/>
+              <w:kinsoku/>
+              <w:wordWrap/>
+              <w:overflowPunct/>
+              <w:topLinePunct w:val="0"/>
+              <w:autoSpaceDE/>
+              <w:autoSpaceDN/>
+              <w:bidi w:val="0"/>
+              <w:adjustRightInd/>
+              <w:snapToGrid/>
+              <w:spacing w:before="60" w:beforeAutospacing="0" w:after="0" w:afterAutospacing="0" w:line="240" w:lineRule="auto"/>
+              <w:ind w:left="0" w:right="0" w:firstLine="0" w:firstLineChars="0"/>
+              <w:jc w:val="center"/>
+              <w:textAlignment w:val="auto"/>
               <w:rPr>
                 <w:rFonts w:hint="default"/>
                 <w:sz w:val="22"/>
@@ -38683,10 +38707,22 @@
             <w:pPr>
               <w:keepNext w:val="0"/>
               <w:keepLines w:val="0"/>
-              <w:suppressLineNumbers w:val="0"/>
-              <w:spacing w:before="60" w:beforeAutospacing="0" w:after="60" w:afterAutospacing="0" w:line="240" w:lineRule="auto"/>
-              <w:ind w:left="0" w:right="0" w:firstLine="0" w:firstLineChars="0"/>
-              <w:jc w:val="center"/>
+              <w:pageBreakBefore w:val="0"/>
+              <w:widowControl w:val="0"/>
+              <w:suppressLineNumbers w:val="0"/>
+              <w:kinsoku/>
+              <w:wordWrap/>
+              <w:overflowPunct/>
+              <w:topLinePunct w:val="0"/>
+              <w:autoSpaceDE/>
+              <w:autoSpaceDN/>
+              <w:bidi w:val="0"/>
+              <w:adjustRightInd/>
+              <w:snapToGrid/>
+              <w:spacing w:before="60" w:beforeAutospacing="0" w:after="0" w:afterAutospacing="0" w:line="240" w:lineRule="auto"/>
+              <w:ind w:left="0" w:right="0" w:firstLine="0" w:firstLineChars="0"/>
+              <w:jc w:val="center"/>
+              <w:textAlignment w:val="auto"/>
               <w:rPr>
                 <w:rFonts w:hint="default"/>
                 <w:sz w:val="22"/>
@@ -38716,10 +38752,22 @@
             <w:pPr>
               <w:keepNext w:val="0"/>
               <w:keepLines w:val="0"/>
-              <w:suppressLineNumbers w:val="0"/>
-              <w:spacing w:before="60" w:beforeAutospacing="0" w:after="60" w:afterAutospacing="0" w:line="240" w:lineRule="auto"/>
-              <w:ind w:left="0" w:right="0" w:firstLine="0" w:firstLineChars="0"/>
-              <w:jc w:val="center"/>
+              <w:pageBreakBefore w:val="0"/>
+              <w:widowControl w:val="0"/>
+              <w:suppressLineNumbers w:val="0"/>
+              <w:kinsoku/>
+              <w:wordWrap/>
+              <w:overflowPunct/>
+              <w:topLinePunct w:val="0"/>
+              <w:autoSpaceDE/>
+              <w:autoSpaceDN/>
+              <w:bidi w:val="0"/>
+              <w:adjustRightInd/>
+              <w:snapToGrid/>
+              <w:spacing w:before="60" w:beforeAutospacing="0" w:after="0" w:afterAutospacing="0" w:line="240" w:lineRule="auto"/>
+              <w:ind w:left="0" w:right="0" w:firstLine="0" w:firstLineChars="0"/>
+              <w:jc w:val="center"/>
+              <w:textAlignment w:val="auto"/>
               <w:rPr>
                 <w:rFonts w:hint="default"/>
                 <w:sz w:val="22"/>
@@ -38749,10 +38797,22 @@
             <w:pPr>
               <w:keepNext w:val="0"/>
               <w:keepLines w:val="0"/>
-              <w:suppressLineNumbers w:val="0"/>
-              <w:spacing w:before="60" w:beforeAutospacing="0" w:after="60" w:afterAutospacing="0" w:line="240" w:lineRule="auto"/>
-              <w:ind w:left="0" w:right="0" w:firstLine="0" w:firstLineChars="0"/>
-              <w:jc w:val="center"/>
+              <w:pageBreakBefore w:val="0"/>
+              <w:widowControl w:val="0"/>
+              <w:suppressLineNumbers w:val="0"/>
+              <w:kinsoku/>
+              <w:wordWrap/>
+              <w:overflowPunct/>
+              <w:topLinePunct w:val="0"/>
+              <w:autoSpaceDE/>
+              <w:autoSpaceDN/>
+              <w:bidi w:val="0"/>
+              <w:adjustRightInd/>
+              <w:snapToGrid/>
+              <w:spacing w:before="60" w:beforeAutospacing="0" w:after="0" w:afterAutospacing="0" w:line="240" w:lineRule="auto"/>
+              <w:ind w:left="0" w:right="0" w:firstLine="0" w:firstLineChars="0"/>
+              <w:jc w:val="center"/>
+              <w:textAlignment w:val="auto"/>
               <w:rPr>
                 <w:rFonts w:hint="default"/>
                 <w:sz w:val="22"/>
@@ -38803,10 +38863,22 @@
             <w:pPr>
               <w:keepNext w:val="0"/>
               <w:keepLines w:val="0"/>
-              <w:suppressLineNumbers w:val="0"/>
-              <w:spacing w:before="60" w:beforeAutospacing="0" w:after="60" w:afterAutospacing="0" w:line="240" w:lineRule="auto"/>
-              <w:ind w:left="0" w:right="0" w:firstLine="0" w:firstLineChars="0"/>
-              <w:jc w:val="center"/>
+              <w:pageBreakBefore w:val="0"/>
+              <w:widowControl w:val="0"/>
+              <w:suppressLineNumbers w:val="0"/>
+              <w:kinsoku/>
+              <w:wordWrap/>
+              <w:overflowPunct/>
+              <w:topLinePunct w:val="0"/>
+              <w:autoSpaceDE/>
+              <w:autoSpaceDN/>
+              <w:bidi w:val="0"/>
+              <w:adjustRightInd/>
+              <w:snapToGrid/>
+              <w:spacing w:before="0" w:beforeAutospacing="0" w:after="0" w:afterAutospacing="0" w:line="240" w:lineRule="auto"/>
+              <w:ind w:left="0" w:right="0" w:firstLine="0" w:firstLineChars="0"/>
+              <w:jc w:val="center"/>
+              <w:textAlignment w:val="auto"/>
               <w:rPr>
                 <w:rFonts w:hint="default"/>
                 <w:sz w:val="22"/>
@@ -38836,10 +38908,22 @@
             <w:pPr>
               <w:keepNext w:val="0"/>
               <w:keepLines w:val="0"/>
-              <w:suppressLineNumbers w:val="0"/>
-              <w:spacing w:before="60" w:beforeAutospacing="0" w:after="60" w:afterAutospacing="0" w:line="240" w:lineRule="auto"/>
-              <w:ind w:left="0" w:right="0" w:firstLine="0" w:firstLineChars="0"/>
-              <w:jc w:val="center"/>
+              <w:pageBreakBefore w:val="0"/>
+              <w:widowControl w:val="0"/>
+              <w:suppressLineNumbers w:val="0"/>
+              <w:kinsoku/>
+              <w:wordWrap/>
+              <w:overflowPunct/>
+              <w:topLinePunct w:val="0"/>
+              <w:autoSpaceDE/>
+              <w:autoSpaceDN/>
+              <w:bidi w:val="0"/>
+              <w:adjustRightInd/>
+              <w:snapToGrid/>
+              <w:spacing w:before="0" w:beforeAutospacing="0" w:after="0" w:afterAutospacing="0" w:line="240" w:lineRule="auto"/>
+              <w:ind w:left="0" w:right="0" w:firstLine="0" w:firstLineChars="0"/>
+              <w:jc w:val="center"/>
+              <w:textAlignment w:val="auto"/>
               <w:rPr>
                 <w:rFonts w:hint="default"/>
                 <w:sz w:val="22"/>
@@ -38869,10 +38953,22 @@
             <w:pPr>
               <w:keepNext w:val="0"/>
               <w:keepLines w:val="0"/>
-              <w:suppressLineNumbers w:val="0"/>
-              <w:spacing w:before="60" w:beforeAutospacing="0" w:after="60" w:afterAutospacing="0" w:line="240" w:lineRule="auto"/>
-              <w:ind w:left="0" w:right="0" w:firstLine="0" w:firstLineChars="0"/>
-              <w:jc w:val="center"/>
+              <w:pageBreakBefore w:val="0"/>
+              <w:widowControl w:val="0"/>
+              <w:suppressLineNumbers w:val="0"/>
+              <w:kinsoku/>
+              <w:wordWrap/>
+              <w:overflowPunct/>
+              <w:topLinePunct w:val="0"/>
+              <w:autoSpaceDE/>
+              <w:autoSpaceDN/>
+              <w:bidi w:val="0"/>
+              <w:adjustRightInd/>
+              <w:snapToGrid/>
+              <w:spacing w:before="0" w:beforeAutospacing="0" w:after="0" w:afterAutospacing="0" w:line="240" w:lineRule="auto"/>
+              <w:ind w:left="0" w:right="0" w:firstLine="0" w:firstLineChars="0"/>
+              <w:jc w:val="center"/>
+              <w:textAlignment w:val="auto"/>
               <w:rPr>
                 <w:rFonts w:hint="default"/>
                 <w:sz w:val="22"/>
@@ -38902,10 +38998,22 @@
             <w:pPr>
               <w:keepNext w:val="0"/>
               <w:keepLines w:val="0"/>
-              <w:suppressLineNumbers w:val="0"/>
-              <w:spacing w:before="60" w:beforeAutospacing="0" w:after="60" w:afterAutospacing="0" w:line="240" w:lineRule="auto"/>
-              <w:ind w:left="0" w:right="0" w:firstLine="0" w:firstLineChars="0"/>
-              <w:jc w:val="center"/>
+              <w:pageBreakBefore w:val="0"/>
+              <w:widowControl w:val="0"/>
+              <w:suppressLineNumbers w:val="0"/>
+              <w:kinsoku/>
+              <w:wordWrap/>
+              <w:overflowPunct/>
+              <w:topLinePunct w:val="0"/>
+              <w:autoSpaceDE/>
+              <w:autoSpaceDN/>
+              <w:bidi w:val="0"/>
+              <w:adjustRightInd/>
+              <w:snapToGrid/>
+              <w:spacing w:before="0" w:beforeAutospacing="0" w:after="0" w:afterAutospacing="0" w:line="240" w:lineRule="auto"/>
+              <w:ind w:left="0" w:right="0" w:firstLine="0" w:firstLineChars="0"/>
+              <w:jc w:val="center"/>
+              <w:textAlignment w:val="auto"/>
               <w:rPr>
                 <w:rFonts w:hint="default"/>
                 <w:sz w:val="22"/>
@@ -38935,190 +39043,22 @@
             <w:pPr>
               <w:keepNext w:val="0"/>
               <w:keepLines w:val="0"/>
-              <w:suppressLineNumbers w:val="0"/>
-              <w:spacing w:before="60" w:beforeAutospacing="0" w:after="60" w:afterAutospacing="0" w:line="240" w:lineRule="auto"/>
-              <w:ind w:left="0" w:right="0" w:firstLine="0" w:firstLineChars="0"/>
-              <w:jc w:val="center"/>
-              <w:rPr>
-                <w:rFonts w:hint="default"/>
-                <w:sz w:val="22"/>
-                <w:szCs w:val="22"/>
-              </w:rPr>
-            </w:pPr>
-            <w:r>
-              <w:rPr>
-                <w:rFonts w:hint="default"/>
-                <w:sz w:val="22"/>
-                <w:szCs w:val="22"/>
-              </w:rPr>
-              <w:t>达到预期的效果，测试通过</w:t>
-            </w:r>
-          </w:p>
-        </w:tc>
-      </w:tr>
-      <w:tr>
-        <w:tblPrEx>
-          <w:tblBorders>
-            <w:top w:val="single" w:color="auto" w:sz="8" w:space="0"/>
-            <w:left w:val="none" w:color="auto" w:sz="0" w:space="0"/>
-            <w:bottom w:val="single" w:color="auto" w:sz="8" w:space="0"/>
-            <w:right w:val="none" w:color="auto" w:sz="0" w:space="0"/>
-            <w:insideH w:val="none" w:color="auto" w:sz="0" w:space="0"/>
-            <w:insideV w:val="none" w:color="auto" w:sz="0" w:space="0"/>
-          </w:tblBorders>
-        </w:tblPrEx>
-        <w:trPr>
-          <w:jc w:val="center"/>
-        </w:trPr>
-        <w:tc>
-          <w:tcPr>
-            <w:tcW w:w="993" w:type="dxa"/>
-            <w:tcBorders>
-              <w:top w:val="nil"/>
-              <w:bottom w:val="nil"/>
-            </w:tcBorders>
-            <w:vAlign w:val="center"/>
-          </w:tcPr>
-          <w:p>
-            <w:pPr>
-              <w:keepNext w:val="0"/>
-              <w:keepLines w:val="0"/>
-              <w:suppressLineNumbers w:val="0"/>
-              <w:spacing w:before="60" w:beforeAutospacing="0" w:after="60" w:afterAutospacing="0" w:line="240" w:lineRule="auto"/>
-              <w:ind w:left="0" w:right="0" w:firstLine="0" w:firstLineChars="0"/>
-              <w:jc w:val="center"/>
-              <w:rPr>
-                <w:rFonts w:hint="default"/>
-                <w:sz w:val="22"/>
-                <w:szCs w:val="22"/>
-              </w:rPr>
-            </w:pPr>
-            <w:r>
-              <w:rPr>
-                <w:rFonts w:hint="default"/>
-                <w:sz w:val="22"/>
-                <w:szCs w:val="22"/>
-              </w:rPr>
-              <w:t>3</w:t>
-            </w:r>
-          </w:p>
-        </w:tc>
-        <w:tc>
-          <w:tcPr>
-            <w:tcW w:w="1984" w:type="dxa"/>
-            <w:tcBorders>
-              <w:top w:val="nil"/>
-              <w:bottom w:val="nil"/>
-            </w:tcBorders>
-            <w:vAlign w:val="center"/>
-          </w:tcPr>
-          <w:p>
-            <w:pPr>
-              <w:keepNext w:val="0"/>
-              <w:keepLines w:val="0"/>
-              <w:suppressLineNumbers w:val="0"/>
-              <w:spacing w:before="60" w:beforeAutospacing="0" w:after="60" w:afterAutospacing="0" w:line="240" w:lineRule="auto"/>
-              <w:ind w:left="0" w:right="0" w:firstLine="0" w:firstLineChars="0"/>
-              <w:jc w:val="center"/>
-              <w:rPr>
-                <w:rFonts w:hint="default"/>
-                <w:sz w:val="22"/>
-                <w:szCs w:val="22"/>
-              </w:rPr>
-            </w:pPr>
-            <w:r>
-              <w:rPr>
-                <w:rFonts w:hint="default"/>
-                <w:sz w:val="22"/>
-                <w:szCs w:val="22"/>
-              </w:rPr>
-              <w:t>是否提示密码输入不正确</w:t>
-            </w:r>
-          </w:p>
-        </w:tc>
-        <w:tc>
-          <w:tcPr>
-            <w:tcW w:w="1843" w:type="dxa"/>
-            <w:tcBorders>
-              <w:top w:val="nil"/>
-              <w:bottom w:val="nil"/>
-            </w:tcBorders>
-            <w:vAlign w:val="center"/>
-          </w:tcPr>
-          <w:p>
-            <w:pPr>
-              <w:keepNext w:val="0"/>
-              <w:keepLines w:val="0"/>
-              <w:suppressLineNumbers w:val="0"/>
-              <w:spacing w:before="60" w:beforeAutospacing="0" w:after="60" w:afterAutospacing="0" w:line="240" w:lineRule="auto"/>
-              <w:ind w:left="0" w:right="0" w:firstLine="0" w:firstLineChars="0"/>
-              <w:jc w:val="center"/>
-              <w:rPr>
-                <w:rFonts w:hint="default"/>
-                <w:sz w:val="22"/>
-                <w:szCs w:val="22"/>
-              </w:rPr>
-            </w:pPr>
-            <w:r>
-              <w:rPr>
-                <w:rFonts w:hint="default"/>
-                <w:sz w:val="22"/>
-                <w:szCs w:val="22"/>
-              </w:rPr>
-              <w:t>账号和密码为空</w:t>
-            </w:r>
-          </w:p>
-        </w:tc>
-        <w:tc>
-          <w:tcPr>
-            <w:tcW w:w="1701" w:type="dxa"/>
-            <w:tcBorders>
-              <w:top w:val="nil"/>
-              <w:bottom w:val="nil"/>
-            </w:tcBorders>
-            <w:vAlign w:val="center"/>
-          </w:tcPr>
-          <w:p>
-            <w:pPr>
-              <w:keepNext w:val="0"/>
-              <w:keepLines w:val="0"/>
-              <w:suppressLineNumbers w:val="0"/>
-              <w:spacing w:before="60" w:beforeAutospacing="0" w:after="60" w:afterAutospacing="0" w:line="240" w:lineRule="auto"/>
-              <w:ind w:left="0" w:right="0" w:firstLine="0" w:firstLineChars="0"/>
-              <w:jc w:val="center"/>
-              <w:rPr>
-                <w:rFonts w:hint="default"/>
-                <w:sz w:val="22"/>
-                <w:szCs w:val="22"/>
-              </w:rPr>
-            </w:pPr>
-            <w:r>
-              <w:rPr>
-                <w:rFonts w:hint="default"/>
-                <w:sz w:val="22"/>
-                <w:szCs w:val="22"/>
-              </w:rPr>
-              <w:t>请输入正确的账号和密码</w:t>
-            </w:r>
-          </w:p>
-        </w:tc>
-        <w:tc>
-          <w:tcPr>
-            <w:tcW w:w="2001" w:type="dxa"/>
-            <w:tcBorders>
-              <w:top w:val="nil"/>
-              <w:bottom w:val="nil"/>
-            </w:tcBorders>
-            <w:vAlign w:val="center"/>
-          </w:tcPr>
-          <w:p>
-            <w:pPr>
-              <w:keepNext w:val="0"/>
-              <w:keepLines w:val="0"/>
-              <w:suppressLineNumbers w:val="0"/>
-              <w:spacing w:before="60" w:beforeAutospacing="0" w:after="60" w:afterAutospacing="0" w:line="240" w:lineRule="auto"/>
-              <w:ind w:left="0" w:right="0" w:firstLine="0" w:firstLineChars="0"/>
-              <w:jc w:val="center"/>
+              <w:pageBreakBefore w:val="0"/>
+              <w:widowControl w:val="0"/>
+              <w:suppressLineNumbers w:val="0"/>
+              <w:kinsoku/>
+              <w:wordWrap/>
+              <w:overflowPunct/>
+              <w:topLinePunct w:val="0"/>
+              <w:autoSpaceDE/>
+              <w:autoSpaceDN/>
+              <w:bidi w:val="0"/>
+              <w:adjustRightInd/>
+              <w:snapToGrid/>
+              <w:spacing w:before="0" w:beforeAutospacing="0" w:after="0" w:afterAutospacing="0" w:line="240" w:lineRule="auto"/>
+              <w:ind w:left="0" w:right="0" w:firstLine="0" w:firstLineChars="0"/>
+              <w:jc w:val="center"/>
+              <w:textAlignment w:val="auto"/>
               <w:rPr>
                 <w:rFonts w:hint="default"/>
                 <w:sz w:val="22"/>
@@ -39161,37 +39101,250 @@
             <w:tcW w:w="993" w:type="dxa"/>
             <w:tcBorders>
               <w:top w:val="nil"/>
-              <w:bottom w:val="single" w:color="auto" w:sz="12" w:space="0"/>
-            </w:tcBorders>
-            <w:vAlign w:val="center"/>
-          </w:tcPr>
-          <w:p>
-            <w:pPr>
-              <w:keepNext w:val="0"/>
-              <w:keepLines w:val="0"/>
-              <w:suppressLineNumbers w:val="0"/>
-              <w:spacing w:before="60" w:beforeAutospacing="0" w:after="60" w:afterAutospacing="0" w:line="240" w:lineRule="auto"/>
-              <w:ind w:left="0" w:right="0" w:firstLine="0" w:firstLineChars="0"/>
-              <w:jc w:val="center"/>
-              <w:rPr>
-                <w:rFonts w:hint="default"/>
-                <w:sz w:val="22"/>
-                <w:szCs w:val="22"/>
-              </w:rPr>
-            </w:pPr>
-            <w:r>
-              <w:rPr>
-                <w:rFonts w:hint="default"/>
-                <w:sz w:val="22"/>
-                <w:szCs w:val="22"/>
-              </w:rPr>
-              <w:t>4</w:t>
+              <w:bottom w:val="nil"/>
+            </w:tcBorders>
+            <w:vAlign w:val="center"/>
+          </w:tcPr>
+          <w:p>
+            <w:pPr>
+              <w:keepNext w:val="0"/>
+              <w:keepLines w:val="0"/>
+              <w:pageBreakBefore w:val="0"/>
+              <w:widowControl w:val="0"/>
+              <w:suppressLineNumbers w:val="0"/>
+              <w:kinsoku/>
+              <w:wordWrap/>
+              <w:overflowPunct/>
+              <w:topLinePunct w:val="0"/>
+              <w:autoSpaceDE/>
+              <w:autoSpaceDN/>
+              <w:bidi w:val="0"/>
+              <w:adjustRightInd/>
+              <w:snapToGrid/>
+              <w:spacing w:before="0" w:beforeAutospacing="0" w:after="0" w:afterAutospacing="0" w:line="240" w:lineRule="auto"/>
+              <w:ind w:left="0" w:right="0" w:firstLine="0" w:firstLineChars="0"/>
+              <w:jc w:val="center"/>
+              <w:textAlignment w:val="auto"/>
+              <w:rPr>
+                <w:rFonts w:hint="default"/>
+                <w:sz w:val="22"/>
+                <w:szCs w:val="22"/>
+              </w:rPr>
+            </w:pPr>
+            <w:r>
+              <w:rPr>
+                <w:rFonts w:hint="default"/>
+                <w:sz w:val="22"/>
+                <w:szCs w:val="22"/>
+              </w:rPr>
+              <w:t>3</w:t>
             </w:r>
           </w:p>
         </w:tc>
         <w:tc>
           <w:tcPr>
             <w:tcW w:w="1984" w:type="dxa"/>
+            <w:tcBorders>
+              <w:top w:val="nil"/>
+              <w:bottom w:val="nil"/>
+            </w:tcBorders>
+            <w:vAlign w:val="center"/>
+          </w:tcPr>
+          <w:p>
+            <w:pPr>
+              <w:keepNext w:val="0"/>
+              <w:keepLines w:val="0"/>
+              <w:pageBreakBefore w:val="0"/>
+              <w:widowControl w:val="0"/>
+              <w:suppressLineNumbers w:val="0"/>
+              <w:kinsoku/>
+              <w:wordWrap/>
+              <w:overflowPunct/>
+              <w:topLinePunct w:val="0"/>
+              <w:autoSpaceDE/>
+              <w:autoSpaceDN/>
+              <w:bidi w:val="0"/>
+              <w:adjustRightInd/>
+              <w:snapToGrid/>
+              <w:spacing w:before="0" w:beforeAutospacing="0" w:after="0" w:afterAutospacing="0" w:line="240" w:lineRule="auto"/>
+              <w:ind w:left="0" w:right="0" w:firstLine="0" w:firstLineChars="0"/>
+              <w:jc w:val="center"/>
+              <w:textAlignment w:val="auto"/>
+              <w:rPr>
+                <w:rFonts w:hint="default"/>
+                <w:sz w:val="22"/>
+                <w:szCs w:val="22"/>
+              </w:rPr>
+            </w:pPr>
+            <w:r>
+              <w:rPr>
+                <w:rFonts w:hint="default"/>
+                <w:sz w:val="22"/>
+                <w:szCs w:val="22"/>
+              </w:rPr>
+              <w:t>是否提示密码输入不正确</w:t>
+            </w:r>
+          </w:p>
+        </w:tc>
+        <w:tc>
+          <w:tcPr>
+            <w:tcW w:w="1843" w:type="dxa"/>
+            <w:tcBorders>
+              <w:top w:val="nil"/>
+              <w:bottom w:val="nil"/>
+            </w:tcBorders>
+            <w:vAlign w:val="center"/>
+          </w:tcPr>
+          <w:p>
+            <w:pPr>
+              <w:keepNext w:val="0"/>
+              <w:keepLines w:val="0"/>
+              <w:pageBreakBefore w:val="0"/>
+              <w:widowControl w:val="0"/>
+              <w:suppressLineNumbers w:val="0"/>
+              <w:kinsoku/>
+              <w:wordWrap/>
+              <w:overflowPunct/>
+              <w:topLinePunct w:val="0"/>
+              <w:autoSpaceDE/>
+              <w:autoSpaceDN/>
+              <w:bidi w:val="0"/>
+              <w:adjustRightInd/>
+              <w:snapToGrid/>
+              <w:spacing w:before="0" w:beforeAutospacing="0" w:after="0" w:afterAutospacing="0" w:line="240" w:lineRule="auto"/>
+              <w:ind w:left="0" w:right="0" w:firstLine="0" w:firstLineChars="0"/>
+              <w:jc w:val="center"/>
+              <w:textAlignment w:val="auto"/>
+              <w:rPr>
+                <w:rFonts w:hint="default"/>
+                <w:sz w:val="22"/>
+                <w:szCs w:val="22"/>
+              </w:rPr>
+            </w:pPr>
+            <w:r>
+              <w:rPr>
+                <w:rFonts w:hint="default"/>
+                <w:sz w:val="22"/>
+                <w:szCs w:val="22"/>
+              </w:rPr>
+              <w:t>账号和密码为空</w:t>
+            </w:r>
+          </w:p>
+        </w:tc>
+        <w:tc>
+          <w:tcPr>
+            <w:tcW w:w="1701" w:type="dxa"/>
+            <w:tcBorders>
+              <w:top w:val="nil"/>
+              <w:bottom w:val="nil"/>
+            </w:tcBorders>
+            <w:vAlign w:val="center"/>
+          </w:tcPr>
+          <w:p>
+            <w:pPr>
+              <w:keepNext w:val="0"/>
+              <w:keepLines w:val="0"/>
+              <w:pageBreakBefore w:val="0"/>
+              <w:widowControl w:val="0"/>
+              <w:suppressLineNumbers w:val="0"/>
+              <w:kinsoku/>
+              <w:wordWrap/>
+              <w:overflowPunct/>
+              <w:topLinePunct w:val="0"/>
+              <w:autoSpaceDE/>
+              <w:autoSpaceDN/>
+              <w:bidi w:val="0"/>
+              <w:adjustRightInd/>
+              <w:snapToGrid/>
+              <w:spacing w:before="0" w:beforeAutospacing="0" w:after="0" w:afterAutospacing="0" w:line="240" w:lineRule="auto"/>
+              <w:ind w:left="0" w:right="0" w:firstLine="0" w:firstLineChars="0"/>
+              <w:jc w:val="center"/>
+              <w:textAlignment w:val="auto"/>
+              <w:rPr>
+                <w:rFonts w:hint="default"/>
+                <w:sz w:val="22"/>
+                <w:szCs w:val="22"/>
+              </w:rPr>
+            </w:pPr>
+            <w:r>
+              <w:rPr>
+                <w:rFonts w:hint="default"/>
+                <w:sz w:val="22"/>
+                <w:szCs w:val="22"/>
+              </w:rPr>
+              <w:t>请输入正确的账号和密码</w:t>
+            </w:r>
+          </w:p>
+        </w:tc>
+        <w:tc>
+          <w:tcPr>
+            <w:tcW w:w="2001" w:type="dxa"/>
+            <w:tcBorders>
+              <w:top w:val="nil"/>
+              <w:bottom w:val="nil"/>
+            </w:tcBorders>
+            <w:vAlign w:val="center"/>
+          </w:tcPr>
+          <w:p>
+            <w:pPr>
+              <w:keepNext w:val="0"/>
+              <w:keepLines w:val="0"/>
+              <w:pageBreakBefore w:val="0"/>
+              <w:widowControl w:val="0"/>
+              <w:suppressLineNumbers w:val="0"/>
+              <w:kinsoku/>
+              <w:wordWrap/>
+              <w:overflowPunct/>
+              <w:topLinePunct w:val="0"/>
+              <w:autoSpaceDE/>
+              <w:autoSpaceDN/>
+              <w:bidi w:val="0"/>
+              <w:adjustRightInd/>
+              <w:snapToGrid/>
+              <w:spacing w:before="0" w:beforeAutospacing="0" w:after="0" w:afterAutospacing="0" w:line="240" w:lineRule="auto"/>
+              <w:ind w:left="0" w:right="0" w:firstLine="0" w:firstLineChars="0"/>
+              <w:jc w:val="center"/>
+              <w:textAlignment w:val="auto"/>
+              <w:rPr>
+                <w:rFonts w:hint="default"/>
+                <w:sz w:val="22"/>
+                <w:szCs w:val="22"/>
+              </w:rPr>
+            </w:pPr>
+            <w:r>
+              <w:rPr>
+                <w:rFonts w:hint="default"/>
+                <w:sz w:val="22"/>
+                <w:szCs w:val="22"/>
+              </w:rPr>
+              <w:t>达到预期的效果，测试通过</w:t>
+            </w:r>
+          </w:p>
+        </w:tc>
+      </w:tr>
+      <w:tr>
+        <w:tblPrEx>
+          <w:tblBorders>
+            <w:top w:val="single" w:color="auto" w:sz="8" w:space="0"/>
+            <w:left w:val="none" w:color="auto" w:sz="0" w:space="0"/>
+            <w:bottom w:val="single" w:color="auto" w:sz="8" w:space="0"/>
+            <w:right w:val="none" w:color="auto" w:sz="0" w:space="0"/>
+            <w:insideH w:val="none" w:color="auto" w:sz="0" w:space="0"/>
+            <w:insideV w:val="none" w:color="auto" w:sz="0" w:space="0"/>
+          </w:tblBorders>
+          <w:tblCellMar>
+            <w:top w:w="0" w:type="dxa"/>
+            <w:left w:w="108" w:type="dxa"/>
+            <w:bottom w:w="0" w:type="dxa"/>
+            <w:right w:w="108" w:type="dxa"/>
+          </w:tblCellMar>
+        </w:tblPrEx>
+        <w:trPr>
+          <w:jc w:val="center"/>
+        </w:trPr>
+        <w:tc>
+          <w:tcPr>
+            <w:tcW w:w="993" w:type="dxa"/>
             <w:tcBorders>
               <w:top w:val="nil"/>
               <w:bottom w:val="single" w:color="auto" w:sz="12" w:space="0"/>
@@ -39202,29 +39355,41 @@
             <w:pPr>
               <w:keepNext w:val="0"/>
               <w:keepLines w:val="0"/>
-              <w:suppressLineNumbers w:val="0"/>
-              <w:spacing w:before="60" w:beforeAutospacing="0" w:after="60" w:afterAutospacing="0" w:line="240" w:lineRule="auto"/>
-              <w:ind w:left="0" w:right="0" w:firstLine="0" w:firstLineChars="0"/>
-              <w:jc w:val="center"/>
-              <w:rPr>
-                <w:rFonts w:hint="default"/>
-                <w:sz w:val="22"/>
-                <w:szCs w:val="22"/>
-              </w:rPr>
-            </w:pPr>
-            <w:r>
-              <w:rPr>
-                <w:rFonts w:hint="default"/>
-                <w:sz w:val="22"/>
-                <w:szCs w:val="22"/>
-              </w:rPr>
-              <w:t>能否成功登录</w:t>
-            </w:r>
-          </w:p>
-        </w:tc>
-        <w:tc>
-          <w:tcPr>
-            <w:tcW w:w="1843" w:type="dxa"/>
+              <w:pageBreakBefore w:val="0"/>
+              <w:widowControl w:val="0"/>
+              <w:suppressLineNumbers w:val="0"/>
+              <w:kinsoku/>
+              <w:wordWrap/>
+              <w:overflowPunct/>
+              <w:topLinePunct w:val="0"/>
+              <w:autoSpaceDE/>
+              <w:autoSpaceDN/>
+              <w:bidi w:val="0"/>
+              <w:adjustRightInd/>
+              <w:snapToGrid/>
+              <w:spacing w:before="0" w:beforeAutospacing="0" w:after="60" w:afterAutospacing="0" w:line="240" w:lineRule="auto"/>
+              <w:ind w:left="0" w:right="0" w:firstLine="0" w:firstLineChars="0"/>
+              <w:jc w:val="center"/>
+              <w:textAlignment w:val="auto"/>
+              <w:rPr>
+                <w:rFonts w:hint="default"/>
+                <w:sz w:val="22"/>
+                <w:szCs w:val="22"/>
+              </w:rPr>
+            </w:pPr>
+            <w:r>
+              <w:rPr>
+                <w:rFonts w:hint="default"/>
+                <w:sz w:val="22"/>
+                <w:szCs w:val="22"/>
+              </w:rPr>
+              <w:t>4</w:t>
+            </w:r>
+          </w:p>
+        </w:tc>
+        <w:tc>
+          <w:tcPr>
+            <w:tcW w:w="1984" w:type="dxa"/>
             <w:tcBorders>
               <w:top w:val="nil"/>
               <w:bottom w:val="single" w:color="auto" w:sz="12" w:space="0"/>
@@ -39235,29 +39400,41 @@
             <w:pPr>
               <w:keepNext w:val="0"/>
               <w:keepLines w:val="0"/>
-              <w:suppressLineNumbers w:val="0"/>
-              <w:spacing w:before="60" w:beforeAutospacing="0" w:after="60" w:afterAutospacing="0" w:line="240" w:lineRule="auto"/>
-              <w:ind w:left="0" w:right="0" w:firstLine="0" w:firstLineChars="0"/>
-              <w:jc w:val="center"/>
-              <w:rPr>
-                <w:rFonts w:hint="default"/>
-                <w:sz w:val="22"/>
-                <w:szCs w:val="22"/>
-              </w:rPr>
-            </w:pPr>
-            <w:r>
-              <w:rPr>
-                <w:rFonts w:hint="default"/>
-                <w:sz w:val="22"/>
-                <w:szCs w:val="22"/>
-              </w:rPr>
-              <w:t>填写正确信息，选择身份，点击登录</w:t>
-            </w:r>
-          </w:p>
-        </w:tc>
-        <w:tc>
-          <w:tcPr>
-            <w:tcW w:w="1701" w:type="dxa"/>
+              <w:pageBreakBefore w:val="0"/>
+              <w:widowControl w:val="0"/>
+              <w:suppressLineNumbers w:val="0"/>
+              <w:kinsoku/>
+              <w:wordWrap/>
+              <w:overflowPunct/>
+              <w:topLinePunct w:val="0"/>
+              <w:autoSpaceDE/>
+              <w:autoSpaceDN/>
+              <w:bidi w:val="0"/>
+              <w:adjustRightInd/>
+              <w:snapToGrid/>
+              <w:spacing w:before="0" w:beforeAutospacing="0" w:after="60" w:afterAutospacing="0" w:line="240" w:lineRule="auto"/>
+              <w:ind w:left="0" w:right="0" w:firstLine="0" w:firstLineChars="0"/>
+              <w:jc w:val="center"/>
+              <w:textAlignment w:val="auto"/>
+              <w:rPr>
+                <w:rFonts w:hint="default"/>
+                <w:sz w:val="22"/>
+                <w:szCs w:val="22"/>
+              </w:rPr>
+            </w:pPr>
+            <w:r>
+              <w:rPr>
+                <w:rFonts w:hint="default"/>
+                <w:sz w:val="22"/>
+                <w:szCs w:val="22"/>
+              </w:rPr>
+              <w:t>能否成功登录</w:t>
+            </w:r>
+          </w:p>
+        </w:tc>
+        <w:tc>
+          <w:tcPr>
+            <w:tcW w:w="1843" w:type="dxa"/>
             <w:tcBorders>
               <w:top w:val="nil"/>
               <w:bottom w:val="single" w:color="auto" w:sz="12" w:space="0"/>
@@ -39268,29 +39445,41 @@
             <w:pPr>
               <w:keepNext w:val="0"/>
               <w:keepLines w:val="0"/>
-              <w:suppressLineNumbers w:val="0"/>
-              <w:spacing w:before="60" w:beforeAutospacing="0" w:after="60" w:afterAutospacing="0" w:line="240" w:lineRule="auto"/>
-              <w:ind w:left="0" w:right="0" w:firstLine="0" w:firstLineChars="0"/>
-              <w:jc w:val="center"/>
-              <w:rPr>
-                <w:rFonts w:hint="default"/>
-                <w:sz w:val="22"/>
-                <w:szCs w:val="22"/>
-              </w:rPr>
-            </w:pPr>
-            <w:r>
-              <w:rPr>
-                <w:rFonts w:hint="default"/>
-                <w:sz w:val="22"/>
-                <w:szCs w:val="22"/>
-              </w:rPr>
-              <w:t>登录成功</w:t>
-            </w:r>
-          </w:p>
-        </w:tc>
-        <w:tc>
-          <w:tcPr>
-            <w:tcW w:w="2001" w:type="dxa"/>
+              <w:pageBreakBefore w:val="0"/>
+              <w:widowControl w:val="0"/>
+              <w:suppressLineNumbers w:val="0"/>
+              <w:kinsoku/>
+              <w:wordWrap/>
+              <w:overflowPunct/>
+              <w:topLinePunct w:val="0"/>
+              <w:autoSpaceDE/>
+              <w:autoSpaceDN/>
+              <w:bidi w:val="0"/>
+              <w:adjustRightInd/>
+              <w:snapToGrid/>
+              <w:spacing w:before="0" w:beforeAutospacing="0" w:after="60" w:afterAutospacing="0" w:line="240" w:lineRule="auto"/>
+              <w:ind w:left="0" w:right="0" w:firstLine="0" w:firstLineChars="0"/>
+              <w:jc w:val="center"/>
+              <w:textAlignment w:val="auto"/>
+              <w:rPr>
+                <w:rFonts w:hint="default"/>
+                <w:sz w:val="22"/>
+                <w:szCs w:val="22"/>
+              </w:rPr>
+            </w:pPr>
+            <w:r>
+              <w:rPr>
+                <w:rFonts w:hint="default"/>
+                <w:sz w:val="22"/>
+                <w:szCs w:val="22"/>
+              </w:rPr>
+              <w:t>填写正确信息，选择身份，点击登录</w:t>
+            </w:r>
+          </w:p>
+        </w:tc>
+        <w:tc>
+          <w:tcPr>
+            <w:tcW w:w="1701" w:type="dxa"/>
             <w:tcBorders>
               <w:top w:val="nil"/>
               <w:bottom w:val="single" w:color="auto" w:sz="12" w:space="0"/>
@@ -39301,10 +39490,67 @@
             <w:pPr>
               <w:keepNext w:val="0"/>
               <w:keepLines w:val="0"/>
-              <w:suppressLineNumbers w:val="0"/>
-              <w:spacing w:before="60" w:beforeAutospacing="0" w:after="60" w:afterAutospacing="0" w:line="240" w:lineRule="auto"/>
-              <w:ind w:left="0" w:right="0" w:firstLine="0" w:firstLineChars="0"/>
-              <w:jc w:val="center"/>
+              <w:pageBreakBefore w:val="0"/>
+              <w:widowControl w:val="0"/>
+              <w:suppressLineNumbers w:val="0"/>
+              <w:kinsoku/>
+              <w:wordWrap/>
+              <w:overflowPunct/>
+              <w:topLinePunct w:val="0"/>
+              <w:autoSpaceDE/>
+              <w:autoSpaceDN/>
+              <w:bidi w:val="0"/>
+              <w:adjustRightInd/>
+              <w:snapToGrid/>
+              <w:spacing w:before="0" w:beforeAutospacing="0" w:after="60" w:afterAutospacing="0" w:line="240" w:lineRule="auto"/>
+              <w:ind w:left="0" w:right="0" w:firstLine="0" w:firstLineChars="0"/>
+              <w:jc w:val="center"/>
+              <w:textAlignment w:val="auto"/>
+              <w:rPr>
+                <w:rFonts w:hint="default"/>
+                <w:sz w:val="22"/>
+                <w:szCs w:val="22"/>
+              </w:rPr>
+            </w:pPr>
+            <w:r>
+              <w:rPr>
+                <w:rFonts w:hint="default"/>
+                <w:sz w:val="22"/>
+                <w:szCs w:val="22"/>
+              </w:rPr>
+              <w:t>登录成功</w:t>
+            </w:r>
+          </w:p>
+        </w:tc>
+        <w:tc>
+          <w:tcPr>
+            <w:tcW w:w="2001" w:type="dxa"/>
+            <w:tcBorders>
+              <w:top w:val="nil"/>
+              <w:bottom w:val="single" w:color="auto" w:sz="12" w:space="0"/>
+            </w:tcBorders>
+            <w:vAlign w:val="center"/>
+          </w:tcPr>
+          <w:p>
+            <w:pPr>
+              <w:keepNext w:val="0"/>
+              <w:keepLines w:val="0"/>
+              <w:pageBreakBefore w:val="0"/>
+              <w:widowControl w:val="0"/>
+              <w:suppressLineNumbers w:val="0"/>
+              <w:kinsoku/>
+              <w:wordWrap/>
+              <w:overflowPunct/>
+              <w:topLinePunct w:val="0"/>
+              <w:autoSpaceDE/>
+              <w:autoSpaceDN/>
+              <w:bidi w:val="0"/>
+              <w:adjustRightInd/>
+              <w:snapToGrid/>
+              <w:spacing w:before="0" w:beforeAutospacing="0" w:after="60" w:afterAutospacing="0" w:line="240" w:lineRule="auto"/>
+              <w:ind w:left="0" w:right="0" w:firstLine="0" w:firstLineChars="0"/>
+              <w:jc w:val="center"/>
+              <w:textAlignment w:val="auto"/>
               <w:rPr>
                 <w:rFonts w:hint="default"/>
                 <w:sz w:val="22"/>
@@ -39379,11 +39625,16 @@
         </w:rPr>
         <w:t>所示：</w:t>
       </w:r>
-      <w:bookmarkStart w:id="258" w:name="_Toc103020964"/>
-      <w:bookmarkStart w:id="259" w:name="_Toc103118238"/>
+      <w:bookmarkStart w:id="258" w:name="_Toc103118238"/>
+      <w:bookmarkStart w:id="259" w:name="_Toc103020964"/>
       <w:bookmarkStart w:id="260" w:name="_Toc102911091"/>
     </w:p>
     <w:p/>
+    <w:p>
+      <w:pPr>
+        <w:pStyle w:val="2"/>
+      </w:pPr>
+    </w:p>
     <w:p>
       <w:pPr>
         <w:pStyle w:val="9"/>
@@ -39677,10 +39928,22 @@
             <w:pPr>
               <w:keepNext w:val="0"/>
               <w:keepLines w:val="0"/>
-              <w:suppressLineNumbers w:val="0"/>
-              <w:spacing w:before="60" w:beforeAutospacing="0" w:after="60" w:afterAutospacing="0" w:line="240" w:lineRule="auto"/>
-              <w:ind w:left="0" w:right="0" w:firstLine="0" w:firstLineChars="0"/>
-              <w:jc w:val="center"/>
+              <w:pageBreakBefore w:val="0"/>
+              <w:widowControl w:val="0"/>
+              <w:suppressLineNumbers w:val="0"/>
+              <w:kinsoku/>
+              <w:wordWrap/>
+              <w:overflowPunct/>
+              <w:topLinePunct w:val="0"/>
+              <w:autoSpaceDE/>
+              <w:autoSpaceDN/>
+              <w:bidi w:val="0"/>
+              <w:adjustRightInd/>
+              <w:snapToGrid/>
+              <w:spacing w:before="60" w:beforeAutospacing="0" w:after="0" w:afterAutospacing="0" w:line="240" w:lineRule="auto"/>
+              <w:ind w:left="0" w:right="0" w:firstLine="0" w:firstLineChars="0"/>
+              <w:jc w:val="center"/>
+              <w:textAlignment w:val="auto"/>
               <w:rPr>
                 <w:rFonts w:hint="default"/>
                 <w:sz w:val="22"/>
@@ -39710,10 +39973,22 @@
             <w:pPr>
               <w:keepNext w:val="0"/>
               <w:keepLines w:val="0"/>
-              <w:suppressLineNumbers w:val="0"/>
-              <w:spacing w:before="60" w:beforeAutospacing="0" w:after="60" w:afterAutospacing="0" w:line="240" w:lineRule="auto"/>
-              <w:ind w:left="0" w:right="0" w:firstLine="0" w:firstLineChars="0"/>
-              <w:jc w:val="center"/>
+              <w:pageBreakBefore w:val="0"/>
+              <w:widowControl w:val="0"/>
+              <w:suppressLineNumbers w:val="0"/>
+              <w:kinsoku/>
+              <w:wordWrap/>
+              <w:overflowPunct/>
+              <w:topLinePunct w:val="0"/>
+              <w:autoSpaceDE/>
+              <w:autoSpaceDN/>
+              <w:bidi w:val="0"/>
+              <w:adjustRightInd/>
+              <w:snapToGrid/>
+              <w:spacing w:before="60" w:beforeAutospacing="0" w:after="0" w:afterAutospacing="0" w:line="240" w:lineRule="auto"/>
+              <w:ind w:left="0" w:right="0" w:firstLine="0" w:firstLineChars="0"/>
+              <w:jc w:val="center"/>
+              <w:textAlignment w:val="auto"/>
               <w:rPr>
                 <w:rFonts w:hint="default"/>
                 <w:sz w:val="22"/>
@@ -39743,10 +40018,22 @@
             <w:pPr>
               <w:keepNext w:val="0"/>
               <w:keepLines w:val="0"/>
-              <w:suppressLineNumbers w:val="0"/>
-              <w:spacing w:before="60" w:beforeAutospacing="0" w:after="60" w:afterAutospacing="0" w:line="240" w:lineRule="auto"/>
-              <w:ind w:left="0" w:right="0" w:firstLine="0" w:firstLineChars="0"/>
-              <w:jc w:val="center"/>
+              <w:pageBreakBefore w:val="0"/>
+              <w:widowControl w:val="0"/>
+              <w:suppressLineNumbers w:val="0"/>
+              <w:kinsoku/>
+              <w:wordWrap/>
+              <w:overflowPunct/>
+              <w:topLinePunct w:val="0"/>
+              <w:autoSpaceDE/>
+              <w:autoSpaceDN/>
+              <w:bidi w:val="0"/>
+              <w:adjustRightInd/>
+              <w:snapToGrid/>
+              <w:spacing w:before="60" w:beforeAutospacing="0" w:after="0" w:afterAutospacing="0" w:line="240" w:lineRule="auto"/>
+              <w:ind w:left="0" w:right="0" w:firstLine="0" w:firstLineChars="0"/>
+              <w:jc w:val="center"/>
+              <w:textAlignment w:val="auto"/>
               <w:rPr>
                 <w:rFonts w:hint="default"/>
                 <w:sz w:val="22"/>
@@ -39776,10 +40063,22 @@
             <w:pPr>
               <w:keepNext w:val="0"/>
               <w:keepLines w:val="0"/>
-              <w:suppressLineNumbers w:val="0"/>
-              <w:spacing w:before="60" w:beforeAutospacing="0" w:after="60" w:afterAutospacing="0" w:line="240" w:lineRule="auto"/>
-              <w:ind w:left="0" w:right="0" w:firstLine="0" w:firstLineChars="0"/>
-              <w:jc w:val="center"/>
+              <w:pageBreakBefore w:val="0"/>
+              <w:widowControl w:val="0"/>
+              <w:suppressLineNumbers w:val="0"/>
+              <w:kinsoku/>
+              <w:wordWrap/>
+              <w:overflowPunct/>
+              <w:topLinePunct w:val="0"/>
+              <w:autoSpaceDE/>
+              <w:autoSpaceDN/>
+              <w:bidi w:val="0"/>
+              <w:adjustRightInd/>
+              <w:snapToGrid/>
+              <w:spacing w:before="60" w:beforeAutospacing="0" w:after="0" w:afterAutospacing="0" w:line="240" w:lineRule="auto"/>
+              <w:ind w:left="0" w:right="0" w:firstLine="0" w:firstLineChars="0"/>
+              <w:jc w:val="center"/>
+              <w:textAlignment w:val="auto"/>
               <w:rPr>
                 <w:rFonts w:hint="default"/>
                 <w:sz w:val="22"/>
@@ -39809,10 +40108,22 @@
             <w:pPr>
               <w:keepNext w:val="0"/>
               <w:keepLines w:val="0"/>
-              <w:suppressLineNumbers w:val="0"/>
-              <w:spacing w:before="60" w:beforeAutospacing="0" w:after="60" w:afterAutospacing="0" w:line="240" w:lineRule="auto"/>
-              <w:ind w:left="0" w:right="0" w:firstLine="0" w:firstLineChars="0"/>
-              <w:jc w:val="center"/>
+              <w:pageBreakBefore w:val="0"/>
+              <w:widowControl w:val="0"/>
+              <w:suppressLineNumbers w:val="0"/>
+              <w:kinsoku/>
+              <w:wordWrap/>
+              <w:overflowPunct/>
+              <w:topLinePunct w:val="0"/>
+              <w:autoSpaceDE/>
+              <w:autoSpaceDN/>
+              <w:bidi w:val="0"/>
+              <w:adjustRightInd/>
+              <w:snapToGrid/>
+              <w:spacing w:before="60" w:beforeAutospacing="0" w:after="0" w:afterAutospacing="0" w:line="240" w:lineRule="auto"/>
+              <w:ind w:left="0" w:right="0" w:firstLine="0" w:firstLineChars="0"/>
+              <w:jc w:val="center"/>
+              <w:textAlignment w:val="auto"/>
               <w:rPr>
                 <w:rFonts w:hint="default"/>
                 <w:sz w:val="22"/>
@@ -39863,10 +40174,22 @@
             <w:pPr>
               <w:keepNext w:val="0"/>
               <w:keepLines w:val="0"/>
-              <w:suppressLineNumbers w:val="0"/>
-              <w:spacing w:before="60" w:beforeAutospacing="0" w:after="60" w:afterAutospacing="0" w:line="240" w:lineRule="auto"/>
-              <w:ind w:left="0" w:right="0" w:firstLine="0" w:firstLineChars="0"/>
-              <w:jc w:val="center"/>
+              <w:pageBreakBefore w:val="0"/>
+              <w:widowControl w:val="0"/>
+              <w:suppressLineNumbers w:val="0"/>
+              <w:kinsoku/>
+              <w:wordWrap/>
+              <w:overflowPunct/>
+              <w:topLinePunct w:val="0"/>
+              <w:autoSpaceDE/>
+              <w:autoSpaceDN/>
+              <w:bidi w:val="0"/>
+              <w:adjustRightInd/>
+              <w:snapToGrid/>
+              <w:spacing w:before="0" w:beforeAutospacing="0" w:after="0" w:afterAutospacing="0" w:line="240" w:lineRule="auto"/>
+              <w:ind w:left="0" w:right="0" w:firstLine="0" w:firstLineChars="0"/>
+              <w:jc w:val="center"/>
+              <w:textAlignment w:val="auto"/>
               <w:rPr>
                 <w:rFonts w:hint="default"/>
                 <w:sz w:val="22"/>
@@ -39896,10 +40219,22 @@
             <w:pPr>
               <w:keepNext w:val="0"/>
               <w:keepLines w:val="0"/>
-              <w:suppressLineNumbers w:val="0"/>
-              <w:spacing w:before="60" w:beforeAutospacing="0" w:after="60" w:afterAutospacing="0" w:line="240" w:lineRule="auto"/>
-              <w:ind w:left="0" w:right="0" w:firstLine="0" w:firstLineChars="0"/>
-              <w:jc w:val="center"/>
+              <w:pageBreakBefore w:val="0"/>
+              <w:widowControl w:val="0"/>
+              <w:suppressLineNumbers w:val="0"/>
+              <w:kinsoku/>
+              <w:wordWrap/>
+              <w:overflowPunct/>
+              <w:topLinePunct w:val="0"/>
+              <w:autoSpaceDE/>
+              <w:autoSpaceDN/>
+              <w:bidi w:val="0"/>
+              <w:adjustRightInd/>
+              <w:snapToGrid/>
+              <w:spacing w:before="0" w:beforeAutospacing="0" w:after="0" w:afterAutospacing="0" w:line="240" w:lineRule="auto"/>
+              <w:ind w:left="0" w:right="0" w:firstLine="0" w:firstLineChars="0"/>
+              <w:jc w:val="center"/>
+              <w:textAlignment w:val="auto"/>
               <w:rPr>
                 <w:rFonts w:hint="default"/>
                 <w:sz w:val="22"/>
@@ -39929,10 +40264,22 @@
             <w:pPr>
               <w:keepNext w:val="0"/>
               <w:keepLines w:val="0"/>
-              <w:suppressLineNumbers w:val="0"/>
-              <w:spacing w:before="60" w:beforeAutospacing="0" w:after="60" w:afterAutospacing="0" w:line="240" w:lineRule="auto"/>
-              <w:ind w:left="0" w:right="0" w:firstLine="0" w:firstLineChars="0"/>
-              <w:jc w:val="center"/>
+              <w:pageBreakBefore w:val="0"/>
+              <w:widowControl w:val="0"/>
+              <w:suppressLineNumbers w:val="0"/>
+              <w:kinsoku/>
+              <w:wordWrap/>
+              <w:overflowPunct/>
+              <w:topLinePunct w:val="0"/>
+              <w:autoSpaceDE/>
+              <w:autoSpaceDN/>
+              <w:bidi w:val="0"/>
+              <w:adjustRightInd/>
+              <w:snapToGrid/>
+              <w:spacing w:before="0" w:beforeAutospacing="0" w:after="0" w:afterAutospacing="0" w:line="240" w:lineRule="auto"/>
+              <w:ind w:left="0" w:right="0" w:firstLine="0" w:firstLineChars="0"/>
+              <w:jc w:val="center"/>
+              <w:textAlignment w:val="auto"/>
               <w:rPr>
                 <w:rFonts w:hint="default"/>
                 <w:sz w:val="22"/>
@@ -39962,10 +40309,22 @@
             <w:pPr>
               <w:keepNext w:val="0"/>
               <w:keepLines w:val="0"/>
-              <w:suppressLineNumbers w:val="0"/>
-              <w:spacing w:before="60" w:beforeAutospacing="0" w:after="60" w:afterAutospacing="0" w:line="240" w:lineRule="auto"/>
-              <w:ind w:left="0" w:right="0" w:firstLine="0" w:firstLineChars="0"/>
-              <w:jc w:val="center"/>
+              <w:pageBreakBefore w:val="0"/>
+              <w:widowControl w:val="0"/>
+              <w:suppressLineNumbers w:val="0"/>
+              <w:kinsoku/>
+              <w:wordWrap/>
+              <w:overflowPunct/>
+              <w:topLinePunct w:val="0"/>
+              <w:autoSpaceDE/>
+              <w:autoSpaceDN/>
+              <w:bidi w:val="0"/>
+              <w:adjustRightInd/>
+              <w:snapToGrid/>
+              <w:spacing w:before="0" w:beforeAutospacing="0" w:after="0" w:afterAutospacing="0" w:line="240" w:lineRule="auto"/>
+              <w:ind w:left="0" w:right="0" w:firstLine="0" w:firstLineChars="0"/>
+              <w:jc w:val="center"/>
+              <w:textAlignment w:val="auto"/>
               <w:rPr>
                 <w:rFonts w:hint="default"/>
                 <w:sz w:val="22"/>
@@ -39995,10 +40354,22 @@
             <w:pPr>
               <w:keepNext w:val="0"/>
               <w:keepLines w:val="0"/>
-              <w:suppressLineNumbers w:val="0"/>
-              <w:spacing w:before="60" w:beforeAutospacing="0" w:after="60" w:afterAutospacing="0" w:line="240" w:lineRule="auto"/>
-              <w:ind w:left="0" w:right="0" w:firstLine="0" w:firstLineChars="0"/>
-              <w:jc w:val="center"/>
+              <w:pageBreakBefore w:val="0"/>
+              <w:widowControl w:val="0"/>
+              <w:suppressLineNumbers w:val="0"/>
+              <w:kinsoku/>
+              <w:wordWrap/>
+              <w:overflowPunct/>
+              <w:topLinePunct w:val="0"/>
+              <w:autoSpaceDE/>
+              <w:autoSpaceDN/>
+              <w:bidi w:val="0"/>
+              <w:adjustRightInd/>
+              <w:snapToGrid/>
+              <w:spacing w:before="0" w:beforeAutospacing="0" w:after="0" w:afterAutospacing="0" w:line="240" w:lineRule="auto"/>
+              <w:ind w:left="0" w:right="0" w:firstLine="0" w:firstLineChars="0"/>
+              <w:jc w:val="center"/>
+              <w:textAlignment w:val="auto"/>
               <w:rPr>
                 <w:rFonts w:hint="default"/>
                 <w:sz w:val="22"/>
@@ -40049,10 +40420,22 @@
             <w:pPr>
               <w:keepNext w:val="0"/>
               <w:keepLines w:val="0"/>
-              <w:suppressLineNumbers w:val="0"/>
-              <w:spacing w:before="60" w:beforeAutospacing="0" w:after="60" w:afterAutospacing="0" w:line="240" w:lineRule="auto"/>
-              <w:ind w:left="0" w:right="0" w:firstLine="0" w:firstLineChars="0"/>
-              <w:jc w:val="center"/>
+              <w:pageBreakBefore w:val="0"/>
+              <w:widowControl w:val="0"/>
+              <w:suppressLineNumbers w:val="0"/>
+              <w:kinsoku/>
+              <w:wordWrap/>
+              <w:overflowPunct/>
+              <w:topLinePunct w:val="0"/>
+              <w:autoSpaceDE/>
+              <w:autoSpaceDN/>
+              <w:bidi w:val="0"/>
+              <w:adjustRightInd/>
+              <w:snapToGrid/>
+              <w:spacing w:before="0" w:beforeAutospacing="0" w:after="0" w:afterAutospacing="0" w:line="240" w:lineRule="auto"/>
+              <w:ind w:left="0" w:right="0" w:firstLine="0" w:firstLineChars="0"/>
+              <w:jc w:val="center"/>
+              <w:textAlignment w:val="auto"/>
               <w:rPr>
                 <w:rFonts w:hint="default"/>
                 <w:sz w:val="22"/>
@@ -40082,10 +40465,22 @@
             <w:pPr>
               <w:keepNext w:val="0"/>
               <w:keepLines w:val="0"/>
-              <w:suppressLineNumbers w:val="0"/>
-              <w:spacing w:before="60" w:beforeAutospacing="0" w:after="60" w:afterAutospacing="0" w:line="240" w:lineRule="auto"/>
-              <w:ind w:left="0" w:right="0" w:firstLine="0" w:firstLineChars="0"/>
-              <w:jc w:val="center"/>
+              <w:pageBreakBefore w:val="0"/>
+              <w:widowControl w:val="0"/>
+              <w:suppressLineNumbers w:val="0"/>
+              <w:kinsoku/>
+              <w:wordWrap/>
+              <w:overflowPunct/>
+              <w:topLinePunct w:val="0"/>
+              <w:autoSpaceDE/>
+              <w:autoSpaceDN/>
+              <w:bidi w:val="0"/>
+              <w:adjustRightInd/>
+              <w:snapToGrid/>
+              <w:spacing w:before="0" w:beforeAutospacing="0" w:after="0" w:afterAutospacing="0" w:line="240" w:lineRule="auto"/>
+              <w:ind w:left="0" w:right="0" w:firstLine="0" w:firstLineChars="0"/>
+              <w:jc w:val="center"/>
+              <w:textAlignment w:val="auto"/>
               <w:rPr>
                 <w:rFonts w:hint="default"/>
                 <w:sz w:val="22"/>
@@ -40115,10 +40510,22 @@
             <w:pPr>
               <w:keepNext w:val="0"/>
               <w:keepLines w:val="0"/>
-              <w:suppressLineNumbers w:val="0"/>
-              <w:spacing w:before="60" w:beforeAutospacing="0" w:after="60" w:afterAutospacing="0" w:line="240" w:lineRule="auto"/>
-              <w:ind w:left="0" w:right="0" w:firstLine="0" w:firstLineChars="0"/>
-              <w:jc w:val="center"/>
+              <w:pageBreakBefore w:val="0"/>
+              <w:widowControl w:val="0"/>
+              <w:suppressLineNumbers w:val="0"/>
+              <w:kinsoku/>
+              <w:wordWrap/>
+              <w:overflowPunct/>
+              <w:topLinePunct w:val="0"/>
+              <w:autoSpaceDE/>
+              <w:autoSpaceDN/>
+              <w:bidi w:val="0"/>
+              <w:adjustRightInd/>
+              <w:snapToGrid/>
+              <w:spacing w:before="0" w:beforeAutospacing="0" w:after="0" w:afterAutospacing="0" w:line="240" w:lineRule="auto"/>
+              <w:ind w:left="0" w:right="0" w:firstLine="0" w:firstLineChars="0"/>
+              <w:jc w:val="center"/>
+              <w:textAlignment w:val="auto"/>
               <w:rPr>
                 <w:rFonts w:hint="default"/>
                 <w:sz w:val="22"/>
@@ -40148,10 +40555,22 @@
             <w:pPr>
               <w:keepNext w:val="0"/>
               <w:keepLines w:val="0"/>
-              <w:suppressLineNumbers w:val="0"/>
-              <w:spacing w:before="60" w:beforeAutospacing="0" w:after="60" w:afterAutospacing="0" w:line="240" w:lineRule="auto"/>
-              <w:ind w:left="0" w:right="0" w:firstLine="0" w:firstLineChars="0"/>
-              <w:jc w:val="center"/>
+              <w:pageBreakBefore w:val="0"/>
+              <w:widowControl w:val="0"/>
+              <w:suppressLineNumbers w:val="0"/>
+              <w:kinsoku/>
+              <w:wordWrap/>
+              <w:overflowPunct/>
+              <w:topLinePunct w:val="0"/>
+              <w:autoSpaceDE/>
+              <w:autoSpaceDN/>
+              <w:bidi w:val="0"/>
+              <w:adjustRightInd/>
+              <w:snapToGrid/>
+              <w:spacing w:before="0" w:beforeAutospacing="0" w:after="0" w:afterAutospacing="0" w:line="240" w:lineRule="auto"/>
+              <w:ind w:left="0" w:right="0" w:firstLine="0" w:firstLineChars="0"/>
+              <w:jc w:val="center"/>
+              <w:textAlignment w:val="auto"/>
               <w:rPr>
                 <w:rFonts w:hint="default"/>
                 <w:sz w:val="22"/>
@@ -40181,10 +40600,22 @@
             <w:pPr>
               <w:keepNext w:val="0"/>
               <w:keepLines w:val="0"/>
-              <w:suppressLineNumbers w:val="0"/>
-              <w:spacing w:before="60" w:beforeAutospacing="0" w:after="60" w:afterAutospacing="0" w:line="240" w:lineRule="auto"/>
-              <w:ind w:left="0" w:right="0" w:firstLine="0" w:firstLineChars="0"/>
-              <w:jc w:val="center"/>
+              <w:pageBreakBefore w:val="0"/>
+              <w:widowControl w:val="0"/>
+              <w:suppressLineNumbers w:val="0"/>
+              <w:kinsoku/>
+              <w:wordWrap/>
+              <w:overflowPunct/>
+              <w:topLinePunct w:val="0"/>
+              <w:autoSpaceDE/>
+              <w:autoSpaceDN/>
+              <w:bidi w:val="0"/>
+              <w:adjustRightInd/>
+              <w:snapToGrid/>
+              <w:spacing w:before="0" w:beforeAutospacing="0" w:after="0" w:afterAutospacing="0" w:line="240" w:lineRule="auto"/>
+              <w:ind w:left="0" w:right="0" w:firstLine="0" w:firstLineChars="0"/>
+              <w:jc w:val="center"/>
+              <w:textAlignment w:val="auto"/>
               <w:rPr>
                 <w:rFonts w:hint="default"/>
                 <w:sz w:val="22"/>
@@ -40235,10 +40666,22 @@
             <w:pPr>
               <w:keepNext w:val="0"/>
               <w:keepLines w:val="0"/>
-              <w:suppressLineNumbers w:val="0"/>
-              <w:spacing w:before="60" w:beforeAutospacing="0" w:after="60" w:afterAutospacing="0" w:line="240" w:lineRule="auto"/>
-              <w:ind w:left="0" w:right="0" w:firstLine="0" w:firstLineChars="0"/>
-              <w:jc w:val="center"/>
+              <w:pageBreakBefore w:val="0"/>
+              <w:widowControl w:val="0"/>
+              <w:suppressLineNumbers w:val="0"/>
+              <w:kinsoku/>
+              <w:wordWrap/>
+              <w:overflowPunct/>
+              <w:topLinePunct w:val="0"/>
+              <w:autoSpaceDE/>
+              <w:autoSpaceDN/>
+              <w:bidi w:val="0"/>
+              <w:adjustRightInd/>
+              <w:snapToGrid/>
+              <w:spacing w:before="0" w:beforeAutospacing="0" w:after="60" w:afterAutospacing="0" w:line="240" w:lineRule="auto"/>
+              <w:ind w:left="0" w:right="0" w:firstLine="0" w:firstLineChars="0"/>
+              <w:jc w:val="center"/>
+              <w:textAlignment w:val="auto"/>
               <w:rPr>
                 <w:rFonts w:hint="default"/>
                 <w:sz w:val="22"/>
@@ -40268,10 +40711,22 @@
             <w:pPr>
               <w:keepNext w:val="0"/>
               <w:keepLines w:val="0"/>
-              <w:suppressLineNumbers w:val="0"/>
-              <w:spacing w:before="60" w:beforeAutospacing="0" w:after="60" w:afterAutospacing="0" w:line="240" w:lineRule="auto"/>
-              <w:ind w:left="0" w:right="0" w:firstLine="0" w:firstLineChars="0"/>
-              <w:jc w:val="center"/>
+              <w:pageBreakBefore w:val="0"/>
+              <w:widowControl w:val="0"/>
+              <w:suppressLineNumbers w:val="0"/>
+              <w:kinsoku/>
+              <w:wordWrap/>
+              <w:overflowPunct/>
+              <w:topLinePunct w:val="0"/>
+              <w:autoSpaceDE/>
+              <w:autoSpaceDN/>
+              <w:bidi w:val="0"/>
+              <w:adjustRightInd/>
+              <w:snapToGrid/>
+              <w:spacing w:before="0" w:beforeAutospacing="0" w:after="60" w:afterAutospacing="0" w:line="240" w:lineRule="auto"/>
+              <w:ind w:left="0" w:right="0" w:firstLine="0" w:firstLineChars="0"/>
+              <w:jc w:val="center"/>
+              <w:textAlignment w:val="auto"/>
               <w:rPr>
                 <w:rFonts w:hint="default"/>
                 <w:sz w:val="22"/>
@@ -40301,10 +40756,22 @@
             <w:pPr>
               <w:keepNext w:val="0"/>
               <w:keepLines w:val="0"/>
-              <w:suppressLineNumbers w:val="0"/>
-              <w:spacing w:before="60" w:beforeAutospacing="0" w:after="60" w:afterAutospacing="0" w:line="240" w:lineRule="auto"/>
-              <w:ind w:left="0" w:right="0" w:firstLine="0" w:firstLineChars="0"/>
-              <w:jc w:val="center"/>
+              <w:pageBreakBefore w:val="0"/>
+              <w:widowControl w:val="0"/>
+              <w:suppressLineNumbers w:val="0"/>
+              <w:kinsoku/>
+              <w:wordWrap/>
+              <w:overflowPunct/>
+              <w:topLinePunct w:val="0"/>
+              <w:autoSpaceDE/>
+              <w:autoSpaceDN/>
+              <w:bidi w:val="0"/>
+              <w:adjustRightInd/>
+              <w:snapToGrid/>
+              <w:spacing w:before="0" w:beforeAutospacing="0" w:after="60" w:afterAutospacing="0" w:line="240" w:lineRule="auto"/>
+              <w:ind w:left="0" w:right="0" w:firstLine="0" w:firstLineChars="0"/>
+              <w:jc w:val="center"/>
+              <w:textAlignment w:val="auto"/>
               <w:rPr>
                 <w:rFonts w:hint="default"/>
                 <w:sz w:val="22"/>
@@ -40334,10 +40801,22 @@
             <w:pPr>
               <w:keepNext w:val="0"/>
               <w:keepLines w:val="0"/>
-              <w:suppressLineNumbers w:val="0"/>
-              <w:spacing w:before="60" w:beforeAutospacing="0" w:after="60" w:afterAutospacing="0" w:line="240" w:lineRule="auto"/>
-              <w:ind w:left="0" w:right="0" w:firstLine="0" w:firstLineChars="0"/>
-              <w:jc w:val="center"/>
+              <w:pageBreakBefore w:val="0"/>
+              <w:widowControl w:val="0"/>
+              <w:suppressLineNumbers w:val="0"/>
+              <w:kinsoku/>
+              <w:wordWrap/>
+              <w:overflowPunct/>
+              <w:topLinePunct w:val="0"/>
+              <w:autoSpaceDE/>
+              <w:autoSpaceDN/>
+              <w:bidi w:val="0"/>
+              <w:adjustRightInd/>
+              <w:snapToGrid/>
+              <w:spacing w:before="0" w:beforeAutospacing="0" w:after="60" w:afterAutospacing="0" w:line="240" w:lineRule="auto"/>
+              <w:ind w:left="0" w:right="0" w:firstLine="0" w:firstLineChars="0"/>
+              <w:jc w:val="center"/>
+              <w:textAlignment w:val="auto"/>
               <w:rPr>
                 <w:rFonts w:hint="default"/>
                 <w:sz w:val="22"/>
@@ -40367,10 +40846,22 @@
             <w:pPr>
               <w:keepNext w:val="0"/>
               <w:keepLines w:val="0"/>
-              <w:suppressLineNumbers w:val="0"/>
-              <w:spacing w:before="60" w:beforeAutospacing="0" w:after="60" w:afterAutospacing="0" w:line="240" w:lineRule="auto"/>
-              <w:ind w:left="0" w:right="0" w:firstLine="0" w:firstLineChars="0"/>
-              <w:jc w:val="center"/>
+              <w:pageBreakBefore w:val="0"/>
+              <w:widowControl w:val="0"/>
+              <w:suppressLineNumbers w:val="0"/>
+              <w:kinsoku/>
+              <w:wordWrap/>
+              <w:overflowPunct/>
+              <w:topLinePunct w:val="0"/>
+              <w:autoSpaceDE/>
+              <w:autoSpaceDN/>
+              <w:bidi w:val="0"/>
+              <w:adjustRightInd/>
+              <w:snapToGrid/>
+              <w:spacing w:before="0" w:beforeAutospacing="0" w:after="60" w:afterAutospacing="0" w:line="240" w:lineRule="auto"/>
+              <w:ind w:left="0" w:right="0" w:firstLine="0" w:firstLineChars="0"/>
+              <w:jc w:val="center"/>
+              <w:textAlignment w:val="auto"/>
               <w:rPr>
                 <w:rFonts w:hint="default"/>
                 <w:sz w:val="22"/>
@@ -40747,10 +41238,22 @@
             <w:pPr>
               <w:keepNext w:val="0"/>
               <w:keepLines w:val="0"/>
-              <w:suppressLineNumbers w:val="0"/>
-              <w:spacing w:before="60" w:beforeAutospacing="0" w:after="60" w:afterAutospacing="0" w:line="240" w:lineRule="auto"/>
-              <w:ind w:left="0" w:right="0" w:firstLine="0" w:firstLineChars="0"/>
-              <w:jc w:val="center"/>
+              <w:pageBreakBefore w:val="0"/>
+              <w:widowControl w:val="0"/>
+              <w:suppressLineNumbers w:val="0"/>
+              <w:kinsoku/>
+              <w:wordWrap/>
+              <w:overflowPunct/>
+              <w:topLinePunct w:val="0"/>
+              <w:autoSpaceDE/>
+              <w:autoSpaceDN/>
+              <w:bidi w:val="0"/>
+              <w:adjustRightInd/>
+              <w:snapToGrid/>
+              <w:spacing w:before="60" w:beforeAutospacing="0" w:after="0" w:afterAutospacing="0" w:line="240" w:lineRule="auto"/>
+              <w:ind w:left="0" w:right="0" w:firstLine="0" w:firstLineChars="0"/>
+              <w:jc w:val="center"/>
+              <w:textAlignment w:val="auto"/>
               <w:rPr>
                 <w:rFonts w:hint="default"/>
                 <w:sz w:val="22"/>
@@ -40780,10 +41283,22 @@
             <w:pPr>
               <w:keepNext w:val="0"/>
               <w:keepLines w:val="0"/>
-              <w:suppressLineNumbers w:val="0"/>
-              <w:spacing w:before="60" w:beforeAutospacing="0" w:after="60" w:afterAutospacing="0" w:line="240" w:lineRule="auto"/>
-              <w:ind w:left="0" w:right="0" w:firstLine="0" w:firstLineChars="0"/>
-              <w:jc w:val="center"/>
+              <w:pageBreakBefore w:val="0"/>
+              <w:widowControl w:val="0"/>
+              <w:suppressLineNumbers w:val="0"/>
+              <w:kinsoku/>
+              <w:wordWrap/>
+              <w:overflowPunct/>
+              <w:topLinePunct w:val="0"/>
+              <w:autoSpaceDE/>
+              <w:autoSpaceDN/>
+              <w:bidi w:val="0"/>
+              <w:adjustRightInd/>
+              <w:snapToGrid/>
+              <w:spacing w:before="60" w:beforeAutospacing="0" w:after="0" w:afterAutospacing="0" w:line="240" w:lineRule="auto"/>
+              <w:ind w:left="0" w:right="0" w:firstLine="0" w:firstLineChars="0"/>
+              <w:jc w:val="center"/>
+              <w:textAlignment w:val="auto"/>
               <w:rPr>
                 <w:rFonts w:hint="default"/>
                 <w:szCs w:val="20"/>
@@ -40812,10 +41327,22 @@
             <w:pPr>
               <w:keepNext w:val="0"/>
               <w:keepLines w:val="0"/>
-              <w:suppressLineNumbers w:val="0"/>
-              <w:spacing w:before="60" w:beforeAutospacing="0" w:after="60" w:afterAutospacing="0" w:line="240" w:lineRule="auto"/>
-              <w:ind w:left="0" w:right="0" w:firstLine="0" w:firstLineChars="0"/>
-              <w:jc w:val="center"/>
+              <w:pageBreakBefore w:val="0"/>
+              <w:widowControl w:val="0"/>
+              <w:suppressLineNumbers w:val="0"/>
+              <w:kinsoku/>
+              <w:wordWrap/>
+              <w:overflowPunct/>
+              <w:topLinePunct w:val="0"/>
+              <w:autoSpaceDE/>
+              <w:autoSpaceDN/>
+              <w:bidi w:val="0"/>
+              <w:adjustRightInd/>
+              <w:snapToGrid/>
+              <w:spacing w:before="60" w:beforeAutospacing="0" w:after="0" w:afterAutospacing="0" w:line="240" w:lineRule="auto"/>
+              <w:ind w:left="0" w:right="0" w:firstLine="0" w:firstLineChars="0"/>
+              <w:jc w:val="center"/>
+              <w:textAlignment w:val="auto"/>
               <w:rPr>
                 <w:rFonts w:hint="default"/>
                 <w:szCs w:val="20"/>
@@ -40844,10 +41371,22 @@
             <w:pPr>
               <w:keepNext w:val="0"/>
               <w:keepLines w:val="0"/>
-              <w:suppressLineNumbers w:val="0"/>
-              <w:spacing w:before="60" w:beforeAutospacing="0" w:after="60" w:afterAutospacing="0" w:line="240" w:lineRule="auto"/>
-              <w:ind w:left="0" w:right="0" w:firstLine="0" w:firstLineChars="0"/>
-              <w:jc w:val="center"/>
+              <w:pageBreakBefore w:val="0"/>
+              <w:widowControl w:val="0"/>
+              <w:suppressLineNumbers w:val="0"/>
+              <w:kinsoku/>
+              <w:wordWrap/>
+              <w:overflowPunct/>
+              <w:topLinePunct w:val="0"/>
+              <w:autoSpaceDE/>
+              <w:autoSpaceDN/>
+              <w:bidi w:val="0"/>
+              <w:adjustRightInd/>
+              <w:snapToGrid/>
+              <w:spacing w:before="60" w:beforeAutospacing="0" w:after="0" w:afterAutospacing="0" w:line="240" w:lineRule="auto"/>
+              <w:ind w:left="0" w:right="0" w:firstLine="0" w:firstLineChars="0"/>
+              <w:jc w:val="center"/>
+              <w:textAlignment w:val="auto"/>
               <w:rPr>
                 <w:rFonts w:hint="default"/>
                 <w:sz w:val="22"/>
@@ -40877,10 +41416,22 @@
             <w:pPr>
               <w:keepNext w:val="0"/>
               <w:keepLines w:val="0"/>
-              <w:suppressLineNumbers w:val="0"/>
-              <w:spacing w:before="60" w:beforeAutospacing="0" w:after="60" w:afterAutospacing="0" w:line="240" w:lineRule="auto"/>
-              <w:ind w:left="0" w:right="0" w:firstLine="0" w:firstLineChars="0"/>
-              <w:jc w:val="center"/>
+              <w:pageBreakBefore w:val="0"/>
+              <w:widowControl w:val="0"/>
+              <w:suppressLineNumbers w:val="0"/>
+              <w:kinsoku/>
+              <w:wordWrap/>
+              <w:overflowPunct/>
+              <w:topLinePunct w:val="0"/>
+              <w:autoSpaceDE/>
+              <w:autoSpaceDN/>
+              <w:bidi w:val="0"/>
+              <w:adjustRightInd/>
+              <w:snapToGrid/>
+              <w:spacing w:before="60" w:beforeAutospacing="0" w:after="0" w:afterAutospacing="0" w:line="240" w:lineRule="auto"/>
+              <w:ind w:left="0" w:right="0" w:firstLine="0" w:firstLineChars="0"/>
+              <w:jc w:val="center"/>
+              <w:textAlignment w:val="auto"/>
               <w:rPr>
                 <w:rFonts w:hint="default"/>
                 <w:sz w:val="22"/>
@@ -40931,10 +41482,22 @@
             <w:pPr>
               <w:keepNext w:val="0"/>
               <w:keepLines w:val="0"/>
-              <w:suppressLineNumbers w:val="0"/>
-              <w:spacing w:before="60" w:beforeAutospacing="0" w:after="60" w:afterAutospacing="0" w:line="240" w:lineRule="auto"/>
-              <w:ind w:left="0" w:right="0" w:firstLine="0" w:firstLineChars="0"/>
-              <w:jc w:val="center"/>
+              <w:pageBreakBefore w:val="0"/>
+              <w:widowControl w:val="0"/>
+              <w:suppressLineNumbers w:val="0"/>
+              <w:kinsoku/>
+              <w:wordWrap/>
+              <w:overflowPunct/>
+              <w:topLinePunct w:val="0"/>
+              <w:autoSpaceDE/>
+              <w:autoSpaceDN/>
+              <w:bidi w:val="0"/>
+              <w:adjustRightInd/>
+              <w:snapToGrid/>
+              <w:spacing w:before="0" w:beforeAutospacing="0" w:after="0" w:afterAutospacing="0" w:line="240" w:lineRule="auto"/>
+              <w:ind w:left="0" w:right="0" w:firstLine="0" w:firstLineChars="0"/>
+              <w:jc w:val="center"/>
+              <w:textAlignment w:val="auto"/>
               <w:rPr>
                 <w:rFonts w:hint="default"/>
                 <w:sz w:val="22"/>
@@ -40964,10 +41527,22 @@
             <w:pPr>
               <w:keepNext w:val="0"/>
               <w:keepLines w:val="0"/>
-              <w:suppressLineNumbers w:val="0"/>
-              <w:spacing w:before="60" w:beforeAutospacing="0" w:after="60" w:afterAutospacing="0" w:line="240" w:lineRule="auto"/>
-              <w:ind w:left="0" w:right="0" w:firstLine="0" w:firstLineChars="0"/>
-              <w:jc w:val="center"/>
+              <w:pageBreakBefore w:val="0"/>
+              <w:widowControl w:val="0"/>
+              <w:suppressLineNumbers w:val="0"/>
+              <w:kinsoku/>
+              <w:wordWrap/>
+              <w:overflowPunct/>
+              <w:topLinePunct w:val="0"/>
+              <w:autoSpaceDE/>
+              <w:autoSpaceDN/>
+              <w:bidi w:val="0"/>
+              <w:adjustRightInd/>
+              <w:snapToGrid/>
+              <w:spacing w:before="0" w:beforeAutospacing="0" w:after="0" w:afterAutospacing="0" w:line="240" w:lineRule="auto"/>
+              <w:ind w:left="0" w:right="0" w:firstLine="0" w:firstLineChars="0"/>
+              <w:jc w:val="center"/>
+              <w:textAlignment w:val="auto"/>
               <w:rPr>
                 <w:rFonts w:hint="default"/>
                 <w:sz w:val="22"/>
@@ -40997,10 +41572,22 @@
             <w:pPr>
               <w:keepNext w:val="0"/>
               <w:keepLines w:val="0"/>
-              <w:suppressLineNumbers w:val="0"/>
-              <w:spacing w:before="60" w:beforeAutospacing="0" w:after="60" w:afterAutospacing="0" w:line="240" w:lineRule="auto"/>
-              <w:ind w:left="0" w:right="0" w:firstLine="0" w:firstLineChars="0"/>
-              <w:jc w:val="center"/>
+              <w:pageBreakBefore w:val="0"/>
+              <w:widowControl w:val="0"/>
+              <w:suppressLineNumbers w:val="0"/>
+              <w:kinsoku/>
+              <w:wordWrap/>
+              <w:overflowPunct/>
+              <w:topLinePunct w:val="0"/>
+              <w:autoSpaceDE/>
+              <w:autoSpaceDN/>
+              <w:bidi w:val="0"/>
+              <w:adjustRightInd/>
+              <w:snapToGrid/>
+              <w:spacing w:before="0" w:beforeAutospacing="0" w:after="0" w:afterAutospacing="0" w:line="240" w:lineRule="auto"/>
+              <w:ind w:left="0" w:right="0" w:firstLine="0" w:firstLineChars="0"/>
+              <w:jc w:val="center"/>
+              <w:textAlignment w:val="auto"/>
               <w:rPr>
                 <w:rFonts w:hint="default"/>
                 <w:sz w:val="22"/>
@@ -41030,10 +41617,22 @@
             <w:pPr>
               <w:keepNext w:val="0"/>
               <w:keepLines w:val="0"/>
-              <w:suppressLineNumbers w:val="0"/>
-              <w:spacing w:before="60" w:beforeAutospacing="0" w:after="60" w:afterAutospacing="0" w:line="240" w:lineRule="auto"/>
-              <w:ind w:left="0" w:right="0" w:firstLine="0" w:firstLineChars="0"/>
-              <w:jc w:val="center"/>
+              <w:pageBreakBefore w:val="0"/>
+              <w:widowControl w:val="0"/>
+              <w:suppressLineNumbers w:val="0"/>
+              <w:kinsoku/>
+              <w:wordWrap/>
+              <w:overflowPunct/>
+              <w:topLinePunct w:val="0"/>
+              <w:autoSpaceDE/>
+              <w:autoSpaceDN/>
+              <w:bidi w:val="0"/>
+              <w:adjustRightInd/>
+              <w:snapToGrid/>
+              <w:spacing w:before="0" w:beforeAutospacing="0" w:after="0" w:afterAutospacing="0" w:line="240" w:lineRule="auto"/>
+              <w:ind w:left="0" w:right="0" w:firstLine="0" w:firstLineChars="0"/>
+              <w:jc w:val="center"/>
+              <w:textAlignment w:val="auto"/>
               <w:rPr>
                 <w:rFonts w:hint="default"/>
                 <w:sz w:val="22"/>
@@ -41063,10 +41662,22 @@
             <w:pPr>
               <w:keepNext w:val="0"/>
               <w:keepLines w:val="0"/>
-              <w:suppressLineNumbers w:val="0"/>
-              <w:spacing w:before="60" w:beforeAutospacing="0" w:after="60" w:afterAutospacing="0" w:line="240" w:lineRule="auto"/>
-              <w:ind w:left="0" w:right="0" w:firstLine="0" w:firstLineChars="0"/>
-              <w:jc w:val="center"/>
+              <w:pageBreakBefore w:val="0"/>
+              <w:widowControl w:val="0"/>
+              <w:suppressLineNumbers w:val="0"/>
+              <w:kinsoku/>
+              <w:wordWrap/>
+              <w:overflowPunct/>
+              <w:topLinePunct w:val="0"/>
+              <w:autoSpaceDE/>
+              <w:autoSpaceDN/>
+              <w:bidi w:val="0"/>
+              <w:adjustRightInd/>
+              <w:snapToGrid/>
+              <w:spacing w:before="0" w:beforeAutospacing="0" w:after="0" w:afterAutospacing="0" w:line="240" w:lineRule="auto"/>
+              <w:ind w:left="0" w:right="0" w:firstLine="0" w:firstLineChars="0"/>
+              <w:jc w:val="center"/>
+              <w:textAlignment w:val="auto"/>
               <w:rPr>
                 <w:rFonts w:hint="default"/>
                 <w:sz w:val="22"/>
@@ -41117,10 +41728,22 @@
             <w:pPr>
               <w:keepNext w:val="0"/>
               <w:keepLines w:val="0"/>
-              <w:suppressLineNumbers w:val="0"/>
-              <w:spacing w:before="60" w:beforeAutospacing="0" w:after="60" w:afterAutospacing="0" w:line="240" w:lineRule="auto"/>
-              <w:ind w:left="0" w:right="0" w:firstLine="0" w:firstLineChars="0"/>
-              <w:jc w:val="center"/>
+              <w:pageBreakBefore w:val="0"/>
+              <w:widowControl w:val="0"/>
+              <w:suppressLineNumbers w:val="0"/>
+              <w:kinsoku/>
+              <w:wordWrap/>
+              <w:overflowPunct/>
+              <w:topLinePunct w:val="0"/>
+              <w:autoSpaceDE/>
+              <w:autoSpaceDN/>
+              <w:bidi w:val="0"/>
+              <w:adjustRightInd/>
+              <w:snapToGrid/>
+              <w:spacing w:before="0" w:beforeAutospacing="0" w:after="0" w:afterAutospacing="0" w:line="240" w:lineRule="auto"/>
+              <w:ind w:left="0" w:right="0" w:firstLine="0" w:firstLineChars="0"/>
+              <w:jc w:val="center"/>
+              <w:textAlignment w:val="auto"/>
               <w:rPr>
                 <w:rFonts w:hint="default"/>
                 <w:sz w:val="22"/>
@@ -41150,10 +41773,22 @@
             <w:pPr>
               <w:keepNext w:val="0"/>
               <w:keepLines w:val="0"/>
-              <w:suppressLineNumbers w:val="0"/>
-              <w:spacing w:before="60" w:beforeAutospacing="0" w:after="60" w:afterAutospacing="0" w:line="240" w:lineRule="auto"/>
-              <w:ind w:left="0" w:right="0" w:firstLine="0" w:firstLineChars="0"/>
-              <w:jc w:val="center"/>
+              <w:pageBreakBefore w:val="0"/>
+              <w:widowControl w:val="0"/>
+              <w:suppressLineNumbers w:val="0"/>
+              <w:kinsoku/>
+              <w:wordWrap/>
+              <w:overflowPunct/>
+              <w:topLinePunct w:val="0"/>
+              <w:autoSpaceDE/>
+              <w:autoSpaceDN/>
+              <w:bidi w:val="0"/>
+              <w:adjustRightInd/>
+              <w:snapToGrid/>
+              <w:spacing w:before="0" w:beforeAutospacing="0" w:after="0" w:afterAutospacing="0" w:line="240" w:lineRule="auto"/>
+              <w:ind w:left="0" w:right="0" w:firstLine="0" w:firstLineChars="0"/>
+              <w:jc w:val="center"/>
+              <w:textAlignment w:val="auto"/>
               <w:rPr>
                 <w:rFonts w:hint="default"/>
                 <w:szCs w:val="20"/>
@@ -41182,10 +41817,22 @@
             <w:pPr>
               <w:keepNext w:val="0"/>
               <w:keepLines w:val="0"/>
-              <w:suppressLineNumbers w:val="0"/>
-              <w:spacing w:before="60" w:beforeAutospacing="0" w:after="60" w:afterAutospacing="0" w:line="240" w:lineRule="auto"/>
-              <w:ind w:left="0" w:right="0" w:firstLine="0" w:firstLineChars="0"/>
-              <w:jc w:val="center"/>
+              <w:pageBreakBefore w:val="0"/>
+              <w:widowControl w:val="0"/>
+              <w:suppressLineNumbers w:val="0"/>
+              <w:kinsoku/>
+              <w:wordWrap/>
+              <w:overflowPunct/>
+              <w:topLinePunct w:val="0"/>
+              <w:autoSpaceDE/>
+              <w:autoSpaceDN/>
+              <w:bidi w:val="0"/>
+              <w:adjustRightInd/>
+              <w:snapToGrid/>
+              <w:spacing w:before="0" w:beforeAutospacing="0" w:after="0" w:afterAutospacing="0" w:line="240" w:lineRule="auto"/>
+              <w:ind w:left="0" w:right="0" w:firstLine="0" w:firstLineChars="0"/>
+              <w:jc w:val="center"/>
+              <w:textAlignment w:val="auto"/>
               <w:rPr>
                 <w:rFonts w:hint="default"/>
                 <w:szCs w:val="20"/>
@@ -41214,10 +41861,22 @@
             <w:pPr>
               <w:keepNext w:val="0"/>
               <w:keepLines w:val="0"/>
-              <w:suppressLineNumbers w:val="0"/>
-              <w:spacing w:before="60" w:beforeAutospacing="0" w:after="60" w:afterAutospacing="0" w:line="240" w:lineRule="auto"/>
-              <w:ind w:left="0" w:right="0" w:firstLine="0" w:firstLineChars="0"/>
-              <w:jc w:val="center"/>
+              <w:pageBreakBefore w:val="0"/>
+              <w:widowControl w:val="0"/>
+              <w:suppressLineNumbers w:val="0"/>
+              <w:kinsoku/>
+              <w:wordWrap/>
+              <w:overflowPunct/>
+              <w:topLinePunct w:val="0"/>
+              <w:autoSpaceDE/>
+              <w:autoSpaceDN/>
+              <w:bidi w:val="0"/>
+              <w:adjustRightInd/>
+              <w:snapToGrid/>
+              <w:spacing w:before="0" w:beforeAutospacing="0" w:after="0" w:afterAutospacing="0" w:line="240" w:lineRule="auto"/>
+              <w:ind w:left="0" w:right="0" w:firstLine="0" w:firstLineChars="0"/>
+              <w:jc w:val="center"/>
+              <w:textAlignment w:val="auto"/>
               <w:rPr>
                 <w:rFonts w:hint="default"/>
                 <w:sz w:val="22"/>
@@ -41247,10 +41906,22 @@
             <w:pPr>
               <w:keepNext w:val="0"/>
               <w:keepLines w:val="0"/>
-              <w:suppressLineNumbers w:val="0"/>
-              <w:spacing w:before="60" w:beforeAutospacing="0" w:after="60" w:afterAutospacing="0" w:line="240" w:lineRule="auto"/>
-              <w:ind w:left="0" w:right="0" w:firstLine="0" w:firstLineChars="0"/>
-              <w:jc w:val="center"/>
+              <w:pageBreakBefore w:val="0"/>
+              <w:widowControl w:val="0"/>
+              <w:suppressLineNumbers w:val="0"/>
+              <w:kinsoku/>
+              <w:wordWrap/>
+              <w:overflowPunct/>
+              <w:topLinePunct w:val="0"/>
+              <w:autoSpaceDE/>
+              <w:autoSpaceDN/>
+              <w:bidi w:val="0"/>
+              <w:adjustRightInd/>
+              <w:snapToGrid/>
+              <w:spacing w:before="0" w:beforeAutospacing="0" w:after="0" w:afterAutospacing="0" w:line="240" w:lineRule="auto"/>
+              <w:ind w:left="0" w:right="0" w:firstLine="0" w:firstLineChars="0"/>
+              <w:jc w:val="center"/>
+              <w:textAlignment w:val="auto"/>
               <w:rPr>
                 <w:rFonts w:hint="default"/>
                 <w:sz w:val="22"/>
@@ -41301,10 +41972,22 @@
             <w:pPr>
               <w:keepNext w:val="0"/>
               <w:keepLines w:val="0"/>
-              <w:suppressLineNumbers w:val="0"/>
-              <w:spacing w:before="60" w:beforeAutospacing="0" w:after="60" w:afterAutospacing="0" w:line="240" w:lineRule="auto"/>
-              <w:ind w:left="0" w:right="0" w:firstLine="0" w:firstLineChars="0"/>
-              <w:jc w:val="center"/>
+              <w:pageBreakBefore w:val="0"/>
+              <w:widowControl w:val="0"/>
+              <w:suppressLineNumbers w:val="0"/>
+              <w:kinsoku/>
+              <w:wordWrap/>
+              <w:overflowPunct/>
+              <w:topLinePunct w:val="0"/>
+              <w:autoSpaceDE/>
+              <w:autoSpaceDN/>
+              <w:bidi w:val="0"/>
+              <w:adjustRightInd/>
+              <w:snapToGrid/>
+              <w:spacing w:before="0" w:beforeAutospacing="0" w:after="0" w:afterAutospacing="0" w:line="240" w:lineRule="auto"/>
+              <w:ind w:left="0" w:right="0" w:firstLine="0" w:firstLineChars="0"/>
+              <w:jc w:val="center"/>
+              <w:textAlignment w:val="auto"/>
               <w:rPr>
                 <w:rFonts w:hint="default"/>
                 <w:sz w:val="22"/>
@@ -41334,10 +42017,22 @@
             <w:pPr>
               <w:keepNext w:val="0"/>
               <w:keepLines w:val="0"/>
-              <w:suppressLineNumbers w:val="0"/>
-              <w:spacing w:before="60" w:beforeAutospacing="0" w:after="60" w:afterAutospacing="0" w:line="240" w:lineRule="auto"/>
-              <w:ind w:left="0" w:right="0" w:firstLine="0" w:firstLineChars="0"/>
-              <w:jc w:val="center"/>
+              <w:pageBreakBefore w:val="0"/>
+              <w:widowControl w:val="0"/>
+              <w:suppressLineNumbers w:val="0"/>
+              <w:kinsoku/>
+              <w:wordWrap/>
+              <w:overflowPunct/>
+              <w:topLinePunct w:val="0"/>
+              <w:autoSpaceDE/>
+              <w:autoSpaceDN/>
+              <w:bidi w:val="0"/>
+              <w:adjustRightInd/>
+              <w:snapToGrid/>
+              <w:spacing w:before="0" w:beforeAutospacing="0" w:after="0" w:afterAutospacing="0" w:line="240" w:lineRule="auto"/>
+              <w:ind w:left="0" w:right="0" w:firstLine="0" w:firstLineChars="0"/>
+              <w:jc w:val="center"/>
+              <w:textAlignment w:val="auto"/>
               <w:rPr>
                 <w:rFonts w:hint="default"/>
                 <w:szCs w:val="20"/>
@@ -41366,10 +42061,22 @@
             <w:pPr>
               <w:keepNext w:val="0"/>
               <w:keepLines w:val="0"/>
-              <w:suppressLineNumbers w:val="0"/>
-              <w:spacing w:before="60" w:beforeAutospacing="0" w:after="60" w:afterAutospacing="0" w:line="240" w:lineRule="auto"/>
-              <w:ind w:left="0" w:right="0" w:firstLine="0" w:firstLineChars="0"/>
-              <w:jc w:val="center"/>
+              <w:pageBreakBefore w:val="0"/>
+              <w:widowControl w:val="0"/>
+              <w:suppressLineNumbers w:val="0"/>
+              <w:kinsoku/>
+              <w:wordWrap/>
+              <w:overflowPunct/>
+              <w:topLinePunct w:val="0"/>
+              <w:autoSpaceDE/>
+              <w:autoSpaceDN/>
+              <w:bidi w:val="0"/>
+              <w:adjustRightInd/>
+              <w:snapToGrid/>
+              <w:spacing w:before="0" w:beforeAutospacing="0" w:after="0" w:afterAutospacing="0" w:line="240" w:lineRule="auto"/>
+              <w:ind w:left="0" w:right="0" w:firstLine="0" w:firstLineChars="0"/>
+              <w:jc w:val="center"/>
+              <w:textAlignment w:val="auto"/>
               <w:rPr>
                 <w:rFonts w:hint="default"/>
                 <w:szCs w:val="20"/>
@@ -41398,10 +42105,22 @@
             <w:pPr>
               <w:keepNext w:val="0"/>
               <w:keepLines w:val="0"/>
-              <w:suppressLineNumbers w:val="0"/>
-              <w:spacing w:before="60" w:beforeAutospacing="0" w:after="60" w:afterAutospacing="0" w:line="240" w:lineRule="auto"/>
-              <w:ind w:left="0" w:right="0" w:firstLine="0" w:firstLineChars="0"/>
-              <w:jc w:val="center"/>
+              <w:pageBreakBefore w:val="0"/>
+              <w:widowControl w:val="0"/>
+              <w:suppressLineNumbers w:val="0"/>
+              <w:kinsoku/>
+              <w:wordWrap/>
+              <w:overflowPunct/>
+              <w:topLinePunct w:val="0"/>
+              <w:autoSpaceDE/>
+              <w:autoSpaceDN/>
+              <w:bidi w:val="0"/>
+              <w:adjustRightInd/>
+              <w:snapToGrid/>
+              <w:spacing w:before="0" w:beforeAutospacing="0" w:after="0" w:afterAutospacing="0" w:line="240" w:lineRule="auto"/>
+              <w:ind w:left="0" w:right="0" w:firstLine="0" w:firstLineChars="0"/>
+              <w:jc w:val="center"/>
+              <w:textAlignment w:val="auto"/>
               <w:rPr>
                 <w:rFonts w:hint="default"/>
                 <w:sz w:val="22"/>
@@ -41431,10 +42150,22 @@
             <w:pPr>
               <w:keepNext w:val="0"/>
               <w:keepLines w:val="0"/>
-              <w:suppressLineNumbers w:val="0"/>
-              <w:spacing w:before="60" w:beforeAutospacing="0" w:after="60" w:afterAutospacing="0" w:line="240" w:lineRule="auto"/>
-              <w:ind w:left="0" w:right="0" w:firstLine="0" w:firstLineChars="0"/>
-              <w:jc w:val="center"/>
+              <w:pageBreakBefore w:val="0"/>
+              <w:widowControl w:val="0"/>
+              <w:suppressLineNumbers w:val="0"/>
+              <w:kinsoku/>
+              <w:wordWrap/>
+              <w:overflowPunct/>
+              <w:topLinePunct w:val="0"/>
+              <w:autoSpaceDE/>
+              <w:autoSpaceDN/>
+              <w:bidi w:val="0"/>
+              <w:adjustRightInd/>
+              <w:snapToGrid/>
+              <w:spacing w:before="0" w:beforeAutospacing="0" w:after="0" w:afterAutospacing="0" w:line="240" w:lineRule="auto"/>
+              <w:ind w:left="0" w:right="0" w:firstLine="0" w:firstLineChars="0"/>
+              <w:jc w:val="center"/>
+              <w:textAlignment w:val="auto"/>
               <w:rPr>
                 <w:rFonts w:hint="default"/>
                 <w:sz w:val="22"/>
@@ -41485,10 +42216,22 @@
             <w:pPr>
               <w:keepNext w:val="0"/>
               <w:keepLines w:val="0"/>
-              <w:suppressLineNumbers w:val="0"/>
-              <w:spacing w:before="60" w:beforeAutospacing="0" w:after="60" w:afterAutospacing="0" w:line="240" w:lineRule="auto"/>
-              <w:ind w:left="0" w:right="0" w:firstLine="0" w:firstLineChars="0"/>
-              <w:jc w:val="center"/>
+              <w:pageBreakBefore w:val="0"/>
+              <w:widowControl w:val="0"/>
+              <w:suppressLineNumbers w:val="0"/>
+              <w:kinsoku/>
+              <w:wordWrap/>
+              <w:overflowPunct/>
+              <w:topLinePunct w:val="0"/>
+              <w:autoSpaceDE/>
+              <w:autoSpaceDN/>
+              <w:bidi w:val="0"/>
+              <w:adjustRightInd/>
+              <w:snapToGrid/>
+              <w:spacing w:before="0" w:beforeAutospacing="0" w:after="0" w:afterAutospacing="0" w:line="240" w:lineRule="auto"/>
+              <w:ind w:left="0" w:right="0" w:firstLine="0" w:firstLineChars="0"/>
+              <w:jc w:val="center"/>
+              <w:textAlignment w:val="auto"/>
               <w:rPr>
                 <w:rFonts w:hint="default"/>
                 <w:sz w:val="22"/>
@@ -41518,10 +42261,22 @@
             <w:pPr>
               <w:keepNext w:val="0"/>
               <w:keepLines w:val="0"/>
-              <w:suppressLineNumbers w:val="0"/>
-              <w:spacing w:before="60" w:beforeAutospacing="0" w:after="60" w:afterAutospacing="0" w:line="240" w:lineRule="auto"/>
-              <w:ind w:left="0" w:right="0" w:firstLine="0" w:firstLineChars="0"/>
-              <w:jc w:val="center"/>
+              <w:pageBreakBefore w:val="0"/>
+              <w:widowControl w:val="0"/>
+              <w:suppressLineNumbers w:val="0"/>
+              <w:kinsoku/>
+              <w:wordWrap/>
+              <w:overflowPunct/>
+              <w:topLinePunct w:val="0"/>
+              <w:autoSpaceDE/>
+              <w:autoSpaceDN/>
+              <w:bidi w:val="0"/>
+              <w:adjustRightInd/>
+              <w:snapToGrid/>
+              <w:spacing w:before="0" w:beforeAutospacing="0" w:after="0" w:afterAutospacing="0" w:line="240" w:lineRule="auto"/>
+              <w:ind w:left="0" w:right="0" w:firstLine="0" w:firstLineChars="0"/>
+              <w:jc w:val="center"/>
+              <w:textAlignment w:val="auto"/>
               <w:rPr>
                 <w:rFonts w:hint="default"/>
                 <w:sz w:val="22"/>
@@ -41551,10 +42306,22 @@
             <w:pPr>
               <w:keepNext w:val="0"/>
               <w:keepLines w:val="0"/>
-              <w:suppressLineNumbers w:val="0"/>
-              <w:spacing w:before="60" w:beforeAutospacing="0" w:after="60" w:afterAutospacing="0" w:line="240" w:lineRule="auto"/>
-              <w:ind w:left="0" w:right="0" w:firstLine="0" w:firstLineChars="0"/>
-              <w:jc w:val="center"/>
+              <w:pageBreakBefore w:val="0"/>
+              <w:widowControl w:val="0"/>
+              <w:suppressLineNumbers w:val="0"/>
+              <w:kinsoku/>
+              <w:wordWrap/>
+              <w:overflowPunct/>
+              <w:topLinePunct w:val="0"/>
+              <w:autoSpaceDE/>
+              <w:autoSpaceDN/>
+              <w:bidi w:val="0"/>
+              <w:adjustRightInd/>
+              <w:snapToGrid/>
+              <w:spacing w:before="0" w:beforeAutospacing="0" w:after="0" w:afterAutospacing="0" w:line="240" w:lineRule="auto"/>
+              <w:ind w:left="0" w:right="0" w:firstLine="0" w:firstLineChars="0"/>
+              <w:jc w:val="center"/>
+              <w:textAlignment w:val="auto"/>
               <w:rPr>
                 <w:rFonts w:hint="default"/>
                 <w:sz w:val="22"/>
@@ -41584,10 +42351,22 @@
             <w:pPr>
               <w:keepNext w:val="0"/>
               <w:keepLines w:val="0"/>
-              <w:suppressLineNumbers w:val="0"/>
-              <w:spacing w:before="60" w:beforeAutospacing="0" w:after="60" w:afterAutospacing="0" w:line="240" w:lineRule="auto"/>
-              <w:ind w:left="0" w:right="0" w:firstLine="0" w:firstLineChars="0"/>
-              <w:jc w:val="center"/>
+              <w:pageBreakBefore w:val="0"/>
+              <w:widowControl w:val="0"/>
+              <w:suppressLineNumbers w:val="0"/>
+              <w:kinsoku/>
+              <w:wordWrap/>
+              <w:overflowPunct/>
+              <w:topLinePunct w:val="0"/>
+              <w:autoSpaceDE/>
+              <w:autoSpaceDN/>
+              <w:bidi w:val="0"/>
+              <w:adjustRightInd/>
+              <w:snapToGrid/>
+              <w:spacing w:before="0" w:beforeAutospacing="0" w:after="0" w:afterAutospacing="0" w:line="240" w:lineRule="auto"/>
+              <w:ind w:left="0" w:right="0" w:firstLine="0" w:firstLineChars="0"/>
+              <w:jc w:val="center"/>
+              <w:textAlignment w:val="auto"/>
               <w:rPr>
                 <w:rFonts w:hint="default"/>
                 <w:sz w:val="22"/>
@@ -41617,10 +42396,22 @@
             <w:pPr>
               <w:keepNext w:val="0"/>
               <w:keepLines w:val="0"/>
-              <w:suppressLineNumbers w:val="0"/>
-              <w:spacing w:before="60" w:beforeAutospacing="0" w:after="60" w:afterAutospacing="0" w:line="240" w:lineRule="auto"/>
-              <w:ind w:left="0" w:right="0" w:firstLine="0" w:firstLineChars="0"/>
-              <w:jc w:val="center"/>
+              <w:pageBreakBefore w:val="0"/>
+              <w:widowControl w:val="0"/>
+              <w:suppressLineNumbers w:val="0"/>
+              <w:kinsoku/>
+              <w:wordWrap/>
+              <w:overflowPunct/>
+              <w:topLinePunct w:val="0"/>
+              <w:autoSpaceDE/>
+              <w:autoSpaceDN/>
+              <w:bidi w:val="0"/>
+              <w:adjustRightInd/>
+              <w:snapToGrid/>
+              <w:spacing w:before="0" w:beforeAutospacing="0" w:after="0" w:afterAutospacing="0" w:line="240" w:lineRule="auto"/>
+              <w:ind w:left="0" w:right="0" w:firstLine="0" w:firstLineChars="0"/>
+              <w:jc w:val="center"/>
+              <w:textAlignment w:val="auto"/>
               <w:rPr>
                 <w:rFonts w:hint="default"/>
                 <w:sz w:val="22"/>
@@ -41671,18 +42462,30 @@
             <w:pPr>
               <w:keepNext w:val="0"/>
               <w:keepLines w:val="0"/>
-              <w:suppressLineNumbers w:val="0"/>
-              <w:spacing w:before="60" w:beforeAutospacing="0" w:after="60" w:afterAutospacing="0" w:line="240" w:lineRule="auto"/>
-              <w:ind w:left="0" w:right="0" w:firstLine="0" w:firstLineChars="0"/>
-              <w:jc w:val="center"/>
-              <w:rPr>
-                <w:rFonts w:hint="default"/>
-                <w:sz w:val="22"/>
-                <w:szCs w:val="22"/>
-              </w:rPr>
-            </w:pPr>
-            <w:bookmarkStart w:id="263" w:name="_Toc103118239"/>
-            <w:bookmarkStart w:id="264" w:name="_Toc103353475"/>
+              <w:pageBreakBefore w:val="0"/>
+              <w:widowControl w:val="0"/>
+              <w:suppressLineNumbers w:val="0"/>
+              <w:kinsoku/>
+              <w:wordWrap/>
+              <w:overflowPunct/>
+              <w:topLinePunct w:val="0"/>
+              <w:autoSpaceDE/>
+              <w:autoSpaceDN/>
+              <w:bidi w:val="0"/>
+              <w:adjustRightInd/>
+              <w:snapToGrid/>
+              <w:spacing w:before="0" w:beforeAutospacing="0" w:after="60" w:afterAutospacing="0" w:line="240" w:lineRule="auto"/>
+              <w:ind w:left="0" w:right="0" w:firstLine="0" w:firstLineChars="0"/>
+              <w:jc w:val="center"/>
+              <w:textAlignment w:val="auto"/>
+              <w:rPr>
+                <w:rFonts w:hint="default"/>
+                <w:sz w:val="22"/>
+                <w:szCs w:val="22"/>
+              </w:rPr>
+            </w:pPr>
+            <w:bookmarkStart w:id="263" w:name="_Toc103353475"/>
+            <w:bookmarkStart w:id="264" w:name="_Toc103118239"/>
             <w:bookmarkStart w:id="265" w:name="_Toc103020965"/>
             <w:r>
               <w:rPr>
@@ -41707,10 +42510,22 @@
             <w:pPr>
               <w:keepNext w:val="0"/>
               <w:keepLines w:val="0"/>
-              <w:suppressLineNumbers w:val="0"/>
-              <w:spacing w:before="60" w:beforeAutospacing="0" w:after="60" w:afterAutospacing="0" w:line="240" w:lineRule="auto"/>
-              <w:ind w:left="0" w:right="0" w:firstLine="0" w:firstLineChars="0"/>
-              <w:jc w:val="center"/>
+              <w:pageBreakBefore w:val="0"/>
+              <w:widowControl w:val="0"/>
+              <w:suppressLineNumbers w:val="0"/>
+              <w:kinsoku/>
+              <w:wordWrap/>
+              <w:overflowPunct/>
+              <w:topLinePunct w:val="0"/>
+              <w:autoSpaceDE/>
+              <w:autoSpaceDN/>
+              <w:bidi w:val="0"/>
+              <w:adjustRightInd/>
+              <w:snapToGrid/>
+              <w:spacing w:before="0" w:beforeAutospacing="0" w:after="60" w:afterAutospacing="0" w:line="240" w:lineRule="auto"/>
+              <w:ind w:left="0" w:right="0" w:firstLine="0" w:firstLineChars="0"/>
+              <w:jc w:val="center"/>
+              <w:textAlignment w:val="auto"/>
               <w:rPr>
                 <w:rFonts w:hint="default"/>
                 <w:sz w:val="22"/>
@@ -41740,10 +42555,22 @@
             <w:pPr>
               <w:keepNext w:val="0"/>
               <w:keepLines w:val="0"/>
-              <w:suppressLineNumbers w:val="0"/>
-              <w:spacing w:before="60" w:beforeAutospacing="0" w:after="60" w:afterAutospacing="0" w:line="240" w:lineRule="auto"/>
-              <w:ind w:left="0" w:right="0" w:firstLine="0" w:firstLineChars="0"/>
-              <w:jc w:val="center"/>
+              <w:pageBreakBefore w:val="0"/>
+              <w:widowControl w:val="0"/>
+              <w:suppressLineNumbers w:val="0"/>
+              <w:kinsoku/>
+              <w:wordWrap/>
+              <w:overflowPunct/>
+              <w:topLinePunct w:val="0"/>
+              <w:autoSpaceDE/>
+              <w:autoSpaceDN/>
+              <w:bidi w:val="0"/>
+              <w:adjustRightInd/>
+              <w:snapToGrid/>
+              <w:spacing w:before="0" w:beforeAutospacing="0" w:after="60" w:afterAutospacing="0" w:line="240" w:lineRule="auto"/>
+              <w:ind w:left="0" w:right="0" w:firstLine="0" w:firstLineChars="0"/>
+              <w:jc w:val="center"/>
+              <w:textAlignment w:val="auto"/>
               <w:rPr>
                 <w:rFonts w:hint="default"/>
                 <w:sz w:val="22"/>
@@ -41773,10 +42600,22 @@
             <w:pPr>
               <w:keepNext w:val="0"/>
               <w:keepLines w:val="0"/>
-              <w:suppressLineNumbers w:val="0"/>
-              <w:spacing w:before="60" w:beforeAutospacing="0" w:after="60" w:afterAutospacing="0" w:line="240" w:lineRule="auto"/>
-              <w:ind w:left="0" w:right="0" w:firstLine="0" w:firstLineChars="0"/>
-              <w:jc w:val="center"/>
+              <w:pageBreakBefore w:val="0"/>
+              <w:widowControl w:val="0"/>
+              <w:suppressLineNumbers w:val="0"/>
+              <w:kinsoku/>
+              <w:wordWrap/>
+              <w:overflowPunct/>
+              <w:topLinePunct w:val="0"/>
+              <w:autoSpaceDE/>
+              <w:autoSpaceDN/>
+              <w:bidi w:val="0"/>
+              <w:adjustRightInd/>
+              <w:snapToGrid/>
+              <w:spacing w:before="0" w:beforeAutospacing="0" w:after="60" w:afterAutospacing="0" w:line="240" w:lineRule="auto"/>
+              <w:ind w:left="0" w:right="0" w:firstLine="0" w:firstLineChars="0"/>
+              <w:jc w:val="center"/>
+              <w:textAlignment w:val="auto"/>
               <w:rPr>
                 <w:rFonts w:hint="default"/>
                 <w:sz w:val="22"/>
@@ -41806,10 +42645,22 @@
             <w:pPr>
               <w:keepNext w:val="0"/>
               <w:keepLines w:val="0"/>
-              <w:suppressLineNumbers w:val="0"/>
-              <w:spacing w:before="60" w:beforeAutospacing="0" w:after="60" w:afterAutospacing="0" w:line="240" w:lineRule="auto"/>
-              <w:ind w:left="0" w:right="0" w:firstLine="0" w:firstLineChars="0"/>
-              <w:jc w:val="center"/>
+              <w:pageBreakBefore w:val="0"/>
+              <w:widowControl w:val="0"/>
+              <w:suppressLineNumbers w:val="0"/>
+              <w:kinsoku/>
+              <w:wordWrap/>
+              <w:overflowPunct/>
+              <w:topLinePunct w:val="0"/>
+              <w:autoSpaceDE/>
+              <w:autoSpaceDN/>
+              <w:bidi w:val="0"/>
+              <w:adjustRightInd/>
+              <w:snapToGrid/>
+              <w:spacing w:before="0" w:beforeAutospacing="0" w:after="60" w:afterAutospacing="0" w:line="240" w:lineRule="auto"/>
+              <w:ind w:left="0" w:right="0" w:firstLine="0" w:firstLineChars="0"/>
+              <w:jc w:val="center"/>
+              <w:textAlignment w:val="auto"/>
               <w:rPr>
                 <w:rFonts w:hint="default"/>
                 <w:sz w:val="22"/>
@@ -41867,6 +42718,11 @@
       </w:r>
     </w:p>
     <w:p>
+      <w:pPr>
+        <w:rPr>
+          <w:rFonts w:hint="eastAsia"/>
+        </w:rPr>
+      </w:pPr>
       <w:r>
         <w:rPr>
           <w:rFonts w:hint="eastAsia"/>
@@ -41894,6 +42750,21 @@
         </w:rPr>
         <w:t>：</w:t>
       </w:r>
+    </w:p>
+    <w:p>
+      <w:pPr>
+        <w:pStyle w:val="2"/>
+        <w:rPr>
+          <w:rFonts w:hint="eastAsia"/>
+        </w:rPr>
+      </w:pPr>
+    </w:p>
+    <w:p>
+      <w:pPr>
+        <w:pStyle w:val="2"/>
+        <w:ind w:left="0" w:leftChars="0" w:firstLine="0" w:firstLineChars="0"/>
+        <w:jc w:val="both"/>
+      </w:pPr>
     </w:p>
     <w:bookmarkEnd w:id="267"/>
     <w:bookmarkEnd w:id="268"/>
@@ -42193,10 +43064,22 @@
             <w:pPr>
               <w:keepNext w:val="0"/>
               <w:keepLines w:val="0"/>
-              <w:suppressLineNumbers w:val="0"/>
-              <w:spacing w:before="60" w:beforeAutospacing="0" w:after="60" w:afterAutospacing="0" w:line="240" w:lineRule="auto"/>
-              <w:ind w:left="0" w:right="0" w:firstLine="0" w:firstLineChars="0"/>
-              <w:jc w:val="center"/>
+              <w:pageBreakBefore w:val="0"/>
+              <w:widowControl w:val="0"/>
+              <w:suppressLineNumbers w:val="0"/>
+              <w:kinsoku/>
+              <w:wordWrap/>
+              <w:overflowPunct/>
+              <w:topLinePunct w:val="0"/>
+              <w:autoSpaceDE/>
+              <w:autoSpaceDN/>
+              <w:bidi w:val="0"/>
+              <w:adjustRightInd/>
+              <w:snapToGrid/>
+              <w:spacing w:before="60" w:beforeAutospacing="0" w:after="0" w:afterAutospacing="0" w:line="240" w:lineRule="auto"/>
+              <w:ind w:left="0" w:right="0" w:firstLine="0" w:firstLineChars="0"/>
+              <w:jc w:val="center"/>
+              <w:textAlignment w:val="auto"/>
               <w:rPr>
                 <w:rFonts w:hint="default"/>
                 <w:sz w:val="22"/>
@@ -42226,10 +43109,22 @@
             <w:pPr>
               <w:keepNext w:val="0"/>
               <w:keepLines w:val="0"/>
-              <w:suppressLineNumbers w:val="0"/>
-              <w:spacing w:before="60" w:beforeAutospacing="0" w:after="60" w:afterAutospacing="0" w:line="240" w:lineRule="auto"/>
-              <w:ind w:left="0" w:right="0" w:firstLine="0" w:firstLineChars="0"/>
-              <w:jc w:val="center"/>
+              <w:pageBreakBefore w:val="0"/>
+              <w:widowControl w:val="0"/>
+              <w:suppressLineNumbers w:val="0"/>
+              <w:kinsoku/>
+              <w:wordWrap/>
+              <w:overflowPunct/>
+              <w:topLinePunct w:val="0"/>
+              <w:autoSpaceDE/>
+              <w:autoSpaceDN/>
+              <w:bidi w:val="0"/>
+              <w:adjustRightInd/>
+              <w:snapToGrid/>
+              <w:spacing w:before="60" w:beforeAutospacing="0" w:after="0" w:afterAutospacing="0" w:line="240" w:lineRule="auto"/>
+              <w:ind w:left="0" w:right="0" w:firstLine="0" w:firstLineChars="0"/>
+              <w:jc w:val="center"/>
+              <w:textAlignment w:val="auto"/>
               <w:rPr>
                 <w:rFonts w:hint="default"/>
                 <w:szCs w:val="20"/>
@@ -42258,10 +43153,22 @@
             <w:pPr>
               <w:keepNext w:val="0"/>
               <w:keepLines w:val="0"/>
-              <w:suppressLineNumbers w:val="0"/>
-              <w:spacing w:before="60" w:beforeAutospacing="0" w:after="60" w:afterAutospacing="0" w:line="240" w:lineRule="auto"/>
-              <w:ind w:left="0" w:right="0" w:firstLine="0" w:firstLineChars="0"/>
-              <w:jc w:val="center"/>
+              <w:pageBreakBefore w:val="0"/>
+              <w:widowControl w:val="0"/>
+              <w:suppressLineNumbers w:val="0"/>
+              <w:kinsoku/>
+              <w:wordWrap/>
+              <w:overflowPunct/>
+              <w:topLinePunct w:val="0"/>
+              <w:autoSpaceDE/>
+              <w:autoSpaceDN/>
+              <w:bidi w:val="0"/>
+              <w:adjustRightInd/>
+              <w:snapToGrid/>
+              <w:spacing w:before="60" w:beforeAutospacing="0" w:after="0" w:afterAutospacing="0" w:line="240" w:lineRule="auto"/>
+              <w:ind w:left="0" w:right="0" w:firstLine="0" w:firstLineChars="0"/>
+              <w:jc w:val="center"/>
+              <w:textAlignment w:val="auto"/>
               <w:rPr>
                 <w:rFonts w:hint="default"/>
                 <w:szCs w:val="20"/>
@@ -42290,10 +43197,22 @@
             <w:pPr>
               <w:keepNext w:val="0"/>
               <w:keepLines w:val="0"/>
-              <w:suppressLineNumbers w:val="0"/>
-              <w:spacing w:before="60" w:beforeAutospacing="0" w:after="60" w:afterAutospacing="0" w:line="240" w:lineRule="auto"/>
-              <w:ind w:left="0" w:right="0" w:firstLine="0" w:firstLineChars="0"/>
-              <w:jc w:val="center"/>
+              <w:pageBreakBefore w:val="0"/>
+              <w:widowControl w:val="0"/>
+              <w:suppressLineNumbers w:val="0"/>
+              <w:kinsoku/>
+              <w:wordWrap/>
+              <w:overflowPunct/>
+              <w:topLinePunct w:val="0"/>
+              <w:autoSpaceDE/>
+              <w:autoSpaceDN/>
+              <w:bidi w:val="0"/>
+              <w:adjustRightInd/>
+              <w:snapToGrid/>
+              <w:spacing w:before="60" w:beforeAutospacing="0" w:after="0" w:afterAutospacing="0" w:line="240" w:lineRule="auto"/>
+              <w:ind w:left="0" w:right="0" w:firstLine="0" w:firstLineChars="0"/>
+              <w:jc w:val="center"/>
+              <w:textAlignment w:val="auto"/>
               <w:rPr>
                 <w:rFonts w:hint="default"/>
                 <w:sz w:val="22"/>
@@ -42323,10 +43242,22 @@
             <w:pPr>
               <w:keepNext w:val="0"/>
               <w:keepLines w:val="0"/>
-              <w:suppressLineNumbers w:val="0"/>
-              <w:spacing w:before="60" w:beforeAutospacing="0" w:after="60" w:afterAutospacing="0" w:line="240" w:lineRule="auto"/>
-              <w:ind w:left="0" w:right="0" w:firstLine="0" w:firstLineChars="0"/>
-              <w:jc w:val="center"/>
+              <w:pageBreakBefore w:val="0"/>
+              <w:widowControl w:val="0"/>
+              <w:suppressLineNumbers w:val="0"/>
+              <w:kinsoku/>
+              <w:wordWrap/>
+              <w:overflowPunct/>
+              <w:topLinePunct w:val="0"/>
+              <w:autoSpaceDE/>
+              <w:autoSpaceDN/>
+              <w:bidi w:val="0"/>
+              <w:adjustRightInd/>
+              <w:snapToGrid/>
+              <w:spacing w:before="60" w:beforeAutospacing="0" w:after="0" w:afterAutospacing="0" w:line="240" w:lineRule="auto"/>
+              <w:ind w:left="0" w:right="0" w:firstLine="0" w:firstLineChars="0"/>
+              <w:jc w:val="center"/>
+              <w:textAlignment w:val="auto"/>
               <w:rPr>
                 <w:rFonts w:hint="default"/>
                 <w:sz w:val="22"/>
@@ -42377,10 +43308,22 @@
             <w:pPr>
               <w:keepNext w:val="0"/>
               <w:keepLines w:val="0"/>
-              <w:suppressLineNumbers w:val="0"/>
-              <w:spacing w:before="60" w:beforeAutospacing="0" w:after="60" w:afterAutospacing="0" w:line="240" w:lineRule="auto"/>
-              <w:ind w:left="0" w:right="0" w:firstLine="0" w:firstLineChars="0"/>
-              <w:jc w:val="center"/>
+              <w:pageBreakBefore w:val="0"/>
+              <w:widowControl w:val="0"/>
+              <w:suppressLineNumbers w:val="0"/>
+              <w:kinsoku/>
+              <w:wordWrap/>
+              <w:overflowPunct/>
+              <w:topLinePunct w:val="0"/>
+              <w:autoSpaceDE/>
+              <w:autoSpaceDN/>
+              <w:bidi w:val="0"/>
+              <w:adjustRightInd/>
+              <w:snapToGrid/>
+              <w:spacing w:before="0" w:beforeAutospacing="0" w:after="0" w:afterAutospacing="0" w:line="240" w:lineRule="auto"/>
+              <w:ind w:left="0" w:right="0" w:firstLine="0" w:firstLineChars="0"/>
+              <w:jc w:val="center"/>
+              <w:textAlignment w:val="auto"/>
               <w:rPr>
                 <w:rFonts w:hint="default"/>
                 <w:sz w:val="22"/>
@@ -42410,10 +43353,22 @@
             <w:pPr>
               <w:keepNext w:val="0"/>
               <w:keepLines w:val="0"/>
-              <w:suppressLineNumbers w:val="0"/>
-              <w:spacing w:before="60" w:beforeAutospacing="0" w:after="60" w:afterAutospacing="0" w:line="240" w:lineRule="auto"/>
-              <w:ind w:left="0" w:right="0" w:firstLine="0" w:firstLineChars="0"/>
-              <w:jc w:val="center"/>
+              <w:pageBreakBefore w:val="0"/>
+              <w:widowControl w:val="0"/>
+              <w:suppressLineNumbers w:val="0"/>
+              <w:kinsoku/>
+              <w:wordWrap/>
+              <w:overflowPunct/>
+              <w:topLinePunct w:val="0"/>
+              <w:autoSpaceDE/>
+              <w:autoSpaceDN/>
+              <w:bidi w:val="0"/>
+              <w:adjustRightInd/>
+              <w:snapToGrid/>
+              <w:spacing w:before="0" w:beforeAutospacing="0" w:after="0" w:afterAutospacing="0" w:line="240" w:lineRule="auto"/>
+              <w:ind w:left="0" w:right="0" w:firstLine="0" w:firstLineChars="0"/>
+              <w:jc w:val="center"/>
+              <w:textAlignment w:val="auto"/>
               <w:rPr>
                 <w:rFonts w:hint="default"/>
                 <w:szCs w:val="20"/>
@@ -42442,10 +43397,22 @@
             <w:pPr>
               <w:keepNext w:val="0"/>
               <w:keepLines w:val="0"/>
-              <w:suppressLineNumbers w:val="0"/>
-              <w:spacing w:before="60" w:beforeAutospacing="0" w:after="60" w:afterAutospacing="0" w:line="240" w:lineRule="auto"/>
-              <w:ind w:left="0" w:right="0" w:firstLine="0" w:firstLineChars="0"/>
-              <w:jc w:val="center"/>
+              <w:pageBreakBefore w:val="0"/>
+              <w:widowControl w:val="0"/>
+              <w:suppressLineNumbers w:val="0"/>
+              <w:kinsoku/>
+              <w:wordWrap/>
+              <w:overflowPunct/>
+              <w:topLinePunct w:val="0"/>
+              <w:autoSpaceDE/>
+              <w:autoSpaceDN/>
+              <w:bidi w:val="0"/>
+              <w:adjustRightInd/>
+              <w:snapToGrid/>
+              <w:spacing w:before="0" w:beforeAutospacing="0" w:after="0" w:afterAutospacing="0" w:line="240" w:lineRule="auto"/>
+              <w:ind w:left="0" w:right="0" w:firstLine="0" w:firstLineChars="0"/>
+              <w:jc w:val="center"/>
+              <w:textAlignment w:val="auto"/>
               <w:rPr>
                 <w:rFonts w:hint="default"/>
                 <w:szCs w:val="20"/>
@@ -42474,10 +43441,22 @@
             <w:pPr>
               <w:keepNext w:val="0"/>
               <w:keepLines w:val="0"/>
-              <w:suppressLineNumbers w:val="0"/>
-              <w:spacing w:before="60" w:beforeAutospacing="0" w:after="60" w:afterAutospacing="0" w:line="240" w:lineRule="auto"/>
-              <w:ind w:left="0" w:right="0" w:firstLine="0" w:firstLineChars="0"/>
-              <w:jc w:val="center"/>
+              <w:pageBreakBefore w:val="0"/>
+              <w:widowControl w:val="0"/>
+              <w:suppressLineNumbers w:val="0"/>
+              <w:kinsoku/>
+              <w:wordWrap/>
+              <w:overflowPunct/>
+              <w:topLinePunct w:val="0"/>
+              <w:autoSpaceDE/>
+              <w:autoSpaceDN/>
+              <w:bidi w:val="0"/>
+              <w:adjustRightInd/>
+              <w:snapToGrid/>
+              <w:spacing w:before="0" w:beforeAutospacing="0" w:after="0" w:afterAutospacing="0" w:line="240" w:lineRule="auto"/>
+              <w:ind w:left="0" w:right="0" w:firstLine="0" w:firstLineChars="0"/>
+              <w:jc w:val="center"/>
+              <w:textAlignment w:val="auto"/>
               <w:rPr>
                 <w:rFonts w:hint="default"/>
                 <w:sz w:val="22"/>
@@ -42507,10 +43486,22 @@
             <w:pPr>
               <w:keepNext w:val="0"/>
               <w:keepLines w:val="0"/>
-              <w:suppressLineNumbers w:val="0"/>
-              <w:spacing w:before="60" w:beforeAutospacing="0" w:after="60" w:afterAutospacing="0" w:line="240" w:lineRule="auto"/>
-              <w:ind w:left="0" w:right="0" w:firstLine="0" w:firstLineChars="0"/>
-              <w:jc w:val="center"/>
+              <w:pageBreakBefore w:val="0"/>
+              <w:widowControl w:val="0"/>
+              <w:suppressLineNumbers w:val="0"/>
+              <w:kinsoku/>
+              <w:wordWrap/>
+              <w:overflowPunct/>
+              <w:topLinePunct w:val="0"/>
+              <w:autoSpaceDE/>
+              <w:autoSpaceDN/>
+              <w:bidi w:val="0"/>
+              <w:adjustRightInd/>
+              <w:snapToGrid/>
+              <w:spacing w:before="0" w:beforeAutospacing="0" w:after="0" w:afterAutospacing="0" w:line="240" w:lineRule="auto"/>
+              <w:ind w:left="0" w:right="0" w:firstLine="0" w:firstLineChars="0"/>
+              <w:jc w:val="center"/>
+              <w:textAlignment w:val="auto"/>
               <w:rPr>
                 <w:rFonts w:hint="default"/>
                 <w:sz w:val="22"/>
@@ -42561,10 +43552,22 @@
             <w:pPr>
               <w:keepNext w:val="0"/>
               <w:keepLines w:val="0"/>
-              <w:suppressLineNumbers w:val="0"/>
-              <w:spacing w:before="60" w:beforeAutospacing="0" w:after="60" w:afterAutospacing="0" w:line="240" w:lineRule="auto"/>
-              <w:ind w:left="0" w:right="0" w:firstLine="0" w:firstLineChars="0"/>
-              <w:jc w:val="center"/>
+              <w:pageBreakBefore w:val="0"/>
+              <w:widowControl w:val="0"/>
+              <w:suppressLineNumbers w:val="0"/>
+              <w:kinsoku/>
+              <w:wordWrap/>
+              <w:overflowPunct/>
+              <w:topLinePunct w:val="0"/>
+              <w:autoSpaceDE/>
+              <w:autoSpaceDN/>
+              <w:bidi w:val="0"/>
+              <w:adjustRightInd/>
+              <w:snapToGrid/>
+              <w:spacing w:before="0" w:beforeAutospacing="0" w:after="0" w:afterAutospacing="0" w:line="240" w:lineRule="auto"/>
+              <w:ind w:left="0" w:right="0" w:firstLine="0" w:firstLineChars="0"/>
+              <w:jc w:val="center"/>
+              <w:textAlignment w:val="auto"/>
               <w:rPr>
                 <w:rFonts w:hint="default"/>
                 <w:sz w:val="22"/>
@@ -42594,10 +43597,22 @@
             <w:pPr>
               <w:keepNext w:val="0"/>
               <w:keepLines w:val="0"/>
-              <w:suppressLineNumbers w:val="0"/>
-              <w:spacing w:before="60" w:beforeAutospacing="0" w:after="60" w:afterAutospacing="0" w:line="240" w:lineRule="auto"/>
-              <w:ind w:left="0" w:right="0" w:firstLine="0" w:firstLineChars="0"/>
-              <w:jc w:val="center"/>
+              <w:pageBreakBefore w:val="0"/>
+              <w:widowControl w:val="0"/>
+              <w:suppressLineNumbers w:val="0"/>
+              <w:kinsoku/>
+              <w:wordWrap/>
+              <w:overflowPunct/>
+              <w:topLinePunct w:val="0"/>
+              <w:autoSpaceDE/>
+              <w:autoSpaceDN/>
+              <w:bidi w:val="0"/>
+              <w:adjustRightInd/>
+              <w:snapToGrid/>
+              <w:spacing w:before="0" w:beforeAutospacing="0" w:after="0" w:afterAutospacing="0" w:line="240" w:lineRule="auto"/>
+              <w:ind w:left="0" w:right="0" w:firstLine="0" w:firstLineChars="0"/>
+              <w:jc w:val="center"/>
+              <w:textAlignment w:val="auto"/>
               <w:rPr>
                 <w:rFonts w:hint="default"/>
                 <w:szCs w:val="20"/>
@@ -42626,10 +43641,22 @@
             <w:pPr>
               <w:keepNext w:val="0"/>
               <w:keepLines w:val="0"/>
-              <w:suppressLineNumbers w:val="0"/>
-              <w:spacing w:before="60" w:beforeAutospacing="0" w:after="60" w:afterAutospacing="0" w:line="240" w:lineRule="auto"/>
-              <w:ind w:left="0" w:right="0" w:firstLine="0" w:firstLineChars="0"/>
-              <w:jc w:val="center"/>
+              <w:pageBreakBefore w:val="0"/>
+              <w:widowControl w:val="0"/>
+              <w:suppressLineNumbers w:val="0"/>
+              <w:kinsoku/>
+              <w:wordWrap/>
+              <w:overflowPunct/>
+              <w:topLinePunct w:val="0"/>
+              <w:autoSpaceDE/>
+              <w:autoSpaceDN/>
+              <w:bidi w:val="0"/>
+              <w:adjustRightInd/>
+              <w:snapToGrid/>
+              <w:spacing w:before="0" w:beforeAutospacing="0" w:after="0" w:afterAutospacing="0" w:line="240" w:lineRule="auto"/>
+              <w:ind w:left="0" w:right="0" w:firstLine="0" w:firstLineChars="0"/>
+              <w:jc w:val="center"/>
+              <w:textAlignment w:val="auto"/>
               <w:rPr>
                 <w:rFonts w:hint="default"/>
                 <w:szCs w:val="20"/>
@@ -42658,10 +43685,22 @@
             <w:pPr>
               <w:keepNext w:val="0"/>
               <w:keepLines w:val="0"/>
-              <w:suppressLineNumbers w:val="0"/>
-              <w:spacing w:before="60" w:beforeAutospacing="0" w:after="60" w:afterAutospacing="0" w:line="240" w:lineRule="auto"/>
-              <w:ind w:left="0" w:right="0" w:firstLine="0" w:firstLineChars="0"/>
-              <w:jc w:val="center"/>
+              <w:pageBreakBefore w:val="0"/>
+              <w:widowControl w:val="0"/>
+              <w:suppressLineNumbers w:val="0"/>
+              <w:kinsoku/>
+              <w:wordWrap/>
+              <w:overflowPunct/>
+              <w:topLinePunct w:val="0"/>
+              <w:autoSpaceDE/>
+              <w:autoSpaceDN/>
+              <w:bidi w:val="0"/>
+              <w:adjustRightInd/>
+              <w:snapToGrid/>
+              <w:spacing w:before="0" w:beforeAutospacing="0" w:after="0" w:afterAutospacing="0" w:line="240" w:lineRule="auto"/>
+              <w:ind w:left="0" w:right="0" w:firstLine="0" w:firstLineChars="0"/>
+              <w:jc w:val="center"/>
+              <w:textAlignment w:val="auto"/>
               <w:rPr>
                 <w:rFonts w:hint="default"/>
                 <w:sz w:val="22"/>
@@ -42691,10 +43730,22 @@
             <w:pPr>
               <w:keepNext w:val="0"/>
               <w:keepLines w:val="0"/>
-              <w:suppressLineNumbers w:val="0"/>
-              <w:spacing w:before="60" w:beforeAutospacing="0" w:after="60" w:afterAutospacing="0" w:line="240" w:lineRule="auto"/>
-              <w:ind w:left="0" w:right="0" w:firstLine="0" w:firstLineChars="0"/>
-              <w:jc w:val="center"/>
+              <w:pageBreakBefore w:val="0"/>
+              <w:widowControl w:val="0"/>
+              <w:suppressLineNumbers w:val="0"/>
+              <w:kinsoku/>
+              <w:wordWrap/>
+              <w:overflowPunct/>
+              <w:topLinePunct w:val="0"/>
+              <w:autoSpaceDE/>
+              <w:autoSpaceDN/>
+              <w:bidi w:val="0"/>
+              <w:adjustRightInd/>
+              <w:snapToGrid/>
+              <w:spacing w:before="0" w:beforeAutospacing="0" w:after="0" w:afterAutospacing="0" w:line="240" w:lineRule="auto"/>
+              <w:ind w:left="0" w:right="0" w:firstLine="0" w:firstLineChars="0"/>
+              <w:jc w:val="center"/>
+              <w:textAlignment w:val="auto"/>
               <w:rPr>
                 <w:rFonts w:hint="default"/>
                 <w:sz w:val="22"/>
@@ -42745,10 +43796,22 @@
             <w:pPr>
               <w:keepNext w:val="0"/>
               <w:keepLines w:val="0"/>
-              <w:suppressLineNumbers w:val="0"/>
-              <w:spacing w:before="60" w:beforeAutospacing="0" w:after="60" w:afterAutospacing="0" w:line="240" w:lineRule="auto"/>
-              <w:ind w:left="0" w:right="0" w:firstLine="0" w:firstLineChars="0"/>
-              <w:jc w:val="center"/>
+              <w:pageBreakBefore w:val="0"/>
+              <w:widowControl w:val="0"/>
+              <w:suppressLineNumbers w:val="0"/>
+              <w:kinsoku/>
+              <w:wordWrap/>
+              <w:overflowPunct/>
+              <w:topLinePunct w:val="0"/>
+              <w:autoSpaceDE/>
+              <w:autoSpaceDN/>
+              <w:bidi w:val="0"/>
+              <w:adjustRightInd/>
+              <w:snapToGrid/>
+              <w:spacing w:before="0" w:beforeAutospacing="0" w:after="60" w:afterAutospacing="0" w:line="240" w:lineRule="auto"/>
+              <w:ind w:left="0" w:right="0" w:firstLine="0" w:firstLineChars="0"/>
+              <w:jc w:val="center"/>
+              <w:textAlignment w:val="auto"/>
               <w:rPr>
                 <w:rFonts w:hint="default"/>
                 <w:sz w:val="22"/>
@@ -42779,10 +43842,22 @@
             <w:pPr>
               <w:keepNext w:val="0"/>
               <w:keepLines w:val="0"/>
-              <w:suppressLineNumbers w:val="0"/>
-              <w:spacing w:before="60" w:beforeAutospacing="0" w:after="60" w:afterAutospacing="0" w:line="240" w:lineRule="auto"/>
-              <w:ind w:left="0" w:right="0" w:firstLine="0" w:firstLineChars="0"/>
-              <w:jc w:val="center"/>
+              <w:pageBreakBefore w:val="0"/>
+              <w:widowControl w:val="0"/>
+              <w:suppressLineNumbers w:val="0"/>
+              <w:kinsoku/>
+              <w:wordWrap/>
+              <w:overflowPunct/>
+              <w:topLinePunct w:val="0"/>
+              <w:autoSpaceDE/>
+              <w:autoSpaceDN/>
+              <w:bidi w:val="0"/>
+              <w:adjustRightInd/>
+              <w:snapToGrid/>
+              <w:spacing w:before="0" w:beforeAutospacing="0" w:after="60" w:afterAutospacing="0" w:line="240" w:lineRule="auto"/>
+              <w:ind w:left="0" w:right="0" w:firstLine="0" w:firstLineChars="0"/>
+              <w:jc w:val="center"/>
+              <w:textAlignment w:val="auto"/>
               <w:rPr>
                 <w:rFonts w:hint="default"/>
                 <w:sz w:val="22"/>
@@ -42812,10 +43887,22 @@
             <w:pPr>
               <w:keepNext w:val="0"/>
               <w:keepLines w:val="0"/>
-              <w:suppressLineNumbers w:val="0"/>
-              <w:spacing w:before="60" w:beforeAutospacing="0" w:after="60" w:afterAutospacing="0" w:line="240" w:lineRule="auto"/>
-              <w:ind w:left="0" w:right="0" w:firstLine="0" w:firstLineChars="0"/>
-              <w:jc w:val="center"/>
+              <w:pageBreakBefore w:val="0"/>
+              <w:widowControl w:val="0"/>
+              <w:suppressLineNumbers w:val="0"/>
+              <w:kinsoku/>
+              <w:wordWrap/>
+              <w:overflowPunct/>
+              <w:topLinePunct w:val="0"/>
+              <w:autoSpaceDE/>
+              <w:autoSpaceDN/>
+              <w:bidi w:val="0"/>
+              <w:adjustRightInd/>
+              <w:snapToGrid/>
+              <w:spacing w:before="0" w:beforeAutospacing="0" w:after="60" w:afterAutospacing="0" w:line="240" w:lineRule="auto"/>
+              <w:ind w:left="0" w:right="0" w:firstLine="0" w:firstLineChars="0"/>
+              <w:jc w:val="center"/>
+              <w:textAlignment w:val="auto"/>
               <w:rPr>
                 <w:rFonts w:hint="default"/>
                 <w:sz w:val="22"/>
@@ -42845,10 +43932,22 @@
             <w:pPr>
               <w:keepNext w:val="0"/>
               <w:keepLines w:val="0"/>
-              <w:suppressLineNumbers w:val="0"/>
-              <w:spacing w:before="60" w:beforeAutospacing="0" w:after="60" w:afterAutospacing="0" w:line="240" w:lineRule="auto"/>
-              <w:ind w:left="0" w:right="0" w:firstLine="0" w:firstLineChars="0"/>
-              <w:jc w:val="center"/>
+              <w:pageBreakBefore w:val="0"/>
+              <w:widowControl w:val="0"/>
+              <w:suppressLineNumbers w:val="0"/>
+              <w:kinsoku/>
+              <w:wordWrap/>
+              <w:overflowPunct/>
+              <w:topLinePunct w:val="0"/>
+              <w:autoSpaceDE/>
+              <w:autoSpaceDN/>
+              <w:bidi w:val="0"/>
+              <w:adjustRightInd/>
+              <w:snapToGrid/>
+              <w:spacing w:before="0" w:beforeAutospacing="0" w:after="60" w:afterAutospacing="0" w:line="240" w:lineRule="auto"/>
+              <w:ind w:left="0" w:right="0" w:firstLine="0" w:firstLineChars="0"/>
+              <w:jc w:val="center"/>
+              <w:textAlignment w:val="auto"/>
               <w:rPr>
                 <w:rFonts w:hint="default"/>
                 <w:sz w:val="22"/>
@@ -42878,10 +43977,22 @@
             <w:pPr>
               <w:keepNext w:val="0"/>
               <w:keepLines w:val="0"/>
-              <w:suppressLineNumbers w:val="0"/>
-              <w:spacing w:before="60" w:beforeAutospacing="0" w:after="60" w:afterAutospacing="0" w:line="240" w:lineRule="auto"/>
-              <w:ind w:left="0" w:right="0" w:firstLine="0" w:firstLineChars="0"/>
-              <w:jc w:val="center"/>
+              <w:pageBreakBefore w:val="0"/>
+              <w:widowControl w:val="0"/>
+              <w:suppressLineNumbers w:val="0"/>
+              <w:kinsoku/>
+              <w:wordWrap/>
+              <w:overflowPunct/>
+              <w:topLinePunct w:val="0"/>
+              <w:autoSpaceDE/>
+              <w:autoSpaceDN/>
+              <w:bidi w:val="0"/>
+              <w:adjustRightInd/>
+              <w:snapToGrid/>
+              <w:spacing w:before="0" w:beforeAutospacing="0" w:after="60" w:afterAutospacing="0" w:line="240" w:lineRule="auto"/>
+              <w:ind w:left="0" w:right="0" w:firstLine="0" w:firstLineChars="0"/>
+              <w:jc w:val="center"/>
+              <w:textAlignment w:val="auto"/>
               <w:rPr>
                 <w:rFonts w:hint="default"/>
                 <w:sz w:val="22"/>
@@ -43254,10 +44365,22 @@
             <w:pPr>
               <w:keepNext w:val="0"/>
               <w:keepLines w:val="0"/>
-              <w:suppressLineNumbers w:val="0"/>
-              <w:spacing w:before="60" w:beforeAutospacing="0" w:after="60" w:afterAutospacing="0" w:line="240" w:lineRule="auto"/>
-              <w:ind w:left="0" w:right="0" w:firstLine="0" w:firstLineChars="0"/>
-              <w:jc w:val="center"/>
+              <w:pageBreakBefore w:val="0"/>
+              <w:widowControl w:val="0"/>
+              <w:suppressLineNumbers w:val="0"/>
+              <w:kinsoku/>
+              <w:wordWrap/>
+              <w:overflowPunct/>
+              <w:topLinePunct w:val="0"/>
+              <w:autoSpaceDE/>
+              <w:autoSpaceDN/>
+              <w:bidi w:val="0"/>
+              <w:adjustRightInd/>
+              <w:snapToGrid/>
+              <w:spacing w:before="60" w:beforeAutospacing="0" w:after="0" w:afterAutospacing="0" w:line="240" w:lineRule="auto"/>
+              <w:ind w:left="0" w:right="0" w:firstLine="0" w:firstLineChars="0"/>
+              <w:jc w:val="center"/>
+              <w:textAlignment w:val="auto"/>
               <w:rPr>
                 <w:rFonts w:hint="default"/>
                 <w:sz w:val="22"/>
@@ -43287,10 +44410,22 @@
             <w:pPr>
               <w:keepNext w:val="0"/>
               <w:keepLines w:val="0"/>
-              <w:suppressLineNumbers w:val="0"/>
-              <w:spacing w:before="60" w:beforeAutospacing="0" w:after="60" w:afterAutospacing="0" w:line="240" w:lineRule="auto"/>
-              <w:ind w:left="0" w:right="0" w:firstLine="0" w:firstLineChars="0"/>
-              <w:jc w:val="center"/>
+              <w:pageBreakBefore w:val="0"/>
+              <w:widowControl w:val="0"/>
+              <w:suppressLineNumbers w:val="0"/>
+              <w:kinsoku/>
+              <w:wordWrap/>
+              <w:overflowPunct/>
+              <w:topLinePunct w:val="0"/>
+              <w:autoSpaceDE/>
+              <w:autoSpaceDN/>
+              <w:bidi w:val="0"/>
+              <w:adjustRightInd/>
+              <w:snapToGrid/>
+              <w:spacing w:before="60" w:beforeAutospacing="0" w:after="0" w:afterAutospacing="0" w:line="240" w:lineRule="auto"/>
+              <w:ind w:left="0" w:right="0" w:firstLine="0" w:firstLineChars="0"/>
+              <w:jc w:val="center"/>
+              <w:textAlignment w:val="auto"/>
               <w:rPr>
                 <w:rFonts w:hint="default"/>
                 <w:szCs w:val="20"/>
@@ -43319,10 +44454,22 @@
             <w:pPr>
               <w:keepNext w:val="0"/>
               <w:keepLines w:val="0"/>
-              <w:suppressLineNumbers w:val="0"/>
-              <w:spacing w:before="60" w:beforeAutospacing="0" w:after="60" w:afterAutospacing="0" w:line="240" w:lineRule="auto"/>
-              <w:ind w:left="0" w:right="0" w:firstLine="0" w:firstLineChars="0"/>
-              <w:jc w:val="center"/>
+              <w:pageBreakBefore w:val="0"/>
+              <w:widowControl w:val="0"/>
+              <w:suppressLineNumbers w:val="0"/>
+              <w:kinsoku/>
+              <w:wordWrap/>
+              <w:overflowPunct/>
+              <w:topLinePunct w:val="0"/>
+              <w:autoSpaceDE/>
+              <w:autoSpaceDN/>
+              <w:bidi w:val="0"/>
+              <w:adjustRightInd/>
+              <w:snapToGrid/>
+              <w:spacing w:before="60" w:beforeAutospacing="0" w:after="0" w:afterAutospacing="0" w:line="240" w:lineRule="auto"/>
+              <w:ind w:left="0" w:right="0" w:firstLine="0" w:firstLineChars="0"/>
+              <w:jc w:val="center"/>
+              <w:textAlignment w:val="auto"/>
               <w:rPr>
                 <w:rFonts w:hint="default"/>
                 <w:szCs w:val="20"/>
@@ -43351,10 +44498,22 @@
             <w:pPr>
               <w:keepNext w:val="0"/>
               <w:keepLines w:val="0"/>
-              <w:suppressLineNumbers w:val="0"/>
-              <w:spacing w:before="60" w:beforeAutospacing="0" w:after="60" w:afterAutospacing="0" w:line="240" w:lineRule="auto"/>
-              <w:ind w:left="0" w:right="0" w:firstLine="0" w:firstLineChars="0"/>
-              <w:jc w:val="center"/>
+              <w:pageBreakBefore w:val="0"/>
+              <w:widowControl w:val="0"/>
+              <w:suppressLineNumbers w:val="0"/>
+              <w:kinsoku/>
+              <w:wordWrap/>
+              <w:overflowPunct/>
+              <w:topLinePunct w:val="0"/>
+              <w:autoSpaceDE/>
+              <w:autoSpaceDN/>
+              <w:bidi w:val="0"/>
+              <w:adjustRightInd/>
+              <w:snapToGrid/>
+              <w:spacing w:before="60" w:beforeAutospacing="0" w:after="0" w:afterAutospacing="0" w:line="240" w:lineRule="auto"/>
+              <w:ind w:left="0" w:right="0" w:firstLine="0" w:firstLineChars="0"/>
+              <w:jc w:val="center"/>
+              <w:textAlignment w:val="auto"/>
               <w:rPr>
                 <w:rFonts w:hint="default" w:ascii="宋体" w:hAnsi="宋体"/>
                 <w:sz w:val="22"/>
@@ -43384,10 +44543,22 @@
             <w:pPr>
               <w:keepNext w:val="0"/>
               <w:keepLines w:val="0"/>
-              <w:suppressLineNumbers w:val="0"/>
-              <w:spacing w:before="60" w:beforeAutospacing="0" w:after="60" w:afterAutospacing="0" w:line="240" w:lineRule="auto"/>
-              <w:ind w:left="0" w:right="0" w:firstLine="0" w:firstLineChars="0"/>
-              <w:jc w:val="center"/>
+              <w:pageBreakBefore w:val="0"/>
+              <w:widowControl w:val="0"/>
+              <w:suppressLineNumbers w:val="0"/>
+              <w:kinsoku/>
+              <w:wordWrap/>
+              <w:overflowPunct/>
+              <w:topLinePunct w:val="0"/>
+              <w:autoSpaceDE/>
+              <w:autoSpaceDN/>
+              <w:bidi w:val="0"/>
+              <w:adjustRightInd/>
+              <w:snapToGrid/>
+              <w:spacing w:before="60" w:beforeAutospacing="0" w:after="0" w:afterAutospacing="0" w:line="240" w:lineRule="auto"/>
+              <w:ind w:left="0" w:right="0" w:firstLine="0" w:firstLineChars="0"/>
+              <w:jc w:val="center"/>
+              <w:textAlignment w:val="auto"/>
               <w:rPr>
                 <w:rFonts w:hint="default" w:ascii="宋体" w:hAnsi="宋体"/>
                 <w:sz w:val="22"/>
@@ -43415,6 +44586,12 @@
             <w:insideH w:val="none" w:color="auto" w:sz="0" w:space="0"/>
             <w:insideV w:val="none" w:color="auto" w:sz="0" w:space="0"/>
           </w:tblBorders>
+          <w:tblCellMar>
+            <w:top w:w="0" w:type="dxa"/>
+            <w:left w:w="108" w:type="dxa"/>
+            <w:bottom w:w="0" w:type="dxa"/>
+            <w:right w:w="108" w:type="dxa"/>
+          </w:tblCellMar>
         </w:tblPrEx>
         <w:trPr>
           <w:jc w:val="center"/>
@@ -43432,10 +44609,22 @@
             <w:pPr>
               <w:keepNext w:val="0"/>
               <w:keepLines w:val="0"/>
-              <w:suppressLineNumbers w:val="0"/>
-              <w:spacing w:before="60" w:beforeAutospacing="0" w:after="60" w:afterAutospacing="0" w:line="240" w:lineRule="auto"/>
-              <w:ind w:left="0" w:right="0" w:firstLine="0" w:firstLineChars="0"/>
-              <w:jc w:val="center"/>
+              <w:pageBreakBefore w:val="0"/>
+              <w:widowControl w:val="0"/>
+              <w:suppressLineNumbers w:val="0"/>
+              <w:kinsoku/>
+              <w:wordWrap/>
+              <w:overflowPunct/>
+              <w:topLinePunct w:val="0"/>
+              <w:autoSpaceDE/>
+              <w:autoSpaceDN/>
+              <w:bidi w:val="0"/>
+              <w:adjustRightInd/>
+              <w:snapToGrid/>
+              <w:spacing w:before="0" w:beforeAutospacing="0" w:after="60" w:afterAutospacing="0" w:line="240" w:lineRule="auto"/>
+              <w:ind w:left="0" w:right="0" w:firstLine="0" w:firstLineChars="0"/>
+              <w:jc w:val="center"/>
+              <w:textAlignment w:val="auto"/>
               <w:rPr>
                 <w:rFonts w:hint="default"/>
                 <w:sz w:val="22"/>
@@ -43465,10 +44654,22 @@
             <w:pPr>
               <w:keepNext w:val="0"/>
               <w:keepLines w:val="0"/>
-              <w:suppressLineNumbers w:val="0"/>
-              <w:spacing w:before="60" w:beforeAutospacing="0" w:after="60" w:afterAutospacing="0" w:line="240" w:lineRule="auto"/>
-              <w:ind w:left="0" w:right="0" w:firstLine="0" w:firstLineChars="0"/>
-              <w:jc w:val="center"/>
+              <w:pageBreakBefore w:val="0"/>
+              <w:widowControl w:val="0"/>
+              <w:suppressLineNumbers w:val="0"/>
+              <w:kinsoku/>
+              <w:wordWrap/>
+              <w:overflowPunct/>
+              <w:topLinePunct w:val="0"/>
+              <w:autoSpaceDE/>
+              <w:autoSpaceDN/>
+              <w:bidi w:val="0"/>
+              <w:adjustRightInd/>
+              <w:snapToGrid/>
+              <w:spacing w:before="0" w:beforeAutospacing="0" w:after="60" w:afterAutospacing="0" w:line="240" w:lineRule="auto"/>
+              <w:ind w:left="0" w:right="0" w:firstLine="0" w:firstLineChars="0"/>
+              <w:jc w:val="center"/>
+              <w:textAlignment w:val="auto"/>
               <w:rPr>
                 <w:rFonts w:hint="default"/>
                 <w:sz w:val="22"/>
@@ -43498,10 +44699,22 @@
             <w:pPr>
               <w:keepNext w:val="0"/>
               <w:keepLines w:val="0"/>
-              <w:suppressLineNumbers w:val="0"/>
-              <w:spacing w:before="60" w:beforeAutospacing="0" w:after="60" w:afterAutospacing="0" w:line="240" w:lineRule="auto"/>
-              <w:ind w:left="0" w:right="0" w:firstLine="0" w:firstLineChars="0"/>
-              <w:jc w:val="center"/>
+              <w:pageBreakBefore w:val="0"/>
+              <w:widowControl w:val="0"/>
+              <w:suppressLineNumbers w:val="0"/>
+              <w:kinsoku/>
+              <w:wordWrap/>
+              <w:overflowPunct/>
+              <w:topLinePunct w:val="0"/>
+              <w:autoSpaceDE/>
+              <w:autoSpaceDN/>
+              <w:bidi w:val="0"/>
+              <w:adjustRightInd/>
+              <w:snapToGrid/>
+              <w:spacing w:before="0" w:beforeAutospacing="0" w:after="60" w:afterAutospacing="0" w:line="240" w:lineRule="auto"/>
+              <w:ind w:left="0" w:right="0" w:firstLine="0" w:firstLineChars="0"/>
+              <w:jc w:val="center"/>
+              <w:textAlignment w:val="auto"/>
               <w:rPr>
                 <w:rFonts w:hint="default"/>
                 <w:sz w:val="22"/>
@@ -43531,10 +44744,22 @@
             <w:pPr>
               <w:keepNext w:val="0"/>
               <w:keepLines w:val="0"/>
-              <w:suppressLineNumbers w:val="0"/>
-              <w:spacing w:before="60" w:beforeAutospacing="0" w:after="60" w:afterAutospacing="0" w:line="240" w:lineRule="auto"/>
-              <w:ind w:left="0" w:right="0" w:firstLine="0" w:firstLineChars="0"/>
-              <w:jc w:val="center"/>
+              <w:pageBreakBefore w:val="0"/>
+              <w:widowControl w:val="0"/>
+              <w:suppressLineNumbers w:val="0"/>
+              <w:kinsoku/>
+              <w:wordWrap/>
+              <w:overflowPunct/>
+              <w:topLinePunct w:val="0"/>
+              <w:autoSpaceDE/>
+              <w:autoSpaceDN/>
+              <w:bidi w:val="0"/>
+              <w:adjustRightInd/>
+              <w:snapToGrid/>
+              <w:spacing w:before="0" w:beforeAutospacing="0" w:after="60" w:afterAutospacing="0" w:line="240" w:lineRule="auto"/>
+              <w:ind w:left="0" w:right="0" w:firstLine="0" w:firstLineChars="0"/>
+              <w:jc w:val="center"/>
+              <w:textAlignment w:val="auto"/>
               <w:rPr>
                 <w:rFonts w:hint="default"/>
                 <w:sz w:val="22"/>
@@ -43564,10 +44789,22 @@
             <w:pPr>
               <w:keepNext w:val="0"/>
               <w:keepLines w:val="0"/>
-              <w:suppressLineNumbers w:val="0"/>
-              <w:spacing w:before="60" w:beforeAutospacing="0" w:after="60" w:afterAutospacing="0" w:line="240" w:lineRule="auto"/>
-              <w:ind w:left="0" w:right="0" w:firstLine="0" w:firstLineChars="0"/>
-              <w:jc w:val="center"/>
+              <w:pageBreakBefore w:val="0"/>
+              <w:widowControl w:val="0"/>
+              <w:suppressLineNumbers w:val="0"/>
+              <w:kinsoku/>
+              <w:wordWrap/>
+              <w:overflowPunct/>
+              <w:topLinePunct w:val="0"/>
+              <w:autoSpaceDE/>
+              <w:autoSpaceDN/>
+              <w:bidi w:val="0"/>
+              <w:adjustRightInd/>
+              <w:snapToGrid/>
+              <w:spacing w:before="0" w:beforeAutospacing="0" w:after="60" w:afterAutospacing="0" w:line="240" w:lineRule="auto"/>
+              <w:ind w:left="0" w:right="0" w:firstLine="0" w:firstLineChars="0"/>
+              <w:jc w:val="center"/>
+              <w:textAlignment w:val="auto"/>
               <w:rPr>
                 <w:rFonts w:hint="default"/>
                 <w:sz w:val="22"/>
@@ -43594,8 +44831,8 @@
           <w:numId w:val="0"/>
         </w:numPr>
       </w:pPr>
-      <w:bookmarkStart w:id="271" w:name="_Toc11302"/>
-      <w:bookmarkStart w:id="272" w:name="_Toc103353477"/>
+      <w:bookmarkStart w:id="271" w:name="_Toc103353477"/>
+      <w:bookmarkStart w:id="272" w:name="_Toc11302"/>
       <w:r>
         <w:rPr>
           <w:rFonts w:hint="eastAsia"/>
@@ -43943,19 +45180,31 @@
             <w:pPr>
               <w:keepNext w:val="0"/>
               <w:keepLines w:val="0"/>
-              <w:suppressLineNumbers w:val="0"/>
-              <w:spacing w:before="60" w:beforeAutospacing="0" w:after="60" w:afterAutospacing="0" w:line="240" w:lineRule="auto"/>
-              <w:ind w:left="0" w:right="0" w:firstLine="0" w:firstLineChars="0"/>
-              <w:jc w:val="center"/>
-              <w:rPr>
-                <w:rFonts w:hint="default" w:ascii="宋体" w:hAnsi="宋体"/>
-                <w:sz w:val="22"/>
-                <w:szCs w:val="22"/>
-              </w:rPr>
-            </w:pPr>
-            <w:r>
-              <w:rPr>
-                <w:rFonts w:hint="eastAsia" w:ascii="宋体" w:hAnsi="宋体"/>
+              <w:pageBreakBefore w:val="0"/>
+              <w:widowControl w:val="0"/>
+              <w:suppressLineNumbers w:val="0"/>
+              <w:kinsoku/>
+              <w:wordWrap/>
+              <w:overflowPunct/>
+              <w:topLinePunct w:val="0"/>
+              <w:autoSpaceDE/>
+              <w:autoSpaceDN/>
+              <w:bidi w:val="0"/>
+              <w:adjustRightInd/>
+              <w:snapToGrid/>
+              <w:spacing w:before="60" w:beforeAutospacing="0" w:after="0" w:afterAutospacing="0" w:line="240" w:lineRule="auto"/>
+              <w:ind w:left="0" w:right="0" w:firstLine="0" w:firstLineChars="0"/>
+              <w:jc w:val="center"/>
+              <w:textAlignment w:val="auto"/>
+              <w:rPr>
+                <w:rFonts w:hint="default" w:ascii="Times New Roman" w:hAnsi="Times New Roman" w:cs="Times New Roman"/>
+                <w:sz w:val="22"/>
+                <w:szCs w:val="22"/>
+              </w:rPr>
+            </w:pPr>
+            <w:r>
+              <w:rPr>
+                <w:rFonts w:hint="default" w:ascii="Times New Roman" w:hAnsi="Times New Roman" w:cs="Times New Roman"/>
                 <w:sz w:val="22"/>
                 <w:szCs w:val="22"/>
               </w:rPr>
@@ -43976,10 +45225,22 @@
             <w:pPr>
               <w:keepNext w:val="0"/>
               <w:keepLines w:val="0"/>
-              <w:suppressLineNumbers w:val="0"/>
-              <w:spacing w:before="60" w:beforeAutospacing="0" w:after="60" w:afterAutospacing="0" w:line="240" w:lineRule="auto"/>
-              <w:ind w:left="0" w:right="0" w:firstLine="0" w:firstLineChars="0"/>
-              <w:jc w:val="center"/>
+              <w:pageBreakBefore w:val="0"/>
+              <w:widowControl w:val="0"/>
+              <w:suppressLineNumbers w:val="0"/>
+              <w:kinsoku/>
+              <w:wordWrap/>
+              <w:overflowPunct/>
+              <w:topLinePunct w:val="0"/>
+              <w:autoSpaceDE/>
+              <w:autoSpaceDN/>
+              <w:bidi w:val="0"/>
+              <w:adjustRightInd/>
+              <w:snapToGrid/>
+              <w:spacing w:before="60" w:beforeAutospacing="0" w:after="0" w:afterAutospacing="0" w:line="240" w:lineRule="auto"/>
+              <w:ind w:left="0" w:right="0" w:firstLine="0" w:firstLineChars="0"/>
+              <w:jc w:val="center"/>
+              <w:textAlignment w:val="auto"/>
               <w:rPr>
                 <w:rFonts w:hint="default"/>
                 <w:szCs w:val="20"/>
@@ -44008,10 +45269,22 @@
             <w:pPr>
               <w:keepNext w:val="0"/>
               <w:keepLines w:val="0"/>
-              <w:suppressLineNumbers w:val="0"/>
-              <w:spacing w:before="60" w:beforeAutospacing="0" w:after="60" w:afterAutospacing="0" w:line="240" w:lineRule="auto"/>
-              <w:ind w:left="0" w:right="0" w:firstLine="0" w:firstLineChars="0"/>
-              <w:jc w:val="center"/>
+              <w:pageBreakBefore w:val="0"/>
+              <w:widowControl w:val="0"/>
+              <w:suppressLineNumbers w:val="0"/>
+              <w:kinsoku/>
+              <w:wordWrap/>
+              <w:overflowPunct/>
+              <w:topLinePunct w:val="0"/>
+              <w:autoSpaceDE/>
+              <w:autoSpaceDN/>
+              <w:bidi w:val="0"/>
+              <w:adjustRightInd/>
+              <w:snapToGrid/>
+              <w:spacing w:before="60" w:beforeAutospacing="0" w:after="0" w:afterAutospacing="0" w:line="240" w:lineRule="auto"/>
+              <w:ind w:left="0" w:right="0" w:firstLine="0" w:firstLineChars="0"/>
+              <w:jc w:val="center"/>
+              <w:textAlignment w:val="auto"/>
               <w:rPr>
                 <w:rFonts w:hint="default"/>
                 <w:szCs w:val="20"/>
@@ -44040,10 +45313,22 @@
             <w:pPr>
               <w:keepNext w:val="0"/>
               <w:keepLines w:val="0"/>
-              <w:suppressLineNumbers w:val="0"/>
-              <w:spacing w:before="60" w:beforeAutospacing="0" w:after="60" w:afterAutospacing="0" w:line="240" w:lineRule="auto"/>
-              <w:ind w:left="0" w:right="0" w:firstLine="0" w:firstLineChars="0"/>
-              <w:jc w:val="center"/>
+              <w:pageBreakBefore w:val="0"/>
+              <w:widowControl w:val="0"/>
+              <w:suppressLineNumbers w:val="0"/>
+              <w:kinsoku/>
+              <w:wordWrap/>
+              <w:overflowPunct/>
+              <w:topLinePunct w:val="0"/>
+              <w:autoSpaceDE/>
+              <w:autoSpaceDN/>
+              <w:bidi w:val="0"/>
+              <w:adjustRightInd/>
+              <w:snapToGrid/>
+              <w:spacing w:before="60" w:beforeAutospacing="0" w:after="0" w:afterAutospacing="0" w:line="240" w:lineRule="auto"/>
+              <w:ind w:left="0" w:right="0" w:firstLine="0" w:firstLineChars="0"/>
+              <w:jc w:val="center"/>
+              <w:textAlignment w:val="auto"/>
               <w:rPr>
                 <w:rFonts w:hint="default" w:ascii="宋体" w:hAnsi="宋体"/>
                 <w:sz w:val="22"/>
@@ -44073,10 +45358,22 @@
             <w:pPr>
               <w:keepNext w:val="0"/>
               <w:keepLines w:val="0"/>
-              <w:suppressLineNumbers w:val="0"/>
-              <w:spacing w:before="60" w:beforeAutospacing="0" w:after="60" w:afterAutospacing="0" w:line="240" w:lineRule="auto"/>
-              <w:ind w:left="0" w:right="0" w:firstLine="0" w:firstLineChars="0"/>
-              <w:jc w:val="center"/>
+              <w:pageBreakBefore w:val="0"/>
+              <w:widowControl w:val="0"/>
+              <w:suppressLineNumbers w:val="0"/>
+              <w:kinsoku/>
+              <w:wordWrap/>
+              <w:overflowPunct/>
+              <w:topLinePunct w:val="0"/>
+              <w:autoSpaceDE/>
+              <w:autoSpaceDN/>
+              <w:bidi w:val="0"/>
+              <w:adjustRightInd/>
+              <w:snapToGrid/>
+              <w:spacing w:before="60" w:beforeAutospacing="0" w:after="0" w:afterAutospacing="0" w:line="240" w:lineRule="auto"/>
+              <w:ind w:left="0" w:right="0" w:firstLine="0" w:firstLineChars="0"/>
+              <w:jc w:val="center"/>
+              <w:textAlignment w:val="auto"/>
               <w:rPr>
                 <w:rFonts w:hint="default" w:ascii="宋体" w:hAnsi="宋体"/>
                 <w:sz w:val="22"/>
@@ -44127,21 +45424,35 @@
             <w:pPr>
               <w:keepNext w:val="0"/>
               <w:keepLines w:val="0"/>
-              <w:suppressLineNumbers w:val="0"/>
-              <w:spacing w:before="60" w:beforeAutospacing="0" w:after="60" w:afterAutospacing="0" w:line="240" w:lineRule="auto"/>
-              <w:ind w:left="0" w:right="0" w:firstLine="0" w:firstLineChars="0"/>
-              <w:jc w:val="center"/>
-              <w:rPr>
-                <w:rFonts w:hint="default" w:ascii="宋体" w:hAnsi="宋体"/>
-                <w:sz w:val="22"/>
-                <w:szCs w:val="22"/>
-              </w:rPr>
-            </w:pPr>
-            <w:r>
-              <w:rPr>
-                <w:rFonts w:hint="eastAsia" w:ascii="宋体" w:hAnsi="宋体"/>
-                <w:sz w:val="22"/>
-                <w:szCs w:val="22"/>
+              <w:pageBreakBefore w:val="0"/>
+              <w:widowControl w:val="0"/>
+              <w:suppressLineNumbers w:val="0"/>
+              <w:kinsoku/>
+              <w:wordWrap/>
+              <w:overflowPunct/>
+              <w:topLinePunct w:val="0"/>
+              <w:autoSpaceDE/>
+              <w:autoSpaceDN/>
+              <w:bidi w:val="0"/>
+              <w:adjustRightInd/>
+              <w:snapToGrid/>
+              <w:spacing w:before="60" w:beforeAutospacing="0" w:after="0" w:afterAutospacing="0" w:line="240" w:lineRule="auto"/>
+              <w:ind w:left="0" w:right="0" w:firstLine="0" w:firstLineChars="0"/>
+              <w:jc w:val="center"/>
+              <w:textAlignment w:val="auto"/>
+              <w:rPr>
+                <w:rFonts w:hint="eastAsia" w:ascii="Times New Roman" w:hAnsi="Times New Roman" w:eastAsia="宋体" w:cs="Times New Roman"/>
+                <w:sz w:val="22"/>
+                <w:szCs w:val="22"/>
+                <w:lang w:val="en-US" w:eastAsia="zh-CN"/>
+              </w:rPr>
+            </w:pPr>
+            <w:r>
+              <w:rPr>
+                <w:rFonts w:hint="eastAsia" w:cs="Times New Roman"/>
+                <w:sz w:val="22"/>
+                <w:szCs w:val="22"/>
+                <w:lang w:val="en-US" w:eastAsia="zh-CN"/>
               </w:rPr>
               <w:t>2</w:t>
             </w:r>
@@ -44160,23 +45471,37 @@
             <w:pPr>
               <w:keepNext w:val="0"/>
               <w:keepLines w:val="0"/>
-              <w:suppressLineNumbers w:val="0"/>
-              <w:spacing w:before="60" w:beforeAutospacing="0" w:after="60" w:afterAutospacing="0" w:line="240" w:lineRule="auto"/>
-              <w:ind w:left="0" w:right="0" w:firstLine="0" w:firstLineChars="0"/>
-              <w:jc w:val="center"/>
-              <w:rPr>
-                <w:rFonts w:hint="default"/>
-                <w:sz w:val="22"/>
-                <w:szCs w:val="20"/>
+              <w:pageBreakBefore w:val="0"/>
+              <w:widowControl w:val="0"/>
+              <w:suppressLineNumbers w:val="0"/>
+              <w:kinsoku/>
+              <w:wordWrap/>
+              <w:overflowPunct/>
+              <w:topLinePunct w:val="0"/>
+              <w:autoSpaceDE/>
+              <w:autoSpaceDN/>
+              <w:bidi w:val="0"/>
+              <w:adjustRightInd/>
+              <w:snapToGrid/>
+              <w:spacing w:before="60" w:beforeAutospacing="0" w:after="0" w:afterAutospacing="0" w:line="240" w:lineRule="auto"/>
+              <w:ind w:left="0" w:right="0" w:firstLine="0" w:firstLineChars="0"/>
+              <w:jc w:val="center"/>
+              <w:textAlignment w:val="auto"/>
+              <w:rPr>
+                <w:rFonts w:hint="default" w:eastAsia="宋体"/>
+                <w:sz w:val="22"/>
+                <w:szCs w:val="18"/>
+                <w:lang w:val="en-US" w:eastAsia="zh-CN"/>
               </w:rPr>
             </w:pPr>
             <w:r>
               <w:rPr>
                 <w:rFonts w:hint="eastAsia"/>
                 <w:sz w:val="22"/>
-                <w:szCs w:val="20"/>
-              </w:rPr>
-              <w:t>能否进行宿舍的选择</w:t>
+                <w:szCs w:val="18"/>
+                <w:lang w:val="en-US" w:eastAsia="zh-CN"/>
+              </w:rPr>
+              <w:t>是否显示已经选择的床位</w:t>
             </w:r>
           </w:p>
         </w:tc>
@@ -44193,12 +45518,24 @@
             <w:pPr>
               <w:keepNext w:val="0"/>
               <w:keepLines w:val="0"/>
-              <w:suppressLineNumbers w:val="0"/>
-              <w:spacing w:before="60" w:beforeAutospacing="0" w:after="60" w:afterAutospacing="0" w:line="240" w:lineRule="auto"/>
-              <w:ind w:left="0" w:right="0" w:firstLine="0" w:firstLineChars="0"/>
-              <w:jc w:val="center"/>
-              <w:rPr>
-                <w:rFonts w:hint="default"/>
+              <w:pageBreakBefore w:val="0"/>
+              <w:widowControl w:val="0"/>
+              <w:suppressLineNumbers w:val="0"/>
+              <w:kinsoku/>
+              <w:wordWrap/>
+              <w:overflowPunct/>
+              <w:topLinePunct w:val="0"/>
+              <w:autoSpaceDE/>
+              <w:autoSpaceDN/>
+              <w:bidi w:val="0"/>
+              <w:adjustRightInd/>
+              <w:snapToGrid/>
+              <w:spacing w:before="60" w:beforeAutospacing="0" w:after="0" w:afterAutospacing="0" w:line="240" w:lineRule="auto"/>
+              <w:ind w:left="0" w:right="0" w:firstLine="0" w:firstLineChars="0"/>
+              <w:jc w:val="center"/>
+              <w:textAlignment w:val="auto"/>
+              <w:rPr>
+                <w:rFonts w:hint="eastAsia"/>
                 <w:sz w:val="22"/>
                 <w:szCs w:val="20"/>
               </w:rPr>
@@ -44208,8 +45545,20 @@
                 <w:rFonts w:hint="eastAsia"/>
                 <w:sz w:val="22"/>
                 <w:szCs w:val="20"/>
-              </w:rPr>
-              <w:t>选中相应的床位进行选择</w:t>
+                <w:lang w:val="en-US" w:eastAsia="zh-CN"/>
+              </w:rPr>
+              <w:t>查看</w:t>
+            </w:r>
+            <w:bookmarkStart w:id="380" w:name="_GoBack"/>
+            <w:bookmarkEnd w:id="380"/>
+            <w:r>
+              <w:rPr>
+                <w:rFonts w:hint="eastAsia"/>
+                <w:sz w:val="22"/>
+                <w:szCs w:val="20"/>
+                <w:lang w:val="en-US" w:eastAsia="zh-CN"/>
+              </w:rPr>
+              <w:t>是否显示已经选择的床位</w:t>
             </w:r>
           </w:p>
         </w:tc>
@@ -44226,12 +45575,24 @@
             <w:pPr>
               <w:keepNext w:val="0"/>
               <w:keepLines w:val="0"/>
-              <w:suppressLineNumbers w:val="0"/>
-              <w:spacing w:before="60" w:beforeAutospacing="0" w:after="60" w:afterAutospacing="0" w:line="240" w:lineRule="auto"/>
-              <w:ind w:left="0" w:right="0" w:firstLine="0" w:firstLineChars="0"/>
-              <w:jc w:val="center"/>
-              <w:rPr>
-                <w:rFonts w:hint="default"/>
+              <w:pageBreakBefore w:val="0"/>
+              <w:widowControl w:val="0"/>
+              <w:suppressLineNumbers w:val="0"/>
+              <w:kinsoku/>
+              <w:wordWrap/>
+              <w:overflowPunct/>
+              <w:topLinePunct w:val="0"/>
+              <w:autoSpaceDE/>
+              <w:autoSpaceDN/>
+              <w:bidi w:val="0"/>
+              <w:adjustRightInd/>
+              <w:snapToGrid/>
+              <w:spacing w:before="60" w:beforeAutospacing="0" w:after="0" w:afterAutospacing="0" w:line="240" w:lineRule="auto"/>
+              <w:ind w:left="0" w:right="0" w:firstLine="0" w:firstLineChars="0"/>
+              <w:jc w:val="center"/>
+              <w:textAlignment w:val="auto"/>
+              <w:rPr>
+                <w:rFonts w:hint="eastAsia"/>
                 <w:sz w:val="22"/>
                 <w:szCs w:val="20"/>
               </w:rPr>
@@ -44242,7 +45603,7 @@
                 <w:sz w:val="22"/>
                 <w:szCs w:val="20"/>
               </w:rPr>
-              <w:t>选择成功</w:t>
+              <w:t>正常显示</w:t>
             </w:r>
           </w:p>
         </w:tc>
@@ -44259,12 +45620,24 @@
             <w:pPr>
               <w:keepNext w:val="0"/>
               <w:keepLines w:val="0"/>
-              <w:suppressLineNumbers w:val="0"/>
-              <w:spacing w:before="60" w:beforeAutospacing="0" w:after="60" w:afterAutospacing="0" w:line="240" w:lineRule="auto"/>
-              <w:ind w:left="0" w:right="0" w:firstLine="0" w:firstLineChars="0"/>
-              <w:jc w:val="center"/>
-              <w:rPr>
-                <w:rFonts w:hint="default"/>
+              <w:pageBreakBefore w:val="0"/>
+              <w:widowControl w:val="0"/>
+              <w:suppressLineNumbers w:val="0"/>
+              <w:kinsoku/>
+              <w:wordWrap/>
+              <w:overflowPunct/>
+              <w:topLinePunct w:val="0"/>
+              <w:autoSpaceDE/>
+              <w:autoSpaceDN/>
+              <w:bidi w:val="0"/>
+              <w:adjustRightInd/>
+              <w:snapToGrid/>
+              <w:spacing w:before="60" w:beforeAutospacing="0" w:after="0" w:afterAutospacing="0" w:line="240" w:lineRule="auto"/>
+              <w:ind w:left="0" w:right="0" w:firstLine="0" w:firstLineChars="0"/>
+              <w:jc w:val="center"/>
+              <w:textAlignment w:val="auto"/>
+              <w:rPr>
+                <w:rFonts w:hint="eastAsia"/>
                 <w:sz w:val="22"/>
                 <w:szCs w:val="20"/>
               </w:rPr>
@@ -44305,29 +45678,43 @@
             <w:tcW w:w="993" w:type="dxa"/>
             <w:tcBorders>
               <w:top w:val="nil"/>
-              <w:bottom w:val="single" w:color="auto" w:sz="12" w:space="0"/>
-            </w:tcBorders>
-            <w:vAlign w:val="center"/>
-          </w:tcPr>
-          <w:p>
-            <w:pPr>
-              <w:keepNext w:val="0"/>
-              <w:keepLines w:val="0"/>
-              <w:suppressLineNumbers w:val="0"/>
-              <w:spacing w:before="60" w:beforeAutospacing="0" w:after="60" w:afterAutospacing="0" w:line="240" w:lineRule="auto"/>
-              <w:ind w:left="0" w:right="0" w:firstLine="0" w:firstLineChars="0"/>
-              <w:jc w:val="center"/>
-              <w:rPr>
-                <w:rFonts w:hint="default" w:ascii="宋体" w:hAnsi="宋体"/>
-                <w:sz w:val="22"/>
-                <w:szCs w:val="22"/>
-              </w:rPr>
-            </w:pPr>
-            <w:r>
-              <w:rPr>
-                <w:rFonts w:hint="eastAsia" w:ascii="宋体" w:hAnsi="宋体"/>
-                <w:sz w:val="22"/>
-                <w:szCs w:val="22"/>
+              <w:bottom w:val="nil"/>
+            </w:tcBorders>
+            <w:vAlign w:val="center"/>
+          </w:tcPr>
+          <w:p>
+            <w:pPr>
+              <w:keepNext w:val="0"/>
+              <w:keepLines w:val="0"/>
+              <w:pageBreakBefore w:val="0"/>
+              <w:widowControl w:val="0"/>
+              <w:suppressLineNumbers w:val="0"/>
+              <w:kinsoku/>
+              <w:wordWrap/>
+              <w:overflowPunct/>
+              <w:topLinePunct w:val="0"/>
+              <w:autoSpaceDE/>
+              <w:autoSpaceDN/>
+              <w:bidi w:val="0"/>
+              <w:adjustRightInd/>
+              <w:snapToGrid/>
+              <w:spacing w:before="0" w:beforeAutospacing="0" w:after="0" w:afterAutospacing="0" w:line="240" w:lineRule="auto"/>
+              <w:ind w:left="0" w:right="0" w:firstLine="0" w:firstLineChars="0"/>
+              <w:jc w:val="center"/>
+              <w:textAlignment w:val="auto"/>
+              <w:rPr>
+                <w:rFonts w:hint="eastAsia" w:ascii="Times New Roman" w:hAnsi="Times New Roman" w:eastAsia="宋体" w:cs="Times New Roman"/>
+                <w:sz w:val="22"/>
+                <w:szCs w:val="22"/>
+                <w:lang w:val="en-US" w:eastAsia="zh-CN"/>
+              </w:rPr>
+            </w:pPr>
+            <w:r>
+              <w:rPr>
+                <w:rFonts w:hint="eastAsia" w:cs="Times New Roman"/>
+                <w:sz w:val="22"/>
+                <w:szCs w:val="22"/>
+                <w:lang w:val="en-US" w:eastAsia="zh-CN"/>
               </w:rPr>
               <w:t>3</w:t>
             </w:r>
@@ -44336,6 +45723,207 @@
         <w:tc>
           <w:tcPr>
             <w:tcW w:w="1984" w:type="dxa"/>
+            <w:tcBorders>
+              <w:top w:val="nil"/>
+              <w:bottom w:val="nil"/>
+            </w:tcBorders>
+            <w:vAlign w:val="center"/>
+          </w:tcPr>
+          <w:p>
+            <w:pPr>
+              <w:keepNext w:val="0"/>
+              <w:keepLines w:val="0"/>
+              <w:pageBreakBefore w:val="0"/>
+              <w:widowControl w:val="0"/>
+              <w:suppressLineNumbers w:val="0"/>
+              <w:kinsoku/>
+              <w:wordWrap/>
+              <w:overflowPunct/>
+              <w:topLinePunct w:val="0"/>
+              <w:autoSpaceDE/>
+              <w:autoSpaceDN/>
+              <w:bidi w:val="0"/>
+              <w:adjustRightInd/>
+              <w:snapToGrid/>
+              <w:spacing w:before="0" w:beforeAutospacing="0" w:after="0" w:afterAutospacing="0" w:line="240" w:lineRule="auto"/>
+              <w:ind w:left="0" w:right="0" w:firstLine="0" w:firstLineChars="0"/>
+              <w:jc w:val="center"/>
+              <w:textAlignment w:val="auto"/>
+              <w:rPr>
+                <w:rFonts w:hint="default"/>
+                <w:sz w:val="22"/>
+                <w:szCs w:val="20"/>
+              </w:rPr>
+            </w:pPr>
+            <w:r>
+              <w:rPr>
+                <w:rFonts w:hint="eastAsia"/>
+                <w:sz w:val="22"/>
+                <w:szCs w:val="20"/>
+              </w:rPr>
+              <w:t>能否进行宿舍的选择</w:t>
+            </w:r>
+          </w:p>
+        </w:tc>
+        <w:tc>
+          <w:tcPr>
+            <w:tcW w:w="2268" w:type="dxa"/>
+            <w:tcBorders>
+              <w:top w:val="nil"/>
+              <w:bottom w:val="nil"/>
+            </w:tcBorders>
+            <w:vAlign w:val="center"/>
+          </w:tcPr>
+          <w:p>
+            <w:pPr>
+              <w:keepNext w:val="0"/>
+              <w:keepLines w:val="0"/>
+              <w:pageBreakBefore w:val="0"/>
+              <w:widowControl w:val="0"/>
+              <w:suppressLineNumbers w:val="0"/>
+              <w:kinsoku/>
+              <w:wordWrap/>
+              <w:overflowPunct/>
+              <w:topLinePunct w:val="0"/>
+              <w:autoSpaceDE/>
+              <w:autoSpaceDN/>
+              <w:bidi w:val="0"/>
+              <w:adjustRightInd/>
+              <w:snapToGrid/>
+              <w:spacing w:before="0" w:beforeAutospacing="0" w:after="0" w:afterAutospacing="0" w:line="240" w:lineRule="auto"/>
+              <w:ind w:left="0" w:right="0" w:firstLine="0" w:firstLineChars="0"/>
+              <w:jc w:val="center"/>
+              <w:textAlignment w:val="auto"/>
+              <w:rPr>
+                <w:rFonts w:hint="default"/>
+                <w:sz w:val="22"/>
+                <w:szCs w:val="20"/>
+              </w:rPr>
+            </w:pPr>
+            <w:r>
+              <w:rPr>
+                <w:rFonts w:hint="eastAsia"/>
+                <w:sz w:val="22"/>
+                <w:szCs w:val="20"/>
+              </w:rPr>
+              <w:t>选中相应的床位进行选择</w:t>
+            </w:r>
+          </w:p>
+        </w:tc>
+        <w:tc>
+          <w:tcPr>
+            <w:tcW w:w="1276" w:type="dxa"/>
+            <w:tcBorders>
+              <w:top w:val="nil"/>
+              <w:bottom w:val="nil"/>
+            </w:tcBorders>
+            <w:vAlign w:val="center"/>
+          </w:tcPr>
+          <w:p>
+            <w:pPr>
+              <w:keepNext w:val="0"/>
+              <w:keepLines w:val="0"/>
+              <w:pageBreakBefore w:val="0"/>
+              <w:widowControl w:val="0"/>
+              <w:suppressLineNumbers w:val="0"/>
+              <w:kinsoku/>
+              <w:wordWrap/>
+              <w:overflowPunct/>
+              <w:topLinePunct w:val="0"/>
+              <w:autoSpaceDE/>
+              <w:autoSpaceDN/>
+              <w:bidi w:val="0"/>
+              <w:adjustRightInd/>
+              <w:snapToGrid/>
+              <w:spacing w:before="0" w:beforeAutospacing="0" w:after="0" w:afterAutospacing="0" w:line="240" w:lineRule="auto"/>
+              <w:ind w:left="0" w:right="0" w:firstLine="0" w:firstLineChars="0"/>
+              <w:jc w:val="center"/>
+              <w:textAlignment w:val="auto"/>
+              <w:rPr>
+                <w:rFonts w:hint="default"/>
+                <w:sz w:val="22"/>
+                <w:szCs w:val="20"/>
+              </w:rPr>
+            </w:pPr>
+            <w:r>
+              <w:rPr>
+                <w:rFonts w:hint="eastAsia"/>
+                <w:sz w:val="22"/>
+                <w:szCs w:val="20"/>
+              </w:rPr>
+              <w:t>选择成功</w:t>
+            </w:r>
+          </w:p>
+        </w:tc>
+        <w:tc>
+          <w:tcPr>
+            <w:tcW w:w="2001" w:type="dxa"/>
+            <w:tcBorders>
+              <w:top w:val="nil"/>
+              <w:bottom w:val="nil"/>
+            </w:tcBorders>
+            <w:vAlign w:val="center"/>
+          </w:tcPr>
+          <w:p>
+            <w:pPr>
+              <w:keepNext w:val="0"/>
+              <w:keepLines w:val="0"/>
+              <w:pageBreakBefore w:val="0"/>
+              <w:widowControl w:val="0"/>
+              <w:suppressLineNumbers w:val="0"/>
+              <w:kinsoku/>
+              <w:wordWrap/>
+              <w:overflowPunct/>
+              <w:topLinePunct w:val="0"/>
+              <w:autoSpaceDE/>
+              <w:autoSpaceDN/>
+              <w:bidi w:val="0"/>
+              <w:adjustRightInd/>
+              <w:snapToGrid/>
+              <w:spacing w:before="0" w:beforeAutospacing="0" w:after="0" w:afterAutospacing="0" w:line="240" w:lineRule="auto"/>
+              <w:ind w:left="0" w:right="0" w:firstLine="0" w:firstLineChars="0"/>
+              <w:jc w:val="center"/>
+              <w:textAlignment w:val="auto"/>
+              <w:rPr>
+                <w:rFonts w:hint="default"/>
+                <w:sz w:val="22"/>
+                <w:szCs w:val="20"/>
+              </w:rPr>
+            </w:pPr>
+            <w:r>
+              <w:rPr>
+                <w:rFonts w:hint="eastAsia"/>
+                <w:sz w:val="22"/>
+                <w:szCs w:val="20"/>
+              </w:rPr>
+              <w:t>达到预期的效果，测试通过</w:t>
+            </w:r>
+          </w:p>
+        </w:tc>
+      </w:tr>
+      <w:tr>
+        <w:tblPrEx>
+          <w:tblBorders>
+            <w:top w:val="single" w:color="auto" w:sz="8" w:space="0"/>
+            <w:left w:val="none" w:color="auto" w:sz="0" w:space="0"/>
+            <w:bottom w:val="single" w:color="auto" w:sz="8" w:space="0"/>
+            <w:right w:val="none" w:color="auto" w:sz="0" w:space="0"/>
+            <w:insideH w:val="none" w:color="auto" w:sz="0" w:space="0"/>
+            <w:insideV w:val="none" w:color="auto" w:sz="0" w:space="0"/>
+          </w:tblBorders>
+          <w:tblCellMar>
+            <w:top w:w="0" w:type="dxa"/>
+            <w:left w:w="108" w:type="dxa"/>
+            <w:bottom w:w="0" w:type="dxa"/>
+            <w:right w:w="108" w:type="dxa"/>
+          </w:tblCellMar>
+        </w:tblPrEx>
+        <w:trPr>
+          <w:jc w:val="center"/>
+        </w:trPr>
+        <w:tc>
+          <w:tcPr>
+            <w:tcW w:w="993" w:type="dxa"/>
             <w:tcBorders>
               <w:top w:val="nil"/>
               <w:bottom w:val="single" w:color="auto" w:sz="12" w:space="0"/>
@@ -44346,28 +45934,41 @@
             <w:pPr>
               <w:keepNext w:val="0"/>
               <w:keepLines w:val="0"/>
-              <w:suppressLineNumbers w:val="0"/>
-              <w:spacing w:before="60" w:beforeAutospacing="0" w:after="60" w:afterAutospacing="0" w:line="240" w:lineRule="auto"/>
-              <w:ind w:left="0" w:right="0" w:firstLine="0" w:firstLineChars="0"/>
-              <w:rPr>
-                <w:rFonts w:hint="default"/>
-                <w:sz w:val="22"/>
-                <w:szCs w:val="20"/>
-              </w:rPr>
-            </w:pPr>
-            <w:r>
-              <w:rPr>
-                <w:rFonts w:hint="eastAsia"/>
-                <w:sz w:val="22"/>
-                <w:szCs w:val="20"/>
-              </w:rPr>
-              <w:t>超出选择时间是否能够进行宿舍选择</w:t>
-            </w:r>
-          </w:p>
-        </w:tc>
-        <w:tc>
-          <w:tcPr>
-            <w:tcW w:w="2268" w:type="dxa"/>
+              <w:pageBreakBefore w:val="0"/>
+              <w:widowControl w:val="0"/>
+              <w:suppressLineNumbers w:val="0"/>
+              <w:kinsoku/>
+              <w:wordWrap/>
+              <w:overflowPunct/>
+              <w:topLinePunct w:val="0"/>
+              <w:autoSpaceDE/>
+              <w:autoSpaceDN/>
+              <w:bidi w:val="0"/>
+              <w:adjustRightInd/>
+              <w:snapToGrid/>
+              <w:spacing w:before="0" w:beforeAutospacing="0" w:after="60" w:afterAutospacing="0" w:line="240" w:lineRule="auto"/>
+              <w:ind w:left="0" w:right="0" w:firstLine="0" w:firstLineChars="0"/>
+              <w:jc w:val="center"/>
+              <w:textAlignment w:val="auto"/>
+              <w:rPr>
+                <w:rFonts w:hint="default" w:ascii="Times New Roman" w:hAnsi="Times New Roman" w:cs="Times New Roman"/>
+                <w:sz w:val="22"/>
+                <w:szCs w:val="22"/>
+              </w:rPr>
+            </w:pPr>
+            <w:r>
+              <w:rPr>
+                <w:rFonts w:hint="default" w:ascii="Times New Roman" w:hAnsi="Times New Roman" w:cs="Times New Roman"/>
+                <w:sz w:val="22"/>
+                <w:szCs w:val="22"/>
+              </w:rPr>
+              <w:t>3</w:t>
+            </w:r>
+          </w:p>
+        </w:tc>
+        <w:tc>
+          <w:tcPr>
+            <w:tcW w:w="1984" w:type="dxa"/>
             <w:tcBorders>
               <w:top w:val="nil"/>
               <w:bottom w:val="single" w:color="auto" w:sz="12" w:space="0"/>
@@ -44378,10 +45979,21 @@
             <w:pPr>
               <w:keepNext w:val="0"/>
               <w:keepLines w:val="0"/>
-              <w:suppressLineNumbers w:val="0"/>
-              <w:spacing w:before="60" w:beforeAutospacing="0" w:after="60" w:afterAutospacing="0" w:line="240" w:lineRule="auto"/>
-              <w:ind w:left="0" w:right="0" w:firstLine="0" w:firstLineChars="0"/>
-              <w:jc w:val="center"/>
+              <w:pageBreakBefore w:val="0"/>
+              <w:widowControl w:val="0"/>
+              <w:suppressLineNumbers w:val="0"/>
+              <w:kinsoku/>
+              <w:wordWrap/>
+              <w:overflowPunct/>
+              <w:topLinePunct w:val="0"/>
+              <w:autoSpaceDE/>
+              <w:autoSpaceDN/>
+              <w:bidi w:val="0"/>
+              <w:adjustRightInd/>
+              <w:snapToGrid/>
+              <w:spacing w:before="0" w:beforeAutospacing="0" w:after="60" w:afterAutospacing="0" w:line="240" w:lineRule="auto"/>
+              <w:ind w:left="0" w:right="0" w:firstLine="0" w:firstLineChars="0"/>
+              <w:textAlignment w:val="auto"/>
               <w:rPr>
                 <w:rFonts w:hint="default"/>
                 <w:sz w:val="22"/>
@@ -44394,13 +46006,13 @@
                 <w:sz w:val="22"/>
                 <w:szCs w:val="20"/>
               </w:rPr>
-              <w:t>设置选择时间在当前时间之前</w:t>
-            </w:r>
-          </w:p>
-        </w:tc>
-        <w:tc>
-          <w:tcPr>
-            <w:tcW w:w="1276" w:type="dxa"/>
+              <w:t>超出选择时间是否能够进行宿舍选择</w:t>
+            </w:r>
+          </w:p>
+        </w:tc>
+        <w:tc>
+          <w:tcPr>
+            <w:tcW w:w="2268" w:type="dxa"/>
             <w:tcBorders>
               <w:top w:val="nil"/>
               <w:bottom w:val="single" w:color="auto" w:sz="12" w:space="0"/>
@@ -44411,10 +46023,22 @@
             <w:pPr>
               <w:keepNext w:val="0"/>
               <w:keepLines w:val="0"/>
-              <w:suppressLineNumbers w:val="0"/>
-              <w:spacing w:before="60" w:beforeAutospacing="0" w:after="60" w:afterAutospacing="0" w:line="240" w:lineRule="auto"/>
-              <w:ind w:left="0" w:right="0" w:firstLine="0" w:firstLineChars="0"/>
-              <w:jc w:val="center"/>
+              <w:pageBreakBefore w:val="0"/>
+              <w:widowControl w:val="0"/>
+              <w:suppressLineNumbers w:val="0"/>
+              <w:kinsoku/>
+              <w:wordWrap/>
+              <w:overflowPunct/>
+              <w:topLinePunct w:val="0"/>
+              <w:autoSpaceDE/>
+              <w:autoSpaceDN/>
+              <w:bidi w:val="0"/>
+              <w:adjustRightInd/>
+              <w:snapToGrid/>
+              <w:spacing w:before="0" w:beforeAutospacing="0" w:after="60" w:afterAutospacing="0" w:line="240" w:lineRule="auto"/>
+              <w:ind w:left="0" w:right="0" w:firstLine="0" w:firstLineChars="0"/>
+              <w:jc w:val="center"/>
+              <w:textAlignment w:val="auto"/>
               <w:rPr>
                 <w:rFonts w:hint="default"/>
                 <w:sz w:val="22"/>
@@ -44427,13 +46051,13 @@
                 <w:sz w:val="22"/>
                 <w:szCs w:val="20"/>
               </w:rPr>
-              <w:t>选择失败</w:t>
-            </w:r>
-          </w:p>
-        </w:tc>
-        <w:tc>
-          <w:tcPr>
-            <w:tcW w:w="2001" w:type="dxa"/>
+              <w:t>设置选择时间在当前时间之前</w:t>
+            </w:r>
+          </w:p>
+        </w:tc>
+        <w:tc>
+          <w:tcPr>
+            <w:tcW w:w="1276" w:type="dxa"/>
             <w:tcBorders>
               <w:top w:val="nil"/>
               <w:bottom w:val="single" w:color="auto" w:sz="12" w:space="0"/>
@@ -44444,10 +46068,67 @@
             <w:pPr>
               <w:keepNext w:val="0"/>
               <w:keepLines w:val="0"/>
-              <w:suppressLineNumbers w:val="0"/>
-              <w:spacing w:before="60" w:beforeAutospacing="0" w:after="60" w:afterAutospacing="0" w:line="240" w:lineRule="auto"/>
-              <w:ind w:left="0" w:right="0" w:firstLine="0" w:firstLineChars="0"/>
-              <w:jc w:val="center"/>
+              <w:pageBreakBefore w:val="0"/>
+              <w:widowControl w:val="0"/>
+              <w:suppressLineNumbers w:val="0"/>
+              <w:kinsoku/>
+              <w:wordWrap/>
+              <w:overflowPunct/>
+              <w:topLinePunct w:val="0"/>
+              <w:autoSpaceDE/>
+              <w:autoSpaceDN/>
+              <w:bidi w:val="0"/>
+              <w:adjustRightInd/>
+              <w:snapToGrid/>
+              <w:spacing w:before="0" w:beforeAutospacing="0" w:after="60" w:afterAutospacing="0" w:line="240" w:lineRule="auto"/>
+              <w:ind w:left="0" w:right="0" w:firstLine="0" w:firstLineChars="0"/>
+              <w:jc w:val="center"/>
+              <w:textAlignment w:val="auto"/>
+              <w:rPr>
+                <w:rFonts w:hint="default"/>
+                <w:sz w:val="22"/>
+                <w:szCs w:val="20"/>
+              </w:rPr>
+            </w:pPr>
+            <w:r>
+              <w:rPr>
+                <w:rFonts w:hint="eastAsia"/>
+                <w:sz w:val="22"/>
+                <w:szCs w:val="20"/>
+              </w:rPr>
+              <w:t>选择失败</w:t>
+            </w:r>
+          </w:p>
+        </w:tc>
+        <w:tc>
+          <w:tcPr>
+            <w:tcW w:w="2001" w:type="dxa"/>
+            <w:tcBorders>
+              <w:top w:val="nil"/>
+              <w:bottom w:val="single" w:color="auto" w:sz="12" w:space="0"/>
+            </w:tcBorders>
+            <w:vAlign w:val="center"/>
+          </w:tcPr>
+          <w:p>
+            <w:pPr>
+              <w:keepNext w:val="0"/>
+              <w:keepLines w:val="0"/>
+              <w:pageBreakBefore w:val="0"/>
+              <w:widowControl w:val="0"/>
+              <w:suppressLineNumbers w:val="0"/>
+              <w:kinsoku/>
+              <w:wordWrap/>
+              <w:overflowPunct/>
+              <w:topLinePunct w:val="0"/>
+              <w:autoSpaceDE/>
+              <w:autoSpaceDN/>
+              <w:bidi w:val="0"/>
+              <w:adjustRightInd/>
+              <w:snapToGrid/>
+              <w:spacing w:before="0" w:beforeAutospacing="0" w:after="60" w:afterAutospacing="0" w:line="240" w:lineRule="auto"/>
+              <w:ind w:left="0" w:right="0" w:firstLine="0" w:firstLineChars="0"/>
+              <w:jc w:val="center"/>
+              <w:textAlignment w:val="auto"/>
               <w:rPr>
                 <w:rFonts w:hint="default"/>
                 <w:sz w:val="22"/>
@@ -44475,9 +46156,9 @@
           <w:numId w:val="0"/>
         </w:numPr>
       </w:pPr>
-      <w:bookmarkStart w:id="274" w:name="_Toc17131"/>
-      <w:bookmarkStart w:id="275" w:name="_Toc103118240"/>
-      <w:bookmarkStart w:id="276" w:name="_Toc102911095"/>
+      <w:bookmarkStart w:id="274" w:name="_Toc102911095"/>
+      <w:bookmarkStart w:id="275" w:name="_Toc17131"/>
+      <w:bookmarkStart w:id="276" w:name="_Toc103118240"/>
       <w:bookmarkStart w:id="277" w:name="_Toc103353478"/>
       <w:r>
         <w:rPr>
@@ -44533,10 +46214,10 @@
         </w:numPr>
         <w:ind w:left="289"/>
       </w:pPr>
-      <w:bookmarkStart w:id="278" w:name="_Toc12606"/>
-      <w:bookmarkStart w:id="279" w:name="_Toc102911096"/>
-      <w:bookmarkStart w:id="280" w:name="_Toc103353479"/>
-      <w:bookmarkStart w:id="281" w:name="_Toc103118241"/>
+      <w:bookmarkStart w:id="278" w:name="_Toc103353479"/>
+      <w:bookmarkStart w:id="279" w:name="_Toc103118241"/>
+      <w:bookmarkStart w:id="280" w:name="_Toc12606"/>
+      <w:bookmarkStart w:id="281" w:name="_Toc102911096"/>
       <w:r>
         <w:rPr>
           <w:rFonts w:hint="eastAsia"/>
@@ -44679,10 +46360,10 @@
           </w14:textFill>
         </w:rPr>
       </w:pPr>
-      <w:bookmarkStart w:id="282" w:name="_Toc103353480"/>
-      <w:bookmarkStart w:id="283" w:name="_Toc103118242"/>
-      <w:bookmarkStart w:id="284" w:name="_Toc102911097"/>
-      <w:bookmarkStart w:id="285" w:name="_Toc13393"/>
+      <w:bookmarkStart w:id="282" w:name="_Toc13393"/>
+      <w:bookmarkStart w:id="283" w:name="_Toc102911097"/>
+      <w:bookmarkStart w:id="284" w:name="_Toc103353480"/>
+      <w:bookmarkStart w:id="285" w:name="_Toc103118242"/>
       <w:r>
         <w:rPr>
           <w:rFonts w:hint="eastAsia"/>
@@ -44957,16 +46638,7 @@
           <w:sz w:val="21"/>
           <w:szCs w:val="16"/>
         </w:rPr>
-        <w:t>吴昌政.基于前后端分离技术的Web开发框架设计[D].南京邮电大学,2</w:t>
-      </w:r>
-      <w:bookmarkStart w:id="380" w:name="_GoBack"/>
-      <w:bookmarkEnd w:id="380"/>
-      <w:r>
-        <w:rPr>
-          <w:sz w:val="21"/>
-          <w:szCs w:val="16"/>
-        </w:rPr>
-        <w:t>020.DOI:10.27251/d.cnki.gnjdc.2020.000727.</w:t>
+        <w:t>吴昌政.基于前后端分离技术的Web开发框架设计[D].南京邮电大学,2020.DOI:10.27251/d.cnki.gnjdc.2020.000727.</w:t>
       </w:r>
       <w:bookmarkEnd w:id="296"/>
     </w:p>
@@ -45131,10 +46803,10 @@
         </w:numPr>
         <w:ind w:left="289"/>
       </w:pPr>
-      <w:bookmarkStart w:id="302" w:name="_Toc103353481"/>
-      <w:bookmarkStart w:id="303" w:name="_Toc103118243"/>
-      <w:bookmarkStart w:id="304" w:name="_Toc20256"/>
-      <w:bookmarkStart w:id="305" w:name="_Toc102911098"/>
+      <w:bookmarkStart w:id="302" w:name="_Toc20256"/>
+      <w:bookmarkStart w:id="303" w:name="_Toc102911098"/>
+      <w:bookmarkStart w:id="304" w:name="_Toc103118243"/>
+      <w:bookmarkStart w:id="305" w:name="_Toc103353481"/>
       <w:r>
         <w:rPr>
           <w:rFonts w:hint="eastAsia"/>
@@ -45237,17 +46909,17 @@
           <w:szCs w:val="24"/>
         </w:rPr>
       </w:pPr>
-      <w:bookmarkStart w:id="307" w:name="_Toc136416884"/>
+      <w:bookmarkStart w:id="307" w:name="_Toc136353748"/>
       <w:bookmarkStart w:id="308" w:name="_Toc136271099"/>
-      <w:bookmarkStart w:id="309" w:name="_Toc104740164"/>
-      <w:bookmarkStart w:id="310" w:name="_Toc136353748"/>
-      <w:bookmarkStart w:id="311" w:name="_Toc136006815"/>
-      <w:bookmarkStart w:id="312" w:name="_Toc8409"/>
-      <w:bookmarkStart w:id="313" w:name="_Toc136084082"/>
-      <w:bookmarkStart w:id="314" w:name="_Toc135383925"/>
-      <w:bookmarkStart w:id="315" w:name="_Toc136091198"/>
-      <w:bookmarkStart w:id="316" w:name="_Toc7410"/>
-      <w:bookmarkStart w:id="317" w:name="_Toc7056"/>
+      <w:bookmarkStart w:id="309" w:name="_Toc8409"/>
+      <w:bookmarkStart w:id="310" w:name="_Toc136416884"/>
+      <w:bookmarkStart w:id="311" w:name="_Toc136084082"/>
+      <w:bookmarkStart w:id="312" w:name="_Toc136006815"/>
+      <w:bookmarkStart w:id="313" w:name="_Toc104740164"/>
+      <w:bookmarkStart w:id="314" w:name="_Toc7056"/>
+      <w:bookmarkStart w:id="315" w:name="_Toc7410"/>
+      <w:bookmarkStart w:id="316" w:name="_Toc136091198"/>
+      <w:bookmarkStart w:id="317" w:name="_Toc135383925"/>
       <w:r>
         <w:t xml:space="preserve">A.1  </w:t>
       </w:r>
@@ -45525,15 +47197,15 @@
       </w:pPr>
       <w:bookmarkStart w:id="318" w:name="_Toc104740165"/>
       <w:bookmarkStart w:id="319" w:name="_Toc136271100"/>
-      <w:bookmarkStart w:id="320" w:name="_Toc1231"/>
-      <w:bookmarkStart w:id="321" w:name="_Toc136006816"/>
-      <w:bookmarkStart w:id="322" w:name="_Toc135383926"/>
-      <w:bookmarkStart w:id="323" w:name="_Toc136353749"/>
-      <w:bookmarkStart w:id="324" w:name="_Toc27804"/>
-      <w:bookmarkStart w:id="325" w:name="_Toc136416885"/>
-      <w:bookmarkStart w:id="326" w:name="_Toc136084083"/>
-      <w:bookmarkStart w:id="327" w:name="_Toc25275"/>
-      <w:bookmarkStart w:id="328" w:name="_Toc136091199"/>
+      <w:bookmarkStart w:id="320" w:name="_Toc25275"/>
+      <w:bookmarkStart w:id="321" w:name="_Toc135383926"/>
+      <w:bookmarkStart w:id="322" w:name="_Toc136006816"/>
+      <w:bookmarkStart w:id="323" w:name="_Toc136091199"/>
+      <w:bookmarkStart w:id="324" w:name="_Toc136353749"/>
+      <w:bookmarkStart w:id="325" w:name="_Toc1231"/>
+      <w:bookmarkStart w:id="326" w:name="_Toc27804"/>
+      <w:bookmarkStart w:id="327" w:name="_Toc136084083"/>
+      <w:bookmarkStart w:id="328" w:name="_Toc136416885"/>
       <w:r>
         <w:t>A.</w:t>
       </w:r>
@@ -45926,9 +47598,9 @@
           <w:numId w:val="0"/>
         </w:numPr>
       </w:pPr>
-      <w:bookmarkStart w:id="329" w:name="_Toc103850919"/>
-      <w:bookmarkStart w:id="330" w:name="_Toc103873479"/>
-      <w:bookmarkStart w:id="331" w:name="_Toc25643"/>
+      <w:bookmarkStart w:id="329" w:name="_Toc103873479"/>
+      <w:bookmarkStart w:id="330" w:name="_Toc25643"/>
+      <w:bookmarkStart w:id="331" w:name="_Toc103850919"/>
       <w:r>
         <w:rPr>
           <w:rFonts w:hint="eastAsia"/>
@@ -45959,15 +47631,15 @@
       <w:bookmarkStart w:id="332" w:name="_Toc104740172"/>
       <w:bookmarkStart w:id="333" w:name="_Toc10794"/>
       <w:bookmarkStart w:id="334" w:name="_Toc135383928"/>
-      <w:bookmarkStart w:id="335" w:name="_Toc136353751"/>
-      <w:bookmarkStart w:id="336" w:name="_Toc136006818"/>
-      <w:bookmarkStart w:id="337" w:name="_Toc13672"/>
-      <w:bookmarkStart w:id="338" w:name="_Toc136084085"/>
-      <w:bookmarkStart w:id="339" w:name="_Toc136271102"/>
-      <w:bookmarkStart w:id="340" w:name="_Toc5879"/>
-      <w:bookmarkStart w:id="341" w:name="_Toc136091201"/>
-      <w:bookmarkStart w:id="342" w:name="_Toc136416887"/>
-      <w:bookmarkStart w:id="343" w:name="_Toc135383495"/>
+      <w:bookmarkStart w:id="335" w:name="_Toc136091201"/>
+      <w:bookmarkStart w:id="336" w:name="_Toc136084085"/>
+      <w:bookmarkStart w:id="337" w:name="_Toc136271102"/>
+      <w:bookmarkStart w:id="338" w:name="_Toc5879"/>
+      <w:bookmarkStart w:id="339" w:name="_Toc136416887"/>
+      <w:bookmarkStart w:id="340" w:name="_Toc135383495"/>
+      <w:bookmarkStart w:id="341" w:name="_Toc136353751"/>
+      <w:bookmarkStart w:id="342" w:name="_Toc136006818"/>
+      <w:bookmarkStart w:id="343" w:name="_Toc13672"/>
       <w:r>
         <w:rPr>
           <w:rFonts w:hint="eastAsia"/>
@@ -46362,6 +48034,173 @@
     <w:p>
       <w:pPr>
         <w:rPr>
+          <w:rFonts w:hint="eastAsia"/>
+        </w:rPr>
+      </w:pPr>
+      <w:r>
+        <w:rPr>
+          <w:rFonts w:hint="eastAsia"/>
+        </w:rPr>
+        <w:t>（4）连接MySQL数据库，输入账号：root，密码：123</w:t>
+      </w:r>
+      <w:r>
+        <w:rPr>
+          <w:rFonts w:hint="eastAsia"/>
+          <w:lang w:eastAsia="zh-CN"/>
+        </w:rPr>
+        <w:t>。</w:t>
+      </w:r>
+      <w:r>
+        <w:rPr>
+          <w:rFonts w:hint="eastAsia"/>
+        </w:rPr>
+        <w:t>成功登录如图</w:t>
+      </w:r>
+      <w:r>
+        <w:rPr>
+          <w:rFonts w:hint="eastAsia"/>
+          <w:lang w:val="en-US" w:eastAsia="zh-CN"/>
+        </w:rPr>
+        <w:t>B.5</w:t>
+      </w:r>
+      <w:r>
+        <w:rPr>
+          <w:rFonts w:hint="eastAsia"/>
+        </w:rPr>
+        <w:t>所示。</w:t>
+      </w:r>
+    </w:p>
+    <w:p>
+      <w:pPr>
+        <w:pStyle w:val="2"/>
+        <w:keepNext w:val="0"/>
+        <w:keepLines w:val="0"/>
+        <w:pageBreakBefore w:val="0"/>
+        <w:widowControl w:val="0"/>
+        <w:kinsoku/>
+        <w:wordWrap/>
+        <w:overflowPunct/>
+        <w:topLinePunct w:val="0"/>
+        <w:autoSpaceDE/>
+        <w:autoSpaceDN/>
+        <w:bidi w:val="0"/>
+        <w:adjustRightInd/>
+        <w:snapToGrid/>
+        <w:spacing w:before="0" w:after="0" w:line="240" w:lineRule="auto"/>
+        <w:ind w:firstLine="0" w:firstLineChars="0"/>
+        <w:textAlignment w:val="auto"/>
+      </w:pPr>
+      <w:r>
+        <w:drawing>
+          <wp:inline distT="0" distB="0" distL="0" distR="0">
+            <wp:extent cx="2186940" cy="1219200"/>
+            <wp:effectExtent l="0" t="0" r="3810" b="0"/>
+            <wp:docPr id="158212559" name="图片 1"/>
+            <wp:cNvGraphicFramePr>
+              <a:graphicFrameLocks xmlns:a="http://schemas.openxmlformats.org/drawingml/2006/main" noChangeAspect="1"/>
+            </wp:cNvGraphicFramePr>
+            <a:graphic xmlns:a="http://schemas.openxmlformats.org/drawingml/2006/main">
+              <a:graphicData uri="http://schemas.openxmlformats.org/drawingml/2006/picture">
+                <pic:pic xmlns:pic="http://schemas.openxmlformats.org/drawingml/2006/picture">
+                  <pic:nvPicPr>
+                    <pic:cNvPr id="158212559" name="图片 1"/>
+                    <pic:cNvPicPr>
+                      <a:picLocks noChangeAspect="1"/>
+                    </pic:cNvPicPr>
+                  </pic:nvPicPr>
+                  <pic:blipFill>
+                    <a:blip r:embed="rId85"/>
+                    <a:stretch>
+                      <a:fillRect/>
+                    </a:stretch>
+                  </pic:blipFill>
+                  <pic:spPr>
+                    <a:xfrm>
+                      <a:off x="0" y="0"/>
+                      <a:ext cx="2187130" cy="1219306"/>
+                    </a:xfrm>
+                    <a:prstGeom prst="rect">
+                      <a:avLst/>
+                    </a:prstGeom>
+                  </pic:spPr>
+                </pic:pic>
+              </a:graphicData>
+            </a:graphic>
+          </wp:inline>
+        </w:drawing>
+      </w:r>
+    </w:p>
+    <w:p>
+      <w:pPr>
+        <w:widowControl w:val="0"/>
+        <w:spacing w:before="120" w:after="240" w:line="240" w:lineRule="auto"/>
+        <w:ind w:firstLine="360" w:firstLineChars="0"/>
+        <w:jc w:val="center"/>
+      </w:pPr>
+      <w:r>
+        <w:rPr>
+          <w:rFonts w:hint="eastAsia" w:ascii="黑体" w:hAnsi="黑体" w:eastAsia="黑体" w:cstheme="majorBidi"/>
+          <w:kern w:val="2"/>
+          <w:sz w:val="22"/>
+          <w:szCs w:val="20"/>
+          <w:lang w:val="en-US" w:eastAsia="zh-CN" w:bidi="ar-SA"/>
+        </w:rPr>
+        <w:t>图B.</w:t>
+      </w:r>
+      <w:r>
+        <w:rPr>
+          <w:rFonts w:ascii="黑体" w:hAnsi="黑体" w:eastAsia="黑体" w:cstheme="majorBidi"/>
+          <w:kern w:val="2"/>
+          <w:sz w:val="22"/>
+          <w:szCs w:val="20"/>
+          <w:lang w:val="en-US" w:eastAsia="zh-CN" w:bidi="ar-SA"/>
+        </w:rPr>
+        <w:t>5</w:t>
+      </w:r>
+      <w:r>
+        <w:rPr>
+          <w:rFonts w:hint="eastAsia" w:ascii="黑体" w:hAnsi="黑体" w:eastAsia="黑体" w:cstheme="majorBidi"/>
+          <w:kern w:val="2"/>
+          <w:sz w:val="22"/>
+          <w:szCs w:val="20"/>
+          <w:lang w:val="en-US" w:eastAsia="zh-CN" w:bidi="ar-SA"/>
+        </w:rPr>
+        <w:t xml:space="preserve"> </w:t>
+      </w:r>
+      <w:r>
+        <w:rPr>
+          <w:rFonts w:ascii="黑体" w:hAnsi="黑体" w:eastAsia="黑体" w:cstheme="majorBidi"/>
+          <w:kern w:val="2"/>
+          <w:sz w:val="22"/>
+          <w:szCs w:val="20"/>
+          <w:lang w:val="en-US" w:eastAsia="zh-CN" w:bidi="ar-SA"/>
+        </w:rPr>
+        <w:t xml:space="preserve"> </w:t>
+      </w:r>
+      <w:r>
+        <w:rPr>
+          <w:rFonts w:hint="eastAsia" w:ascii="黑体" w:hAnsi="黑体" w:eastAsia="黑体" w:cstheme="majorBidi"/>
+          <w:kern w:val="2"/>
+          <w:sz w:val="22"/>
+          <w:szCs w:val="20"/>
+          <w:lang w:val="en-US" w:eastAsia="zh-CN" w:bidi="ar-SA"/>
+        </w:rPr>
+        <w:t>启动</w:t>
+      </w:r>
+      <w:r>
+        <w:rPr>
+          <w:rFonts w:hint="eastAsia" w:ascii="Times New Roman" w:hAnsi="Times New Roman" w:eastAsia="黑体" w:cs="Times New Roman"/>
+          <w:kern w:val="2"/>
+          <w:sz w:val="22"/>
+          <w:szCs w:val="20"/>
+          <w:lang w:val="en-US" w:eastAsia="zh-CN" w:bidi="ar-SA"/>
+        </w:rPr>
+        <w:t>MySQL</w:t>
+      </w:r>
+    </w:p>
+    <w:p>
+      <w:pPr>
+        <w:rPr>
           <w:rFonts w:ascii="宋体" w:hAnsi="宋体"/>
           <w:szCs w:val="24"/>
         </w:rPr>
@@ -46370,11 +48209,36 @@
         <w:rPr>
           <w:rFonts w:hint="eastAsia"/>
         </w:rPr>
-        <w:t>（4）连接MySQL数据库，如图所示，输入账号：root，密码：123成功登录即可。</w:t>
+        <w:t>（5）连接Redis数据库，打开电脑终端输入redis-server命令，成功启动即可。如图B.6</w:t>
+      </w:r>
+      <w:r>
+        <w:rPr>
+          <w:rFonts w:hint="eastAsia" w:ascii="宋体" w:hAnsi="宋体"/>
+          <w:szCs w:val="24"/>
+        </w:rPr>
+        <w:t>所示：</w:t>
       </w:r>
     </w:p>
     <w:p>
       <w:pPr>
+        <w:pStyle w:val="39"/>
+        <w:keepNext w:val="0"/>
+        <w:keepLines w:val="0"/>
+        <w:pageBreakBefore w:val="0"/>
+        <w:widowControl w:val="0"/>
+        <w:kinsoku/>
+        <w:wordWrap/>
+        <w:overflowPunct/>
+        <w:topLinePunct w:val="0"/>
+        <w:autoSpaceDE/>
+        <w:autoSpaceDN/>
+        <w:bidi w:val="0"/>
+        <w:adjustRightInd/>
+        <w:snapToGrid/>
+        <w:spacing w:line="240" w:lineRule="auto"/>
+        <w:ind w:firstLine="0" w:firstLineChars="0"/>
+        <w:jc w:val="center"/>
+        <w:textAlignment w:val="auto"/>
         <w:rPr>
           <w:rFonts w:ascii="宋体" w:hAnsi="宋体"/>
           <w:szCs w:val="24"/>
@@ -46382,38 +48246,13 @@
       </w:pPr>
       <w:r>
         <w:rPr>
-          <w:rFonts w:hint="eastAsia"/>
-        </w:rPr>
-        <w:t>（5）连接Redis数据库，打开电脑终端输入redis-server命令，成功启动即可。如图B.6</w:t>
-      </w:r>
-      <w:r>
-        <w:rPr>
-          <w:rFonts w:hint="eastAsia" w:ascii="宋体" w:hAnsi="宋体"/>
-          <w:szCs w:val="24"/>
-        </w:rPr>
-        <w:t>所示：</w:t>
-      </w:r>
-    </w:p>
-    <w:p>
-      <w:pPr>
-        <w:pStyle w:val="39"/>
-        <w:spacing w:before="240" w:after="120" w:line="240" w:lineRule="auto"/>
-        <w:ind w:firstLine="0" w:firstLineChars="0"/>
-        <w:jc w:val="center"/>
-        <w:rPr>
           <w:rFonts w:ascii="宋体" w:hAnsi="宋体"/>
           <w:szCs w:val="24"/>
         </w:rPr>
-      </w:pPr>
-      <w:r>
-        <w:rPr>
-          <w:rFonts w:ascii="宋体" w:hAnsi="宋体"/>
-          <w:szCs w:val="24"/>
-        </w:rPr>
         <w:drawing>
           <wp:inline distT="0" distB="0" distL="114300" distR="114300">
-            <wp:extent cx="4975860" cy="2490470"/>
-            <wp:effectExtent l="0" t="0" r="0" b="5080"/>
+            <wp:extent cx="4338320" cy="2171700"/>
+            <wp:effectExtent l="0" t="0" r="5080" b="0"/>
             <wp:docPr id="142" name="图片 42"/>
             <wp:cNvGraphicFramePr>
               <a:graphicFrameLocks xmlns:a="http://schemas.openxmlformats.org/drawingml/2006/main" noChangeAspect="1"/>
@@ -46428,7 +48267,7 @@
                     </pic:cNvPicPr>
                   </pic:nvPicPr>
                   <pic:blipFill>
-                    <a:blip r:embed="rId85"/>
+                    <a:blip r:embed="rId86"/>
                     <a:stretch>
                       <a:fillRect/>
                     </a:stretch>
@@ -46436,7 +48275,7 @@
                   <pic:spPr>
                     <a:xfrm>
                       <a:off x="0" y="0"/>
-                      <a:ext cx="4985580" cy="2495455"/>
+                      <a:ext cx="4338320" cy="2171700"/>
                     </a:xfrm>
                     <a:prstGeom prst="rect">
                       <a:avLst/>
@@ -46457,6 +48296,8 @@
       <w:pPr>
         <w:pStyle w:val="9"/>
         <w:spacing w:after="240"/>
+        <w:ind w:left="420" w:leftChars="0" w:firstLine="420" w:firstLineChars="0"/>
+        <w:jc w:val="center"/>
       </w:pPr>
       <w:r>
         <w:rPr>
@@ -46544,7 +48385,7 @@
                     </pic:cNvPicPr>
                   </pic:nvPicPr>
                   <pic:blipFill>
-                    <a:blip r:embed="rId86"/>
+                    <a:blip r:embed="rId87"/>
                     <a:stretch>
                       <a:fillRect/>
                     </a:stretch>
@@ -46641,7 +48482,7 @@
                     </pic:cNvPicPr>
                   </pic:nvPicPr>
                   <pic:blipFill>
-                    <a:blip r:embed="rId87"/>
+                    <a:blip r:embed="rId88"/>
                     <a:stretch>
                       <a:fillRect/>
                     </a:stretch>
@@ -46785,18 +48626,18 @@
           <w:numId w:val="0"/>
         </w:numPr>
       </w:pPr>
-      <w:bookmarkStart w:id="344" w:name="_Toc165"/>
-      <w:bookmarkStart w:id="345" w:name="_Toc136353752"/>
-      <w:bookmarkStart w:id="346" w:name="_Toc12974"/>
+      <w:bookmarkStart w:id="344" w:name="_Toc26050"/>
+      <w:bookmarkStart w:id="345" w:name="_Toc12974"/>
+      <w:bookmarkStart w:id="346" w:name="_Toc165"/>
       <w:bookmarkStart w:id="347" w:name="_Toc136084086"/>
-      <w:bookmarkStart w:id="348" w:name="_Toc135383496"/>
-      <w:bookmarkStart w:id="349" w:name="_Toc135383929"/>
-      <w:bookmarkStart w:id="350" w:name="_Toc136271103"/>
+      <w:bookmarkStart w:id="348" w:name="_Toc135383929"/>
+      <w:bookmarkStart w:id="349" w:name="_Toc136271103"/>
+      <w:bookmarkStart w:id="350" w:name="_Toc136353752"/>
       <w:bookmarkStart w:id="351" w:name="_Toc104740173"/>
-      <w:bookmarkStart w:id="352" w:name="_Toc136091202"/>
-      <w:bookmarkStart w:id="353" w:name="_Toc136416888"/>
-      <w:bookmarkStart w:id="354" w:name="_Toc136006819"/>
-      <w:bookmarkStart w:id="355" w:name="_Toc26050"/>
+      <w:bookmarkStart w:id="352" w:name="_Toc136006819"/>
+      <w:bookmarkStart w:id="353" w:name="_Toc136091202"/>
+      <w:bookmarkStart w:id="354" w:name="_Toc135383496"/>
+      <w:bookmarkStart w:id="355" w:name="_Toc136416888"/>
       <w:r>
         <w:rPr>
           <w:rFonts w:hint="eastAsia"/>
@@ -46838,17 +48679,17 @@
         </w:numPr>
       </w:pPr>
       <w:bookmarkStart w:id="356" w:name="_Toc104740174"/>
-      <w:bookmarkStart w:id="357" w:name="_Toc24142"/>
-      <w:bookmarkStart w:id="358" w:name="_Toc135383930"/>
-      <w:bookmarkStart w:id="359" w:name="_Toc28166"/>
-      <w:bookmarkStart w:id="360" w:name="_Toc136084087"/>
+      <w:bookmarkStart w:id="357" w:name="_Toc136084087"/>
+      <w:bookmarkStart w:id="358" w:name="_Toc136091203"/>
+      <w:bookmarkStart w:id="359" w:name="_Toc136006820"/>
+      <w:bookmarkStart w:id="360" w:name="_Toc28166"/>
       <w:bookmarkStart w:id="361" w:name="_Toc13674"/>
-      <w:bookmarkStart w:id="362" w:name="_Toc136353753"/>
-      <w:bookmarkStart w:id="363" w:name="_Toc136416889"/>
-      <w:bookmarkStart w:id="364" w:name="_Toc136006820"/>
-      <w:bookmarkStart w:id="365" w:name="_Toc136271104"/>
-      <w:bookmarkStart w:id="366" w:name="_Toc136091203"/>
-      <w:bookmarkStart w:id="367" w:name="_Toc135383497"/>
+      <w:bookmarkStart w:id="362" w:name="_Toc24142"/>
+      <w:bookmarkStart w:id="363" w:name="_Toc135383497"/>
+      <w:bookmarkStart w:id="364" w:name="_Toc136416889"/>
+      <w:bookmarkStart w:id="365" w:name="_Toc135383930"/>
+      <w:bookmarkStart w:id="366" w:name="_Toc136271104"/>
+      <w:bookmarkStart w:id="367" w:name="_Toc136353753"/>
       <w:r>
         <w:rPr>
           <w:rFonts w:hint="eastAsia"/>
@@ -46946,13 +48787,28 @@
     <w:p>
       <w:pPr>
         <w:pStyle w:val="49"/>
-        <w:ind w:firstLine="400"/>
+        <w:keepNext w:val="0"/>
+        <w:keepLines w:val="0"/>
+        <w:pageBreakBefore w:val="0"/>
+        <w:widowControl w:val="0"/>
+        <w:kinsoku/>
+        <w:wordWrap/>
+        <w:overflowPunct/>
+        <w:topLinePunct w:val="0"/>
+        <w:autoSpaceDE/>
+        <w:autoSpaceDN/>
+        <w:bidi w:val="0"/>
+        <w:adjustRightInd/>
+        <w:snapToGrid/>
+        <w:spacing w:before="0" w:after="0"/>
+        <w:ind w:firstLine="0"/>
+        <w:textAlignment w:val="auto"/>
       </w:pPr>
       <w:r>
         <w:drawing>
           <wp:inline distT="0" distB="0" distL="114300" distR="114300">
-            <wp:extent cx="5097780" cy="3313430"/>
-            <wp:effectExtent l="0" t="0" r="7620" b="1270"/>
+            <wp:extent cx="5097780" cy="2352040"/>
+            <wp:effectExtent l="0" t="0" r="7620" b="10160"/>
             <wp:docPr id="130" name="图片 30"/>
             <wp:cNvGraphicFramePr>
               <a:graphicFrameLocks xmlns:a="http://schemas.openxmlformats.org/drawingml/2006/main" noChangeAspect="1"/>
@@ -46967,7 +48823,8 @@
                     </pic:cNvPicPr>
                   </pic:nvPicPr>
                   <pic:blipFill>
-                    <a:blip r:embed="rId88"/>
+                    <a:blip r:embed="rId89"/>
+                    <a:srcRect t="15408" b="13607"/>
                     <a:stretch>
                       <a:fillRect/>
                     </a:stretch>
@@ -46975,7 +48832,7 @@
                   <pic:spPr>
                     <a:xfrm>
                       <a:off x="0" y="0"/>
-                      <a:ext cx="5112251" cy="3323264"/>
+                      <a:ext cx="5112251" cy="2352040"/>
                     </a:xfrm>
                     <a:prstGeom prst="rect">
                       <a:avLst/>
@@ -47085,7 +48942,7 @@
                     </pic:cNvPicPr>
                   </pic:nvPicPr>
                   <pic:blipFill>
-                    <a:blip r:embed="rId89"/>
+                    <a:blip r:embed="rId90"/>
                     <a:stretch>
                       <a:fillRect/>
                     </a:stretch>
@@ -47222,7 +49079,7 @@
                     </pic:cNvPicPr>
                   </pic:nvPicPr>
                   <pic:blipFill>
-                    <a:blip r:embed="rId90"/>
+                    <a:blip r:embed="rId91"/>
                     <a:stretch>
                       <a:fillRect/>
                     </a:stretch>
@@ -47395,7 +49252,7 @@
                     </pic:cNvPicPr>
                   </pic:nvPicPr>
                   <pic:blipFill>
-                    <a:blip r:embed="rId91"/>
+                    <a:blip r:embed="rId92"/>
                     <a:stretch>
                       <a:fillRect/>
                     </a:stretch>
@@ -47528,7 +49385,7 @@
                     </pic:cNvPicPr>
                   </pic:nvPicPr>
                   <pic:blipFill>
-                    <a:blip r:embed="rId92"/>
+                    <a:blip r:embed="rId93"/>
                     <a:stretch>
                       <a:fillRect/>
                     </a:stretch>
@@ -47666,7 +49523,7 @@
                     </pic:cNvPicPr>
                   </pic:nvPicPr>
                   <pic:blipFill>
-                    <a:blip r:embed="rId93"/>
+                    <a:blip r:embed="rId94"/>
                     <a:stretch>
                       <a:fillRect/>
                     </a:stretch>
@@ -47730,17 +49587,17 @@
         </w:numPr>
       </w:pPr>
       <w:bookmarkStart w:id="368" w:name="_Toc104740175"/>
-      <w:bookmarkStart w:id="369" w:name="_Toc28181"/>
-      <w:bookmarkStart w:id="370" w:name="_Toc136091204"/>
-      <w:bookmarkStart w:id="371" w:name="_Toc136084088"/>
-      <w:bookmarkStart w:id="372" w:name="_Toc135383498"/>
-      <w:bookmarkStart w:id="373" w:name="_Toc136006821"/>
-      <w:bookmarkStart w:id="374" w:name="_Toc136353754"/>
-      <w:bookmarkStart w:id="375" w:name="_Toc136416890"/>
-      <w:bookmarkStart w:id="376" w:name="_Toc21703"/>
-      <w:bookmarkStart w:id="377" w:name="_Toc31444"/>
-      <w:bookmarkStart w:id="378" w:name="_Toc136271105"/>
-      <w:bookmarkStart w:id="379" w:name="_Toc135383931"/>
+      <w:bookmarkStart w:id="369" w:name="_Toc136091204"/>
+      <w:bookmarkStart w:id="370" w:name="_Toc136353754"/>
+      <w:bookmarkStart w:id="371" w:name="_Toc135383931"/>
+      <w:bookmarkStart w:id="372" w:name="_Toc136006821"/>
+      <w:bookmarkStart w:id="373" w:name="_Toc136084088"/>
+      <w:bookmarkStart w:id="374" w:name="_Toc136271105"/>
+      <w:bookmarkStart w:id="375" w:name="_Toc31444"/>
+      <w:bookmarkStart w:id="376" w:name="_Toc135383498"/>
+      <w:bookmarkStart w:id="377" w:name="_Toc136416890"/>
+      <w:bookmarkStart w:id="378" w:name="_Toc28181"/>
+      <w:bookmarkStart w:id="379" w:name="_Toc21703"/>
       <w:r>
         <w:rPr>
           <w:rFonts w:hint="eastAsia"/>
@@ -47856,7 +49713,7 @@
                     </pic:cNvPicPr>
                   </pic:nvPicPr>
                   <pic:blipFill>
-                    <a:blip r:embed="rId94"/>
+                    <a:blip r:embed="rId95"/>
                     <a:stretch>
                       <a:fillRect/>
                     </a:stretch>
@@ -47982,7 +49839,7 @@
                     </pic:cNvPicPr>
                   </pic:nvPicPr>
                   <pic:blipFill>
-                    <a:blip r:embed="rId95"/>
+                    <a:blip r:embed="rId96"/>
                     <a:stretch>
                       <a:fillRect/>
                     </a:stretch>
@@ -48125,7 +49982,7 @@
                     </pic:cNvPicPr>
                   </pic:nvPicPr>
                   <pic:blipFill>
-                    <a:blip r:embed="rId96"/>
+                    <a:blip r:embed="rId97"/>
                     <a:stretch>
                       <a:fillRect/>
                     </a:stretch>
@@ -48242,7 +50099,7 @@
                     </pic:cNvPicPr>
                   </pic:nvPicPr>
                   <pic:blipFill>
-                    <a:blip r:embed="rId97"/>
+                    <a:blip r:embed="rId98"/>
                     <a:stretch>
                       <a:fillRect/>
                     </a:stretch>
@@ -48328,7 +50185,7 @@
                     </pic:cNvPicPr>
                   </pic:nvPicPr>
                   <pic:blipFill>
-                    <a:blip r:embed="rId98"/>
+                    <a:blip r:embed="rId99"/>
                     <a:stretch>
                       <a:fillRect/>
                     </a:stretch>
@@ -49606,7 +51463,19 @@
     <w:pPr>
       <w:pStyle w:val="16"/>
       <w:ind w:firstLine="360"/>
+      <w:rPr>
+        <w:sz w:val="21"/>
+        <w:szCs w:val="21"/>
+      </w:rPr>
     </w:pPr>
+    <w:r>
+      <w:rPr>
+        <w:rFonts w:hint="eastAsia"/>
+        <w:sz w:val="21"/>
+        <w:szCs w:val="21"/>
+      </w:rPr>
+      <w:t>河北水利电力学院本科毕业设计</w:t>
+    </w:r>
   </w:p>
 </w:hdr>
 </file>
